--- a/Modul Python.docx
+++ b/Modul Python.docx
@@ -970,39 +970,7 @@
           <w:rFonts w:ascii="Arial" w:hAnsi="Arial" w:cs="Arial"/>
           <w:color w:val="1A1A1A"/>
         </w:rPr>
-        <w:t xml:space="preserve">Pada Mei 2000, Guido dan </w:t>
-      </w:r>
-      <w:proofErr w:type="gramStart"/>
-      <w:r>
-        <w:rPr>
-          <w:rFonts w:ascii="Arial" w:hAnsi="Arial" w:cs="Arial"/>
-          <w:color w:val="1A1A1A"/>
-        </w:rPr>
-        <w:t>tim</w:t>
-      </w:r>
-      <w:proofErr w:type="gramEnd"/>
-      <w:r>
-        <w:rPr>
-          <w:rFonts w:ascii="Arial" w:hAnsi="Arial" w:cs="Arial"/>
-          <w:color w:val="1A1A1A"/>
-        </w:rPr>
-        <w:t xml:space="preserve"> Python pindah ke BeOpen.com dan membentuk tim BeOpen PythonLabs. Di bulan Oktober pada tahun yang </w:t>
-      </w:r>
-      <w:proofErr w:type="gramStart"/>
-      <w:r>
-        <w:rPr>
-          <w:rFonts w:ascii="Arial" w:hAnsi="Arial" w:cs="Arial"/>
-          <w:color w:val="1A1A1A"/>
-        </w:rPr>
-        <w:t>sama</w:t>
-      </w:r>
-      <w:proofErr w:type="gramEnd"/>
-      <w:r>
-        <w:rPr>
-          <w:rFonts w:ascii="Arial" w:hAnsi="Arial" w:cs="Arial"/>
-          <w:color w:val="1A1A1A"/>
-        </w:rPr>
-        <w:t>, tim python pindah ke Digital Creation (sekarang menjadi Perusahaan Zope). Pada tahun 2001, dibentuklah Organisasi Python yaitu </w:t>
+        <w:t>Pada Mei 2000, Guido dan tim Python pindah ke BeOpen.com dan membentuk tim BeOpen PythonLabs. Di bulan Oktober pada tahun yang sama, tim python pindah ke Digital Creation (sekarang menjadi Perusahaan Zope). Pada tahun 2001, dibentuklah Organisasi Python yaitu </w:t>
       </w:r>
       <w:r>
         <w:rPr>
@@ -1045,43 +1013,7 @@
           <w:color w:val="1A1A1A"/>
           <w:shd w:val="clear" w:color="auto" w:fill="FFFFFF"/>
         </w:rPr>
-        <w:t xml:space="preserve">Nama python sendiri tidak berasal dari </w:t>
-      </w:r>
-      <w:proofErr w:type="gramStart"/>
-      <w:r>
-        <w:rPr>
-          <w:rFonts w:ascii="Arial" w:hAnsi="Arial" w:cs="Arial"/>
-          <w:color w:val="1A1A1A"/>
-          <w:shd w:val="clear" w:color="auto" w:fill="FFFFFF"/>
-        </w:rPr>
-        <w:t>nama</w:t>
-      </w:r>
-      <w:proofErr w:type="gramEnd"/>
-      <w:r>
-        <w:rPr>
-          <w:rFonts w:ascii="Arial" w:hAnsi="Arial" w:cs="Arial"/>
-          <w:color w:val="1A1A1A"/>
-          <w:shd w:val="clear" w:color="auto" w:fill="FFFFFF"/>
-        </w:rPr>
-        <w:t xml:space="preserve"> ular yang kita kenal. Guido adalah penggemar grup komedi Inggris bernama Monty Python. </w:t>
-      </w:r>
-      <w:proofErr w:type="gramStart"/>
-      <w:r>
-        <w:rPr>
-          <w:rFonts w:ascii="Arial" w:hAnsi="Arial" w:cs="Arial"/>
-          <w:color w:val="1A1A1A"/>
-          <w:shd w:val="clear" w:color="auto" w:fill="FFFFFF"/>
-        </w:rPr>
-        <w:t>Ia</w:t>
-      </w:r>
-      <w:proofErr w:type="gramEnd"/>
-      <w:r>
-        <w:rPr>
-          <w:rFonts w:ascii="Arial" w:hAnsi="Arial" w:cs="Arial"/>
-          <w:color w:val="1A1A1A"/>
-          <w:shd w:val="clear" w:color="auto" w:fill="FFFFFF"/>
-        </w:rPr>
-        <w:t xml:space="preserve"> kemudian menamai bahasa ciptaannya dengan nama Python.</w:t>
+        <w:t>Nama python sendiri tidak berasal dari nama ular yang kita kenal. Guido adalah penggemar grup komedi Inggris bernama Monty Python. Ia kemudian menamai bahasa ciptaannya dengan nama Python.</w:t>
       </w:r>
     </w:p>
     <w:p>
@@ -1117,43 +1049,7 @@
           <w:color w:val="1A1A1A"/>
           <w:szCs w:val="24"/>
         </w:rPr>
-        <w:t xml:space="preserve">Mengapa harus Python? Bukankah masih banyak bahasa pemrograman lain di luar </w:t>
-      </w:r>
-      <w:proofErr w:type="gramStart"/>
-      <w:r>
-        <w:rPr>
-          <w:rFonts w:eastAsia="Times New Roman" w:cs="Arial"/>
-          <w:color w:val="1A1A1A"/>
-          <w:szCs w:val="24"/>
-        </w:rPr>
-        <w:t>sana</w:t>
-      </w:r>
-      <w:proofErr w:type="gramEnd"/>
-      <w:r>
-        <w:rPr>
-          <w:rFonts w:eastAsia="Times New Roman" w:cs="Arial"/>
-          <w:color w:val="1A1A1A"/>
-          <w:szCs w:val="24"/>
-        </w:rPr>
-        <w:t xml:space="preserve">? </w:t>
-      </w:r>
-      <w:proofErr w:type="gramStart"/>
-      <w:r>
-        <w:rPr>
-          <w:rFonts w:eastAsia="Times New Roman" w:cs="Arial"/>
-          <w:color w:val="1A1A1A"/>
-          <w:szCs w:val="24"/>
-        </w:rPr>
-        <w:t>Apa</w:t>
-      </w:r>
-      <w:proofErr w:type="gramEnd"/>
-      <w:r>
-        <w:rPr>
-          <w:rFonts w:eastAsia="Times New Roman" w:cs="Arial"/>
-          <w:color w:val="1A1A1A"/>
-          <w:szCs w:val="24"/>
-        </w:rPr>
-        <w:t xml:space="preserve"> kelebihan Python?</w:t>
+        <w:t>Mengapa harus Python? Bukankah masih banyak bahasa pemrograman lain di luar sana? Apa kelebihan Python?</w:t>
       </w:r>
       <w:r>
         <w:rPr>
@@ -1298,25 +1194,7 @@
           <w:color w:val="1A1A1A"/>
           <w:szCs w:val="24"/>
         </w:rPr>
-        <w:t xml:space="preserve">Python merupakan bahasa multifungsi. Dengan python Anda bisa melakukan berbagai hal mulai dari memproses teks, membuat website, membuat program jaringan, robotika, data mining, </w:t>
-      </w:r>
-      <w:proofErr w:type="gramStart"/>
-      <w:r>
-        <w:rPr>
-          <w:rFonts w:eastAsia="Times New Roman" w:cs="Arial"/>
-          <w:color w:val="1A1A1A"/>
-          <w:szCs w:val="24"/>
-        </w:rPr>
-        <w:t>sampai</w:t>
-      </w:r>
-      <w:proofErr w:type="gramEnd"/>
-      <w:r>
-        <w:rPr>
-          <w:rFonts w:eastAsia="Times New Roman" w:cs="Arial"/>
-          <w:color w:val="1A1A1A"/>
-          <w:szCs w:val="24"/>
-        </w:rPr>
-        <w:t xml:space="preserve"> dengan kecerdasan buatan. Dengan python Anda bisa membuat aplikasi berbasis desktop maupun berbasis smartphone.</w:t>
+        <w:t>Python merupakan bahasa multifungsi. Dengan python Anda bisa melakukan berbagai hal mulai dari memproses teks, membuat website, membuat program jaringan, robotika, data mining, sampai dengan kecerdasan buatan. Dengan python Anda bisa membuat aplikasi berbasis desktop maupun berbasis smartphone.</w:t>
       </w:r>
     </w:p>
     <w:p>
@@ -1340,25 +1218,7 @@
           <w:color w:val="1A1A1A"/>
           <w:szCs w:val="24"/>
         </w:rPr>
-        <w:t xml:space="preserve">Python kaya </w:t>
-      </w:r>
-      <w:proofErr w:type="gramStart"/>
-      <w:r>
-        <w:rPr>
-          <w:rFonts w:eastAsia="Times New Roman" w:cs="Arial"/>
-          <w:color w:val="1A1A1A"/>
-          <w:szCs w:val="24"/>
-        </w:rPr>
-        <w:t>akan</w:t>
-      </w:r>
-      <w:proofErr w:type="gramEnd"/>
-      <w:r>
-        <w:rPr>
-          <w:rFonts w:eastAsia="Times New Roman" w:cs="Arial"/>
-          <w:color w:val="1A1A1A"/>
-          <w:szCs w:val="24"/>
-        </w:rPr>
-        <w:t xml:space="preserve"> dukungan </w:t>
+        <w:t>Python kaya akan dukungan </w:t>
       </w:r>
       <w:r>
         <w:rPr>
@@ -1424,25 +1284,7 @@
           <w:color w:val="1A1A1A"/>
           <w:szCs w:val="24"/>
         </w:rPr>
-        <w:t xml:space="preserve">Tapi, itu hanya kelebihannya. Terus, </w:t>
-      </w:r>
-      <w:proofErr w:type="gramStart"/>
-      <w:r>
-        <w:rPr>
-          <w:rFonts w:eastAsia="Times New Roman" w:cs="Arial"/>
-          <w:color w:val="1A1A1A"/>
-          <w:szCs w:val="24"/>
-        </w:rPr>
-        <w:t>apa</w:t>
-      </w:r>
-      <w:proofErr w:type="gramEnd"/>
-      <w:r>
-        <w:rPr>
-          <w:rFonts w:eastAsia="Times New Roman" w:cs="Arial"/>
-          <w:color w:val="1A1A1A"/>
-          <w:szCs w:val="24"/>
-        </w:rPr>
-        <w:t xml:space="preserve"> kekurangannya? Python adalah bahasa </w:t>
+        <w:t>Tapi, itu hanya kelebihannya. Terus, apa kekurangannya? Python adalah bahasa </w:t>
       </w:r>
       <w:hyperlink r:id="rId7" w:history="1">
         <w:r>
@@ -1751,25 +1593,7 @@
           <w:color w:val="1A1A1A"/>
           <w:szCs w:val="24"/>
         </w:rPr>
-        <w:t xml:space="preserve">Quora, salah satu situs </w:t>
-      </w:r>
-      <w:proofErr w:type="gramStart"/>
-      <w:r>
-        <w:rPr>
-          <w:rFonts w:eastAsia="Times New Roman" w:cs="Arial"/>
-          <w:color w:val="1A1A1A"/>
-          <w:szCs w:val="24"/>
-        </w:rPr>
-        <w:t>tanya</w:t>
-      </w:r>
-      <w:proofErr w:type="gramEnd"/>
-      <w:r>
-        <w:rPr>
-          <w:rFonts w:eastAsia="Times New Roman" w:cs="Arial"/>
-          <w:color w:val="1A1A1A"/>
-          <w:szCs w:val="24"/>
-        </w:rPr>
-        <w:t xml:space="preserve"> jawab terbesar di dunia, dibangun menggunakan Python.</w:t>
+        <w:t>Quora, salah satu situs tanya jawab terbesar di dunia, dibangun menggunakan Python.</w:t>
       </w:r>
     </w:p>
     <w:p>
@@ -2017,61 +1841,7 @@
           <w:color w:val="1A1A1A"/>
           <w:shd w:val="clear" w:color="auto" w:fill="FFFFFF"/>
         </w:rPr>
-        <w:t xml:space="preserve"> yang artinya kode python </w:t>
-      </w:r>
-      <w:proofErr w:type="gramStart"/>
-      <w:r>
-        <w:rPr>
-          <w:rFonts w:cs="Arial"/>
-          <w:color w:val="1A1A1A"/>
-          <w:shd w:val="clear" w:color="auto" w:fill="FFFFFF"/>
-        </w:rPr>
-        <w:t>akan</w:t>
-      </w:r>
-      <w:proofErr w:type="gramEnd"/>
-      <w:r>
-        <w:rPr>
-          <w:rFonts w:cs="Arial"/>
-          <w:color w:val="1A1A1A"/>
-          <w:shd w:val="clear" w:color="auto" w:fill="FFFFFF"/>
-        </w:rPr>
-        <w:t xml:space="preserve"> dieksekusi baris perbaris. Bila ada kesalahan program di tengah eksekusi, maka program </w:t>
-      </w:r>
-      <w:proofErr w:type="gramStart"/>
-      <w:r>
-        <w:rPr>
-          <w:rFonts w:cs="Arial"/>
-          <w:color w:val="1A1A1A"/>
-          <w:shd w:val="clear" w:color="auto" w:fill="FFFFFF"/>
-        </w:rPr>
-        <w:t>akan</w:t>
-      </w:r>
-      <w:proofErr w:type="gramEnd"/>
-      <w:r>
-        <w:rPr>
-          <w:rFonts w:cs="Arial"/>
-          <w:color w:val="1A1A1A"/>
-          <w:shd w:val="clear" w:color="auto" w:fill="FFFFFF"/>
-        </w:rPr>
-        <w:t xml:space="preserve"> berhenti, kecuali menggunakan penanganan eksepsi. Ada dua </w:t>
-      </w:r>
-      <w:proofErr w:type="gramStart"/>
-      <w:r>
-        <w:rPr>
-          <w:rFonts w:cs="Arial"/>
-          <w:color w:val="1A1A1A"/>
-          <w:shd w:val="clear" w:color="auto" w:fill="FFFFFF"/>
-        </w:rPr>
-        <w:t>cara</w:t>
-      </w:r>
-      <w:proofErr w:type="gramEnd"/>
-      <w:r>
-        <w:rPr>
-          <w:rFonts w:cs="Arial"/>
-          <w:color w:val="1A1A1A"/>
-          <w:shd w:val="clear" w:color="auto" w:fill="FFFFFF"/>
-        </w:rPr>
-        <w:t xml:space="preserve"> menjalankan </w:t>
+        <w:t> yang artinya kode python akan dieksekusi baris perbaris. Bila ada kesalahan program di tengah eksekusi, maka program akan berhenti, kecuali menggunakan penanganan eksepsi. Ada dua cara menjalankan </w:t>
       </w:r>
       <w:r>
         <w:rPr>
@@ -2113,25 +1883,7 @@
           <w:color w:val="1A1A1A"/>
           <w:shd w:val="clear" w:color="auto" w:fill="FFFFFF"/>
         </w:rPr>
-        <w:t xml:space="preserve"> (cmd) di windows. Yang kedua menggunakan program IDLE yang merupakan bawaan python sendiri. Di sini kita </w:t>
-      </w:r>
-      <w:proofErr w:type="gramStart"/>
-      <w:r>
-        <w:rPr>
-          <w:rFonts w:cs="Arial"/>
-          <w:color w:val="1A1A1A"/>
-          <w:shd w:val="clear" w:color="auto" w:fill="FFFFFF"/>
-        </w:rPr>
-        <w:t>akan</w:t>
-      </w:r>
-      <w:proofErr w:type="gramEnd"/>
-      <w:r>
-        <w:rPr>
-          <w:rFonts w:cs="Arial"/>
-          <w:color w:val="1A1A1A"/>
-          <w:shd w:val="clear" w:color="auto" w:fill="FFFFFF"/>
-        </w:rPr>
-        <w:t xml:space="preserve"> membahas keduanya.</w:t>
+        <w:t> (cmd) di windows. Yang kedua menggunakan program IDLE yang merupakan bawaan python sendiri. Di sini kita akan membahas keduanya.</w:t>
       </w:r>
     </w:p>
     <w:p>
@@ -2249,23 +2001,7 @@
           <w:color w:val="1A1A1A"/>
         </w:rPr>
         <w:lastRenderedPageBreak/>
-        <w:t xml:space="preserve">ketika Anda mengetikkan perintah, maka hasilnya </w:t>
-      </w:r>
-      <w:proofErr w:type="gramStart"/>
-      <w:r>
-        <w:rPr>
-          <w:rFonts w:cs="Arial"/>
-          <w:color w:val="1A1A1A"/>
-        </w:rPr>
-        <w:t>akan</w:t>
-      </w:r>
-      <w:proofErr w:type="gramEnd"/>
-      <w:r>
-        <w:rPr>
-          <w:rFonts w:cs="Arial"/>
-          <w:color w:val="1A1A1A"/>
-        </w:rPr>
-        <w:t xml:space="preserve"> langsung ditampilkan.</w:t>
+        <w:t>ketika Anda mengetikkan perintah, maka hasilnya akan langsung ditampilkan.</w:t>
       </w:r>
       <w:r>
         <w:rPr>
@@ -2337,7 +2073,6 @@
         </w:rPr>
         <w:t>Akan tetapi, Python adalah bahasa yang paling mudah dipelajari, dan membuat program “Hello World!” hanya sesederhana menuliskan perintah </w:t>
       </w:r>
-      <w:proofErr w:type="gramStart"/>
       <w:r>
         <w:rPr>
           <w:rStyle w:val="HTMLCode"/>
@@ -2346,41 +2081,14 @@
           <w:szCs w:val="24"/>
           <w:shd w:val="clear" w:color="auto" w:fill="D1D1D1"/>
         </w:rPr>
-        <w:t>print(</w:t>
-      </w:r>
-      <w:proofErr w:type="gramEnd"/>
-      <w:r>
-        <w:rPr>
-          <w:rStyle w:val="HTMLCode"/>
-          <w:rFonts w:eastAsiaTheme="majorEastAsia"/>
-          <w:color w:val="1A1A1A"/>
-          <w:szCs w:val="24"/>
-          <w:shd w:val="clear" w:color="auto" w:fill="D1D1D1"/>
-        </w:rPr>
-        <w:t>"Hello World!")</w:t>
+        <w:t>print("Hello World!")</w:t>
       </w:r>
       <w:r>
         <w:rPr>
           <w:rFonts w:ascii="Arial" w:hAnsi="Arial" w:cs="Arial"/>
           <w:color w:val="1A1A1A"/>
         </w:rPr>
-        <w:t xml:space="preserve">. Oleh karena itu, kita </w:t>
-      </w:r>
-      <w:proofErr w:type="gramStart"/>
-      <w:r>
-        <w:rPr>
-          <w:rFonts w:ascii="Arial" w:hAnsi="Arial" w:cs="Arial"/>
-          <w:color w:val="1A1A1A"/>
-        </w:rPr>
-        <w:t>akan</w:t>
-      </w:r>
-      <w:proofErr w:type="gramEnd"/>
-      <w:r>
-        <w:rPr>
-          <w:rFonts w:ascii="Arial" w:hAnsi="Arial" w:cs="Arial"/>
-          <w:color w:val="1A1A1A"/>
-        </w:rPr>
-        <w:t xml:space="preserve"> lebih memilih untuk membuat program penjumlahan dua bilangan.</w:t>
+        <w:t>. Oleh karena itu, kita akan lebih memilih untuk membuat program penjumlahan dua bilangan.</w:t>
       </w:r>
     </w:p>
     <w:p>
@@ -2395,23 +2103,13 @@
           <w:color w:val="1A1A1A"/>
         </w:rPr>
       </w:pPr>
-      <w:proofErr w:type="gramStart"/>
       <w:r>
         <w:rPr>
           <w:rFonts w:ascii="Arial" w:hAnsi="Arial" w:cs="Arial"/>
           <w:i/>
           <w:color w:val="1A1A1A"/>
         </w:rPr>
-        <w:t>Contoh :</w:t>
-      </w:r>
-      <w:proofErr w:type="gramEnd"/>
-      <w:r>
-        <w:rPr>
-          <w:rFonts w:ascii="Arial" w:hAnsi="Arial" w:cs="Arial"/>
-          <w:i/>
-          <w:color w:val="1A1A1A"/>
-        </w:rPr>
-        <w:t xml:space="preserve"> </w:t>
+        <w:t xml:space="preserve">Contoh : </w:t>
       </w:r>
       <w:r>
         <w:rPr>
@@ -2493,39 +2191,7 @@
           <w:rFonts w:ascii="Arial" w:hAnsi="Arial" w:cs="Arial"/>
           <w:color w:val="1A1A1A"/>
         </w:rPr>
-        <w:t xml:space="preserve">Python adalah bahasa pemrograman yang menggunakan interpreter. Pada interpreter program </w:t>
-      </w:r>
-      <w:proofErr w:type="gramStart"/>
-      <w:r>
-        <w:rPr>
-          <w:rFonts w:ascii="Arial" w:hAnsi="Arial" w:cs="Arial"/>
-          <w:color w:val="1A1A1A"/>
-        </w:rPr>
-        <w:t>akan</w:t>
-      </w:r>
-      <w:proofErr w:type="gramEnd"/>
-      <w:r>
-        <w:rPr>
-          <w:rFonts w:ascii="Arial" w:hAnsi="Arial" w:cs="Arial"/>
-          <w:color w:val="1A1A1A"/>
-        </w:rPr>
-        <w:t xml:space="preserve"> dieksekusi baris perbaris. Bila ada error maka program </w:t>
-      </w:r>
-      <w:proofErr w:type="gramStart"/>
-      <w:r>
-        <w:rPr>
-          <w:rFonts w:ascii="Arial" w:hAnsi="Arial" w:cs="Arial"/>
-          <w:color w:val="1A1A1A"/>
-        </w:rPr>
-        <w:t>akan</w:t>
-      </w:r>
-      <w:proofErr w:type="gramEnd"/>
-      <w:r>
-        <w:rPr>
-          <w:rFonts w:ascii="Arial" w:hAnsi="Arial" w:cs="Arial"/>
-          <w:color w:val="1A1A1A"/>
-        </w:rPr>
-        <w:t xml:space="preserve"> terhenti, kecuali dengan menggunakan metode penanganan eksepsi.</w:t>
+        <w:t>Python adalah bahasa pemrograman yang menggunakan interpreter. Pada interpreter program akan dieksekusi baris perbaris. Bila ada error maka program akan terhenti, kecuali dengan menggunakan metode penanganan eksepsi.</w:t>
       </w:r>
       <w:r>
         <w:rPr>
@@ -2560,64 +2226,22 @@
           <w:rFonts w:ascii="Arial" w:hAnsi="Arial" w:cs="Arial"/>
           <w:color w:val="1A1A1A"/>
         </w:rPr>
-        <w:t xml:space="preserve">Pada baris 2 kita menciptakan sebuah objek bilangan yaitu 15. Kita membuat variabel bil1 menunjuk ke objek 15. Dengan kata lain, objek 15 ditugaskan ke variabel bil1. Penjelasan untuk baris 3 </w:t>
-      </w:r>
-      <w:proofErr w:type="gramStart"/>
+        <w:t>Pada baris 2 kita menciptakan sebuah objek bilangan yaitu 15. Kita membuat variabel bil1 menunjuk ke objek 15. Dengan kata lain, objek 15 ditugaskan ke variabel bil1. Penjelasan untuk baris 3 sama dengan penjelasan untuk baris ke 2. Selanjutnya pada baris ke 4, objek yang ditunjuk oleh bil1 yaitu 15 dan yang ditunjuk oleh bil2 yaitu 25 dijumlahkan. Hasilnya ditugaskan ke variabel jumlah. Di baris terakhir, kita menggunakan fungsi bawaan (builtin) python, yaitu </w:t>
+      </w:r>
+      <w:r>
+        <w:rPr>
+          <w:rStyle w:val="HTMLCode"/>
+          <w:color w:val="1A1A1A"/>
+          <w:shd w:val="clear" w:color="auto" w:fill="D1D1D1"/>
+        </w:rPr>
+        <w:t>print()</w:t>
+      </w:r>
       <w:r>
         <w:rPr>
           <w:rFonts w:ascii="Arial" w:hAnsi="Arial" w:cs="Arial"/>
           <w:color w:val="1A1A1A"/>
         </w:rPr>
-        <w:t>sama</w:t>
-      </w:r>
-      <w:proofErr w:type="gramEnd"/>
-      <w:r>
-        <w:rPr>
-          <w:rFonts w:ascii="Arial" w:hAnsi="Arial" w:cs="Arial"/>
-          <w:color w:val="1A1A1A"/>
-        </w:rPr>
-        <w:t xml:space="preserve"> dengan penjelasan untuk baris ke 2. Selanjutnya pada baris ke 4, objek yang ditunjuk oleh bil1 yaitu 15 dan yang ditunjuk oleh bil2 yaitu 25 dijumlahkan. Hasilnya ditugaskan ke variabel jumlah. Di baris terakhir, kita menggunakan fungsi bawaan (builtin) python, yaitu </w:t>
-      </w:r>
-      <w:proofErr w:type="gramStart"/>
-      <w:r>
-        <w:rPr>
-          <w:rStyle w:val="HTMLCode"/>
-          <w:color w:val="1A1A1A"/>
-          <w:shd w:val="clear" w:color="auto" w:fill="D1D1D1"/>
-        </w:rPr>
-        <w:t>print(</w:t>
-      </w:r>
-      <w:proofErr w:type="gramEnd"/>
-      <w:r>
-        <w:rPr>
-          <w:rStyle w:val="HTMLCode"/>
-          <w:color w:val="1A1A1A"/>
-          <w:shd w:val="clear" w:color="auto" w:fill="D1D1D1"/>
-        </w:rPr>
-        <w:t>)</w:t>
-      </w:r>
-      <w:r>
-        <w:rPr>
-          <w:rFonts w:ascii="Arial" w:hAnsi="Arial" w:cs="Arial"/>
-          <w:color w:val="1A1A1A"/>
-        </w:rPr>
-        <w:t xml:space="preserve"> untuk menampilkan variabel jumlah ke monitor. Demikian program sederhana menggunakan python. Untuk selanjutnya, Anda </w:t>
-      </w:r>
-      <w:proofErr w:type="gramStart"/>
-      <w:r>
-        <w:rPr>
-          <w:rFonts w:ascii="Arial" w:hAnsi="Arial" w:cs="Arial"/>
-          <w:color w:val="1A1A1A"/>
-        </w:rPr>
-        <w:t>akan</w:t>
-      </w:r>
-      <w:proofErr w:type="gramEnd"/>
-      <w:r>
-        <w:rPr>
-          <w:rFonts w:ascii="Arial" w:hAnsi="Arial" w:cs="Arial"/>
-          <w:color w:val="1A1A1A"/>
-        </w:rPr>
-        <w:t xml:space="preserve"> belajar dasar Python dan program yang lebih kompleks.</w:t>
+        <w:t> untuk menampilkan variabel jumlah ke monitor. Demikian program sederhana menggunakan python. Untuk selanjutnya, Anda akan belajar dasar Python dan program yang lebih kompleks.</w:t>
       </w:r>
     </w:p>
     <w:p>
@@ -2654,67 +2278,35 @@
           <w:rFonts w:ascii="Arial" w:hAnsi="Arial" w:cs="Arial"/>
           <w:color w:val="1A1A1A"/>
         </w:rPr>
-        <w:t xml:space="preserve">Kata kunci adalah kata – kata yang sudah ditetapkan dan dipakai Python untuk mendefinisikan sintaks dan struktur bahasa python sendiri. Kata kunci tidak bisa digunakan sebagai </w:t>
-      </w:r>
-      <w:proofErr w:type="gramStart"/>
+        <w:t>Kata kunci adalah kata – kata yang sudah ditetapkan dan dipakai Python untuk mendefinisikan sintaks dan struktur bahasa python sendiri. Kata kunci tidak bisa digunakan sebagai nama variabel, fungsi, maup</w:t>
+      </w:r>
       <w:r>
         <w:rPr>
           <w:rFonts w:ascii="Arial" w:hAnsi="Arial" w:cs="Arial"/>
           <w:color w:val="1A1A1A"/>
         </w:rPr>
-        <w:t>nama</w:t>
-      </w:r>
-      <w:proofErr w:type="gramEnd"/>
+        <w:t xml:space="preserve">un nama untuk pengenal lainnya. </w:t>
+      </w:r>
       <w:r>
         <w:rPr>
           <w:rFonts w:ascii="Arial" w:hAnsi="Arial" w:cs="Arial"/>
           <w:color w:val="1A1A1A"/>
         </w:rPr>
-        <w:t xml:space="preserve"> variabel, fungsi, maup</w:t>
+        <w:t>Keyword bersifat case sensitive. Artinya huruf besar berbeda dengan huruf kecil. Sejauh ini, ada 33 kata kunci di Python.</w:t>
       </w:r>
       <w:r>
         <w:rPr>
           <w:rFonts w:ascii="Arial" w:hAnsi="Arial" w:cs="Arial"/>
           <w:color w:val="1A1A1A"/>
         </w:rPr>
-        <w:t xml:space="preserve">un nama untuk pengenal lainnya. </w:t>
+        <w:t xml:space="preserve"> </w:t>
       </w:r>
       <w:r>
         <w:rPr>
           <w:rFonts w:ascii="Arial" w:hAnsi="Arial" w:cs="Arial"/>
           <w:color w:val="1A1A1A"/>
         </w:rPr>
-        <w:t>Keyword bersifat case sensitive. Artinya huruf besar berbeda dengan huruf kecil. Sejauh ini, ada 33 kata kunci di Python.</w:t>
-      </w:r>
-      <w:r>
-        <w:rPr>
-          <w:rFonts w:ascii="Arial" w:hAnsi="Arial" w:cs="Arial"/>
-          <w:color w:val="1A1A1A"/>
-        </w:rPr>
-        <w:t xml:space="preserve"> </w:t>
-      </w:r>
-      <w:r>
-        <w:rPr>
-          <w:rFonts w:ascii="Arial" w:hAnsi="Arial" w:cs="Arial"/>
-          <w:color w:val="1A1A1A"/>
-        </w:rPr>
-        <w:t xml:space="preserve">Semua kata kunci menggunakan huruf kecil kecuali True, False, dan </w:t>
-      </w:r>
-      <w:proofErr w:type="gramStart"/>
-      <w:r>
-        <w:rPr>
-          <w:rFonts w:ascii="Arial" w:hAnsi="Arial" w:cs="Arial"/>
-          <w:color w:val="1A1A1A"/>
-        </w:rPr>
-        <w:t>None</w:t>
-      </w:r>
-      <w:proofErr w:type="gramEnd"/>
-      <w:r>
-        <w:rPr>
-          <w:rFonts w:ascii="Arial" w:hAnsi="Arial" w:cs="Arial"/>
-          <w:color w:val="1A1A1A"/>
-        </w:rPr>
-        <w:t>. Daftar kata kunci Python adalah seperti berikut:</w:t>
+        <w:t>Semua kata kunci menggunakan huruf kecil kecuali True, False, dan None. Daftar kata kunci Python adalah seperti berikut:</w:t>
       </w:r>
     </w:p>
     <w:tbl>
@@ -4211,23 +3803,7 @@
           <w:rFonts w:ascii="Arial" w:hAnsi="Arial" w:cs="Arial"/>
           <w:color w:val="1A1A1A"/>
         </w:rPr>
-        <w:t xml:space="preserve">Pengenal adalah </w:t>
-      </w:r>
-      <w:proofErr w:type="gramStart"/>
-      <w:r>
-        <w:rPr>
-          <w:rFonts w:ascii="Arial" w:hAnsi="Arial" w:cs="Arial"/>
-          <w:color w:val="1A1A1A"/>
-        </w:rPr>
-        <w:t>nama</w:t>
-      </w:r>
-      <w:proofErr w:type="gramEnd"/>
-      <w:r>
-        <w:rPr>
-          <w:rFonts w:ascii="Arial" w:hAnsi="Arial" w:cs="Arial"/>
-          <w:color w:val="1A1A1A"/>
-        </w:rPr>
-        <w:t xml:space="preserve"> yang diberikan untuk menamai hal di python seperti variabel, fungsi, kelas, dan lain sebagainya. Fungsinya adalah untuk membedakan antara satu entitas dengan yang lainnya.</w:t>
+        <w:t>Pengenal adalah nama yang diberikan untuk menamai hal di python seperti variabel, fungsi, kelas, dan lain sebagainya. Fungsinya adalah untuk membedakan antara satu entitas dengan yang lainnya.</w:t>
       </w:r>
     </w:p>
     <w:p>
@@ -4271,39 +3847,7 @@
           <w:rFonts w:ascii="Arial" w:hAnsi="Arial" w:cs="Arial"/>
           <w:color w:val="1A1A1A"/>
         </w:rPr>
-        <w:t xml:space="preserve">Pengenal bisa terdiri dari kombinasi huruf kecil (a-z) atau huruf besar (A-Z), angka </w:t>
-      </w:r>
-      <w:proofErr w:type="gramStart"/>
-      <w:r>
-        <w:rPr>
-          <w:rFonts w:ascii="Arial" w:hAnsi="Arial" w:cs="Arial"/>
-          <w:color w:val="1A1A1A"/>
-        </w:rPr>
-        <w:t>( 0</w:t>
-      </w:r>
-      <w:proofErr w:type="gramEnd"/>
-      <w:r>
-        <w:rPr>
-          <w:rFonts w:ascii="Arial" w:hAnsi="Arial" w:cs="Arial"/>
-          <w:color w:val="1A1A1A"/>
-        </w:rPr>
-        <w:t xml:space="preserve">-9 ), dan underscore ( _ ). </w:t>
-      </w:r>
-      <w:proofErr w:type="gramStart"/>
-      <w:r>
-        <w:rPr>
-          <w:rFonts w:ascii="Arial" w:hAnsi="Arial" w:cs="Arial"/>
-          <w:color w:val="1A1A1A"/>
-        </w:rPr>
-        <w:t>namaKaryawan</w:t>
-      </w:r>
-      <w:proofErr w:type="gramEnd"/>
-      <w:r>
-        <w:rPr>
-          <w:rFonts w:ascii="Arial" w:hAnsi="Arial" w:cs="Arial"/>
-          <w:color w:val="1A1A1A"/>
-        </w:rPr>
-        <w:t>, bilangan_2, dan jenis_kenderaan_umum adalah nama variabel yang valid.</w:t>
+        <w:t>Pengenal bisa terdiri dari kombinasi huruf kecil (a-z) atau huruf besar (A-Z), angka ( 0-9 ), dan underscore ( _ ). namaKaryawan, bilangan_2, dan jenis_kenderaan_umum adalah nama variabel yang valid.</w:t>
       </w:r>
     </w:p>
     <w:p>
@@ -4349,23 +3893,7 @@
           <w:rFonts w:ascii="Arial" w:hAnsi="Arial" w:cs="Arial"/>
           <w:color w:val="1A1A1A"/>
         </w:rPr>
-        <w:t xml:space="preserve">Kata kunci tidak bisa dipakai sebagai </w:t>
-      </w:r>
-      <w:proofErr w:type="gramStart"/>
-      <w:r>
-        <w:rPr>
-          <w:rFonts w:ascii="Arial" w:hAnsi="Arial" w:cs="Arial"/>
-          <w:color w:val="1A1A1A"/>
-        </w:rPr>
-        <w:t>nama</w:t>
-      </w:r>
-      <w:proofErr w:type="gramEnd"/>
-      <w:r>
-        <w:rPr>
-          <w:rFonts w:ascii="Arial" w:hAnsi="Arial" w:cs="Arial"/>
-          <w:color w:val="1A1A1A"/>
-        </w:rPr>
-        <w:t xml:space="preserve"> pengenal.</w:t>
+        <w:t>Kata kunci tidak bisa dipakai sebagai nama pengenal.</w:t>
       </w:r>
     </w:p>
     <w:p>
@@ -4388,23 +3916,7 @@
           <w:rFonts w:ascii="Arial" w:hAnsi="Arial" w:cs="Arial"/>
           <w:color w:val="1A1A1A"/>
         </w:rPr>
-        <w:t xml:space="preserve">Karakter spesial </w:t>
-      </w:r>
-      <w:proofErr w:type="gramStart"/>
-      <w:r>
-        <w:rPr>
-          <w:rFonts w:ascii="Arial" w:hAnsi="Arial" w:cs="Arial"/>
-          <w:color w:val="1A1A1A"/>
-        </w:rPr>
-        <w:t>seperti !</w:t>
-      </w:r>
-      <w:proofErr w:type="gramEnd"/>
-      <w:r>
-        <w:rPr>
-          <w:rFonts w:ascii="Arial" w:hAnsi="Arial" w:cs="Arial"/>
-          <w:color w:val="1A1A1A"/>
-        </w:rPr>
-        <w:t>, @, %, $, dan sebagainya tidak bisa digunakan sebagai pengenal.</w:t>
+        <w:t>Karakter spesial seperti !, @, %, $, dan sebagainya tidak bisa digunakan sebagai pengenal.</w:t>
       </w:r>
     </w:p>
     <w:p>
@@ -4427,23 +3939,7 @@
           <w:rFonts w:ascii="Arial" w:hAnsi="Arial" w:cs="Arial"/>
           <w:color w:val="1A1A1A"/>
         </w:rPr>
-        <w:t xml:space="preserve">Python bersifat case sensitive. Huruf besar dan kecil dianggap berbeda. Jadi Variabel, variabel, dan VARIABEL, adalah 3 buah </w:t>
-      </w:r>
-      <w:proofErr w:type="gramStart"/>
-      <w:r>
-        <w:rPr>
-          <w:rFonts w:ascii="Arial" w:hAnsi="Arial" w:cs="Arial"/>
-          <w:color w:val="1A1A1A"/>
-        </w:rPr>
-        <w:t>nama</w:t>
-      </w:r>
-      <w:proofErr w:type="gramEnd"/>
-      <w:r>
-        <w:rPr>
-          <w:rFonts w:ascii="Arial" w:hAnsi="Arial" w:cs="Arial"/>
-          <w:color w:val="1A1A1A"/>
-        </w:rPr>
-        <w:t xml:space="preserve"> yang berbeda.</w:t>
+        <w:t>Python bersifat case sensitive. Huruf besar dan kecil dianggap berbeda. Jadi Variabel, variabel, dan VARIABEL, adalah 3 buah nama yang berbeda.</w:t>
       </w:r>
     </w:p>
     <w:p>
@@ -4463,55 +3959,7 @@
           <w:rFonts w:ascii="Arial" w:hAnsi="Arial" w:cs="Arial"/>
           <w:color w:val="1A1A1A"/>
         </w:rPr>
-        <w:t xml:space="preserve">Selain hal tersebut, ada beberapa hal lagi yang perlu diketahui terkait </w:t>
-      </w:r>
-      <w:proofErr w:type="gramStart"/>
-      <w:r>
-        <w:rPr>
-          <w:rFonts w:ascii="Arial" w:hAnsi="Arial" w:cs="Arial"/>
-          <w:color w:val="1A1A1A"/>
-        </w:rPr>
-        <w:t>nama</w:t>
-      </w:r>
-      <w:proofErr w:type="gramEnd"/>
-      <w:r>
-        <w:rPr>
-          <w:rFonts w:ascii="Arial" w:hAnsi="Arial" w:cs="Arial"/>
-          <w:color w:val="1A1A1A"/>
-        </w:rPr>
-        <w:t xml:space="preserve"> pengenal. Nama pengenal sebaiknya menggunakan </w:t>
-      </w:r>
-      <w:proofErr w:type="gramStart"/>
-      <w:r>
-        <w:rPr>
-          <w:rFonts w:ascii="Arial" w:hAnsi="Arial" w:cs="Arial"/>
-          <w:color w:val="1A1A1A"/>
-        </w:rPr>
-        <w:t>nama</w:t>
-      </w:r>
-      <w:proofErr w:type="gramEnd"/>
-      <w:r>
-        <w:rPr>
-          <w:rFonts w:ascii="Arial" w:hAnsi="Arial" w:cs="Arial"/>
-          <w:color w:val="1A1A1A"/>
-        </w:rPr>
-        <w:t xml:space="preserve"> yang deskriptif. Walaupun menuliskan </w:t>
-      </w:r>
-      <w:proofErr w:type="gramStart"/>
-      <w:r>
-        <w:rPr>
-          <w:rFonts w:ascii="Arial" w:hAnsi="Arial" w:cs="Arial"/>
-          <w:color w:val="1A1A1A"/>
-        </w:rPr>
-        <w:t>nama</w:t>
-      </w:r>
-      <w:proofErr w:type="gramEnd"/>
-      <w:r>
-        <w:rPr>
-          <w:rFonts w:ascii="Arial" w:hAnsi="Arial" w:cs="Arial"/>
-          <w:color w:val="1A1A1A"/>
-        </w:rPr>
-        <w:t xml:space="preserve"> variabel panjang, p = 10 adalah benar, tapi menuliskannya menjadi panjang = 10 adalah jauh lebih baik agar nantinya Anda mengerti apa yang</w:t>
+        <w:t>Selain hal tersebut, ada beberapa hal lagi yang perlu diketahui terkait nama pengenal. Nama pengenal sebaiknya menggunakan nama yang deskriptif. Walaupun menuliskan nama variabel panjang, p = 10 adalah benar, tapi menuliskannya menjadi panjang = 10 adalah jauh lebih baik agar nantinya Anda mengerti apa yang</w:t>
       </w:r>
       <w:r>
         <w:rPr>
@@ -4538,23 +3986,7 @@
           <w:rFonts w:ascii="Arial" w:hAnsi="Arial" w:cs="Arial"/>
           <w:color w:val="1A1A1A"/>
         </w:rPr>
-        <w:t xml:space="preserve">Kemudian untuk </w:t>
-      </w:r>
-      <w:proofErr w:type="gramStart"/>
-      <w:r>
-        <w:rPr>
-          <w:rFonts w:ascii="Arial" w:hAnsi="Arial" w:cs="Arial"/>
-          <w:color w:val="1A1A1A"/>
-        </w:rPr>
-        <w:t>nama</w:t>
-      </w:r>
-      <w:proofErr w:type="gramEnd"/>
-      <w:r>
-        <w:rPr>
-          <w:rFonts w:ascii="Arial" w:hAnsi="Arial" w:cs="Arial"/>
-          <w:color w:val="1A1A1A"/>
-        </w:rPr>
-        <w:t xml:space="preserve"> variabel yang panjang, ada 2 cara penulisan. Pertama dengan menggunakan metode underscore dan yang kedua dengan metode camelCase. Misalnya untuk menamai sebuah variabel diameter persegi panjang, dengan metode underscore bisa ditulis diameter_persegi_panjang. Sedangkan dengan metode camelCase ditulis diameterPersegiPanjang.</w:t>
+        <w:t>Kemudian untuk nama variabel yang panjang, ada 2 cara penulisan. Pertama dengan menggunakan metode underscore dan yang kedua dengan metode camelCase. Misalnya untuk menamai sebuah variabel diameter persegi panjang, dengan metode underscore bisa ditulis diameter_persegi_panjang. Sedangkan dengan metode camelCase ditulis diameterPersegiPanjang.</w:t>
       </w:r>
     </w:p>
     <w:p>
@@ -4654,21 +4086,7 @@
         <w:rPr>
           <w:szCs w:val="24"/>
         </w:rPr>
-        <w:t xml:space="preserve">Di Python, akhir dari sebuah statement adalah karakter baris baru (newline). Kita dapat membuat sebuah statement terdiri dari beberapa baris dengan menggunakan tanda backslash </w:t>
-      </w:r>
-      <w:proofErr w:type="gramStart"/>
-      <w:r>
-        <w:rPr>
-          <w:szCs w:val="24"/>
-        </w:rPr>
-        <w:t>( \</w:t>
-      </w:r>
-      <w:proofErr w:type="gramEnd"/>
-      <w:r>
-        <w:rPr>
-          <w:szCs w:val="24"/>
-        </w:rPr>
-        <w:t xml:space="preserve"> ). Misalnya:</w:t>
+        <w:t>Di Python, akhir dari sebuah statement adalah karakter baris baru (newline). Kita dapat membuat sebuah statement terdiri dari beberapa baris dengan menggunakan tanda backslash ( \ ). Misalnya:</w:t>
       </w:r>
     </w:p>
     <w:p>
@@ -4913,39 +4331,7 @@
           <w:rFonts w:ascii="Arial" w:hAnsi="Arial" w:cs="Arial"/>
           <w:color w:val="1A1A1A"/>
         </w:rPr>
-        <w:t xml:space="preserve">Python tidak menggunakan tanda { } untuk menandai </w:t>
-      </w:r>
-      <w:proofErr w:type="gramStart"/>
-      <w:r>
-        <w:rPr>
-          <w:rFonts w:ascii="Arial" w:hAnsi="Arial" w:cs="Arial"/>
-          <w:color w:val="1A1A1A"/>
-        </w:rPr>
-        <w:t>blok</w:t>
-      </w:r>
-      <w:proofErr w:type="gramEnd"/>
-      <w:r>
-        <w:rPr>
-          <w:rFonts w:ascii="Arial" w:hAnsi="Arial" w:cs="Arial"/>
-          <w:color w:val="1A1A1A"/>
-        </w:rPr>
-        <w:t xml:space="preserve"> / grup kode. Blok kode di python menggunakan tanda indentasi (spasi). Jumlah spasi untuk setiap baris yang ada dalam satu </w:t>
-      </w:r>
-      <w:proofErr w:type="gramStart"/>
-      <w:r>
-        <w:rPr>
-          <w:rFonts w:ascii="Arial" w:hAnsi="Arial" w:cs="Arial"/>
-          <w:color w:val="1A1A1A"/>
-        </w:rPr>
-        <w:t>blok</w:t>
-      </w:r>
-      <w:proofErr w:type="gramEnd"/>
-      <w:r>
-        <w:rPr>
-          <w:rFonts w:ascii="Arial" w:hAnsi="Arial" w:cs="Arial"/>
-          <w:color w:val="1A1A1A"/>
-        </w:rPr>
-        <w:t xml:space="preserve"> kode harus sama. Contoh yang benar adalah sebagai berikut:</w:t>
+        <w:t>Python tidak menggunakan tanda { } untuk menandai blok / grup kode. Blok kode di python menggunakan tanda indentasi (spasi). Jumlah spasi untuk setiap baris yang ada dalam satu blok kode harus sama. Contoh yang benar adalah sebagai berikut:</w:t>
       </w:r>
     </w:p>
     <w:p>
@@ -4965,7 +4351,6 @@
           <w:szCs w:val="24"/>
         </w:rPr>
       </w:pPr>
-      <w:proofErr w:type="gramStart"/>
       <w:r>
         <w:rPr>
           <w:color w:val="1A1A1A"/>
@@ -4973,16 +4358,7 @@
           <w:szCs w:val="24"/>
         </w:rPr>
         <w:lastRenderedPageBreak/>
-        <w:t>if</w:t>
-      </w:r>
-      <w:proofErr w:type="gramEnd"/>
-      <w:r>
-        <w:rPr>
-          <w:color w:val="1A1A1A"/>
-          <w:sz w:val="24"/>
-          <w:szCs w:val="24"/>
-        </w:rPr>
-        <w:t xml:space="preserve"> nilai &lt;= 5:</w:t>
+        <w:t>if nilai &lt;= 5:</w:t>
       </w:r>
     </w:p>
     <w:p>
@@ -5008,25 +4384,7 @@
           <w:sz w:val="24"/>
           <w:szCs w:val="24"/>
         </w:rPr>
-        <w:t xml:space="preserve">   </w:t>
-      </w:r>
-      <w:proofErr w:type="gramStart"/>
-      <w:r>
-        <w:rPr>
-          <w:color w:val="1A1A1A"/>
-          <w:sz w:val="24"/>
-          <w:szCs w:val="24"/>
-        </w:rPr>
-        <w:t>print(</w:t>
-      </w:r>
-      <w:proofErr w:type="gramEnd"/>
-      <w:r>
-        <w:rPr>
-          <w:color w:val="1A1A1A"/>
-          <w:sz w:val="24"/>
-          <w:szCs w:val="24"/>
-        </w:rPr>
-        <w:t>"Nilai merah")</w:t>
+        <w:t xml:space="preserve">   print("Nilai merah")</w:t>
       </w:r>
     </w:p>
     <w:p>
@@ -5052,25 +4410,7 @@
           <w:sz w:val="24"/>
           <w:szCs w:val="24"/>
         </w:rPr>
-        <w:t xml:space="preserve">   </w:t>
-      </w:r>
-      <w:proofErr w:type="gramStart"/>
-      <w:r>
-        <w:rPr>
-          <w:color w:val="1A1A1A"/>
-          <w:sz w:val="24"/>
-          <w:szCs w:val="24"/>
-        </w:rPr>
-        <w:t>print(</w:t>
-      </w:r>
-      <w:proofErr w:type="gramEnd"/>
-      <w:r>
-        <w:rPr>
-          <w:color w:val="1A1A1A"/>
-          <w:sz w:val="24"/>
-          <w:szCs w:val="24"/>
-        </w:rPr>
-        <w:t>"Tidak lulus")</w:t>
+        <w:t xml:space="preserve">   print("Tidak lulus")</w:t>
       </w:r>
     </w:p>
     <w:p>
@@ -5090,23 +4430,13 @@
           <w:szCs w:val="24"/>
         </w:rPr>
       </w:pPr>
-      <w:proofErr w:type="gramStart"/>
       <w:r>
         <w:rPr>
           <w:color w:val="1A1A1A"/>
           <w:sz w:val="24"/>
           <w:szCs w:val="24"/>
         </w:rPr>
-        <w:t>else</w:t>
-      </w:r>
-      <w:proofErr w:type="gramEnd"/>
-      <w:r>
-        <w:rPr>
-          <w:color w:val="1A1A1A"/>
-          <w:sz w:val="24"/>
-          <w:szCs w:val="24"/>
-        </w:rPr>
-        <w:t>:</w:t>
+        <w:t>else:</w:t>
       </w:r>
     </w:p>
     <w:p>
@@ -5132,25 +4462,7 @@
           <w:sz w:val="24"/>
           <w:szCs w:val="24"/>
         </w:rPr>
-        <w:t xml:space="preserve">   </w:t>
-      </w:r>
-      <w:proofErr w:type="gramStart"/>
-      <w:r>
-        <w:rPr>
-          <w:color w:val="1A1A1A"/>
-          <w:sz w:val="24"/>
-          <w:szCs w:val="24"/>
-        </w:rPr>
-        <w:t>print(</w:t>
-      </w:r>
-      <w:proofErr w:type="gramEnd"/>
-      <w:r>
-        <w:rPr>
-          <w:color w:val="1A1A1A"/>
-          <w:sz w:val="24"/>
-          <w:szCs w:val="24"/>
-        </w:rPr>
-        <w:t>"Nilai biru")</w:t>
+        <w:t xml:space="preserve">   print("Nilai biru")</w:t>
       </w:r>
     </w:p>
     <w:p>
@@ -5176,25 +4488,7 @@
           <w:sz w:val="24"/>
           <w:szCs w:val="24"/>
         </w:rPr>
-        <w:t xml:space="preserve">   </w:t>
-      </w:r>
-      <w:proofErr w:type="gramStart"/>
-      <w:r>
-        <w:rPr>
-          <w:color w:val="1A1A1A"/>
-          <w:sz w:val="24"/>
-          <w:szCs w:val="24"/>
-        </w:rPr>
-        <w:t>print(</w:t>
-      </w:r>
-      <w:proofErr w:type="gramEnd"/>
-      <w:r>
-        <w:rPr>
-          <w:color w:val="1A1A1A"/>
-          <w:sz w:val="24"/>
-          <w:szCs w:val="24"/>
-        </w:rPr>
-        <w:t>"Lulus")</w:t>
+        <w:t xml:space="preserve">   print("Lulus")</w:t>
       </w:r>
     </w:p>
     <w:p>
@@ -5212,23 +4506,7 @@
           <w:rFonts w:ascii="Arial" w:hAnsi="Arial" w:cs="Arial"/>
           <w:color w:val="1A1A1A"/>
         </w:rPr>
-        <w:t xml:space="preserve"> Bila indentasi dalam satu grup kode tidak </w:t>
-      </w:r>
-      <w:proofErr w:type="gramStart"/>
-      <w:r>
-        <w:rPr>
-          <w:rFonts w:ascii="Arial" w:hAnsi="Arial" w:cs="Arial"/>
-          <w:color w:val="1A1A1A"/>
-        </w:rPr>
-        <w:t>sama</w:t>
-      </w:r>
-      <w:proofErr w:type="gramEnd"/>
-      <w:r>
-        <w:rPr>
-          <w:rFonts w:ascii="Arial" w:hAnsi="Arial" w:cs="Arial"/>
-          <w:color w:val="1A1A1A"/>
-        </w:rPr>
-        <w:t>, python akan menampilkan sintaks error.</w:t>
+        <w:t> Bila indentasi dalam satu grup kode tidak sama, python akan menampilkan sintaks error.</w:t>
       </w:r>
     </w:p>
     <w:p>
@@ -5248,23 +4526,13 @@
           <w:szCs w:val="24"/>
         </w:rPr>
       </w:pPr>
-      <w:proofErr w:type="gramStart"/>
       <w:r>
         <w:rPr>
           <w:color w:val="1A1A1A"/>
           <w:sz w:val="24"/>
           <w:szCs w:val="24"/>
         </w:rPr>
-        <w:t>if</w:t>
-      </w:r>
-      <w:proofErr w:type="gramEnd"/>
-      <w:r>
-        <w:rPr>
-          <w:color w:val="1A1A1A"/>
-          <w:sz w:val="24"/>
-          <w:szCs w:val="24"/>
-        </w:rPr>
-        <w:t xml:space="preserve"> True:</w:t>
+        <w:t>if True:</w:t>
       </w:r>
     </w:p>
     <w:p>
@@ -5290,25 +4558,7 @@
           <w:sz w:val="24"/>
           <w:szCs w:val="24"/>
         </w:rPr>
-        <w:t xml:space="preserve"> </w:t>
-      </w:r>
-      <w:proofErr w:type="gramStart"/>
-      <w:r>
-        <w:rPr>
-          <w:color w:val="1A1A1A"/>
-          <w:sz w:val="24"/>
-          <w:szCs w:val="24"/>
-        </w:rPr>
-        <w:t>print</w:t>
-      </w:r>
-      <w:proofErr w:type="gramEnd"/>
-      <w:r>
-        <w:rPr>
-          <w:color w:val="1A1A1A"/>
-          <w:sz w:val="24"/>
-          <w:szCs w:val="24"/>
-        </w:rPr>
-        <w:t xml:space="preserve"> ("Jawab")</w:t>
+        <w:t xml:space="preserve"> print ("Jawab")</w:t>
       </w:r>
     </w:p>
     <w:p>
@@ -5334,25 +4584,7 @@
           <w:sz w:val="24"/>
           <w:szCs w:val="24"/>
         </w:rPr>
-        <w:t xml:space="preserve">  </w:t>
-      </w:r>
-      <w:proofErr w:type="gramStart"/>
-      <w:r>
-        <w:rPr>
-          <w:color w:val="1A1A1A"/>
-          <w:sz w:val="24"/>
-          <w:szCs w:val="24"/>
-        </w:rPr>
-        <w:t>print</w:t>
-      </w:r>
-      <w:proofErr w:type="gramEnd"/>
-      <w:r>
-        <w:rPr>
-          <w:color w:val="1A1A1A"/>
-          <w:sz w:val="24"/>
-          <w:szCs w:val="24"/>
-        </w:rPr>
-        <w:t xml:space="preserve"> ("Benar")</w:t>
+        <w:t xml:space="preserve">  print ("Benar")</w:t>
       </w:r>
     </w:p>
     <w:p>
@@ -5390,23 +4622,13 @@
           <w:szCs w:val="24"/>
         </w:rPr>
       </w:pPr>
-      <w:proofErr w:type="gramStart"/>
       <w:r>
         <w:rPr>
           <w:color w:val="1A1A1A"/>
           <w:sz w:val="24"/>
           <w:szCs w:val="24"/>
         </w:rPr>
-        <w:t>else</w:t>
-      </w:r>
-      <w:proofErr w:type="gramEnd"/>
-      <w:r>
-        <w:rPr>
-          <w:color w:val="1A1A1A"/>
-          <w:sz w:val="24"/>
-          <w:szCs w:val="24"/>
-        </w:rPr>
-        <w:t>:</w:t>
+        <w:t>else:</w:t>
       </w:r>
     </w:p>
     <w:p>
@@ -5432,25 +4654,7 @@
           <w:sz w:val="24"/>
           <w:szCs w:val="24"/>
         </w:rPr>
-        <w:t xml:space="preserve"> </w:t>
-      </w:r>
-      <w:proofErr w:type="gramStart"/>
-      <w:r>
-        <w:rPr>
-          <w:color w:val="1A1A1A"/>
-          <w:sz w:val="24"/>
-          <w:szCs w:val="24"/>
-        </w:rPr>
-        <w:t>print</w:t>
-      </w:r>
-      <w:proofErr w:type="gramEnd"/>
-      <w:r>
-        <w:rPr>
-          <w:color w:val="1A1A1A"/>
-          <w:sz w:val="24"/>
-          <w:szCs w:val="24"/>
-        </w:rPr>
-        <w:t xml:space="preserve"> ("Jawab")</w:t>
+        <w:t xml:space="preserve"> print ("Jawab")</w:t>
       </w:r>
     </w:p>
     <w:p>
@@ -5476,25 +4680,7 @@
           <w:sz w:val="24"/>
           <w:szCs w:val="24"/>
         </w:rPr>
-        <w:t xml:space="preserve"> </w:t>
-      </w:r>
-      <w:proofErr w:type="gramStart"/>
-      <w:r>
-        <w:rPr>
-          <w:color w:val="1A1A1A"/>
-          <w:sz w:val="24"/>
-          <w:szCs w:val="24"/>
-        </w:rPr>
-        <w:t>print</w:t>
-      </w:r>
-      <w:proofErr w:type="gramEnd"/>
-      <w:r>
-        <w:rPr>
-          <w:color w:val="1A1A1A"/>
-          <w:sz w:val="24"/>
-          <w:szCs w:val="24"/>
-        </w:rPr>
-        <w:t xml:space="preserve"> ("Salah")</w:t>
+        <w:t xml:space="preserve"> print ("Salah")</w:t>
       </w:r>
     </w:p>
     <w:p>
@@ -5605,23 +4791,7 @@
           <w:rFonts w:ascii="Arial" w:hAnsi="Arial" w:cs="Arial"/>
           <w:color w:val="1A1A1A"/>
         </w:rPr>
-        <w:t xml:space="preserve">Python menggunakan tanda kutip tunggal (‘), ganda (“), maupun triple (”’ atau “””) untuk menandai string, sepanjang stringnya diawali oleh tanda kutip yang </w:t>
-      </w:r>
-      <w:proofErr w:type="gramStart"/>
-      <w:r>
-        <w:rPr>
-          <w:rFonts w:ascii="Arial" w:hAnsi="Arial" w:cs="Arial"/>
-          <w:color w:val="1A1A1A"/>
-        </w:rPr>
-        <w:t>sama</w:t>
-      </w:r>
-      <w:proofErr w:type="gramEnd"/>
-      <w:r>
-        <w:rPr>
-          <w:rFonts w:ascii="Arial" w:hAnsi="Arial" w:cs="Arial"/>
-          <w:color w:val="1A1A1A"/>
-        </w:rPr>
-        <w:t xml:space="preserve"> di awal dan akhir string.</w:t>
+        <w:t>Python menggunakan tanda kutip tunggal (‘), ganda (“), maupun triple (”’ atau “””) untuk menandai string, sepanjang stringnya diawali oleh tanda kutip yang sama di awal dan akhir string.</w:t>
       </w:r>
       <w:r>
         <w:rPr>
@@ -5655,23 +4825,13 @@
           <w:szCs w:val="24"/>
         </w:rPr>
       </w:pPr>
-      <w:proofErr w:type="gramStart"/>
       <w:r>
         <w:rPr>
           <w:color w:val="1A1A1A"/>
           <w:sz w:val="24"/>
           <w:szCs w:val="24"/>
         </w:rPr>
-        <w:t>kata</w:t>
-      </w:r>
-      <w:proofErr w:type="gramEnd"/>
-      <w:r>
-        <w:rPr>
-          <w:color w:val="1A1A1A"/>
-          <w:sz w:val="24"/>
-          <w:szCs w:val="24"/>
-        </w:rPr>
-        <w:t xml:space="preserve"> = 'kata'</w:t>
+        <w:t>kata = 'kata'</w:t>
       </w:r>
     </w:p>
     <w:p>
@@ -5691,23 +4851,13 @@
           <w:szCs w:val="24"/>
         </w:rPr>
       </w:pPr>
-      <w:proofErr w:type="gramStart"/>
       <w:r>
         <w:rPr>
           <w:color w:val="1A1A1A"/>
           <w:sz w:val="24"/>
           <w:szCs w:val="24"/>
         </w:rPr>
-        <w:t>kalimat</w:t>
-      </w:r>
-      <w:proofErr w:type="gramEnd"/>
-      <w:r>
-        <w:rPr>
-          <w:color w:val="1A1A1A"/>
-          <w:sz w:val="24"/>
-          <w:szCs w:val="24"/>
-        </w:rPr>
-        <w:t xml:space="preserve"> = "Ini adalah kalimat'</w:t>
+        <w:t>kalimat = "Ini adalah kalimat'</w:t>
       </w:r>
     </w:p>
     <w:p>
@@ -5727,23 +4877,13 @@
           <w:szCs w:val="24"/>
         </w:rPr>
       </w:pPr>
-      <w:proofErr w:type="gramStart"/>
       <w:r>
         <w:rPr>
           <w:color w:val="1A1A1A"/>
           <w:sz w:val="24"/>
           <w:szCs w:val="24"/>
         </w:rPr>
-        <w:t>paragraf</w:t>
-      </w:r>
-      <w:proofErr w:type="gramEnd"/>
-      <w:r>
-        <w:rPr>
-          <w:color w:val="1A1A1A"/>
-          <w:sz w:val="24"/>
-          <w:szCs w:val="24"/>
-        </w:rPr>
-        <w:t xml:space="preserve"> = """Ini adalah paragraf. Paragraf</w:t>
+        <w:t>paragraf = """Ini adalah paragraf. Paragraf</w:t>
       </w:r>
     </w:p>
     <w:p>
@@ -5769,25 +4909,7 @@
           <w:sz w:val="24"/>
           <w:szCs w:val="24"/>
         </w:rPr>
-        <w:t xml:space="preserve">      </w:t>
-      </w:r>
-      <w:proofErr w:type="gramStart"/>
-      <w:r>
-        <w:rPr>
-          <w:color w:val="1A1A1A"/>
-          <w:sz w:val="24"/>
-          <w:szCs w:val="24"/>
-        </w:rPr>
-        <w:t>terdiri</w:t>
-      </w:r>
-      <w:proofErr w:type="gramEnd"/>
-      <w:r>
-        <w:rPr>
-          <w:color w:val="1A1A1A"/>
-          <w:sz w:val="24"/>
-          <w:szCs w:val="24"/>
-        </w:rPr>
-        <w:t xml:space="preserve"> dari beberapa baris."""</w:t>
+        <w:t xml:space="preserve">      terdiri dari beberapa baris."""</w:t>
       </w:r>
     </w:p>
     <w:p>
@@ -5846,39 +4968,7 @@
           <w:rFonts w:ascii="Arial" w:hAnsi="Arial" w:cs="Arial"/>
           <w:color w:val="1A1A1A"/>
         </w:rPr>
-        <w:t xml:space="preserve">Tanda pagar </w:t>
-      </w:r>
-      <w:proofErr w:type="gramStart"/>
-      <w:r>
-        <w:rPr>
-          <w:rFonts w:ascii="Arial" w:hAnsi="Arial" w:cs="Arial"/>
-          <w:color w:val="1A1A1A"/>
-        </w:rPr>
-        <w:t>( #</w:t>
-      </w:r>
-      <w:proofErr w:type="gramEnd"/>
-      <w:r>
-        <w:rPr>
-          <w:rFonts w:ascii="Arial" w:hAnsi="Arial" w:cs="Arial"/>
-          <w:color w:val="1A1A1A"/>
-        </w:rPr>
-        <w:t xml:space="preserve"> ) digunakan untuk menandai komentar di python. Komentar tidak </w:t>
-      </w:r>
-      <w:proofErr w:type="gramStart"/>
-      <w:r>
-        <w:rPr>
-          <w:rFonts w:ascii="Arial" w:hAnsi="Arial" w:cs="Arial"/>
-          <w:color w:val="1A1A1A"/>
-        </w:rPr>
-        <w:t>akan</w:t>
-      </w:r>
-      <w:proofErr w:type="gramEnd"/>
-      <w:r>
-        <w:rPr>
-          <w:rFonts w:ascii="Arial" w:hAnsi="Arial" w:cs="Arial"/>
-          <w:color w:val="1A1A1A"/>
-        </w:rPr>
-        <w:t xml:space="preserve"> diproses oleh interpreter Python. Komentar hanya berguna untuk programmer untuk memudahkan memahami maksud dari kode.</w:t>
+        <w:t>Tanda pagar ( # ) digunakan untuk menandai komentar di python. Komentar tidak akan diproses oleh interpreter Python. Komentar hanya berguna untuk programmer untuk memudahkan memahami maksud dari kode.</w:t>
       </w:r>
     </w:p>
     <w:p>
@@ -5924,23 +5014,13 @@
           <w:szCs w:val="24"/>
         </w:rPr>
       </w:pPr>
-      <w:proofErr w:type="gramStart"/>
       <w:r>
         <w:rPr>
           <w:color w:val="1A1A1A"/>
           <w:sz w:val="24"/>
           <w:szCs w:val="24"/>
         </w:rPr>
-        <w:t>print(</w:t>
-      </w:r>
-      <w:proofErr w:type="gramEnd"/>
-      <w:r>
-        <w:rPr>
-          <w:color w:val="1A1A1A"/>
-          <w:sz w:val="24"/>
-          <w:szCs w:val="24"/>
-        </w:rPr>
-        <w:t>"Hello World!") # Komentar kedua</w:t>
+        <w:t>print("Hello World!") # Komentar kedua</w:t>
       </w:r>
     </w:p>
     <w:p>
@@ -5976,23 +5056,7 @@
           <w:rFonts w:ascii="Arial" w:hAnsi="Arial" w:cs="Arial"/>
           <w:color w:val="1A1A1A"/>
         </w:rPr>
-        <w:t xml:space="preserve">Kode di atas </w:t>
-      </w:r>
-      <w:proofErr w:type="gramStart"/>
-      <w:r>
-        <w:rPr>
-          <w:rFonts w:ascii="Arial" w:hAnsi="Arial" w:cs="Arial"/>
-          <w:color w:val="1A1A1A"/>
-        </w:rPr>
-        <w:t>akan</w:t>
-      </w:r>
-      <w:proofErr w:type="gramEnd"/>
-      <w:r>
-        <w:rPr>
-          <w:rFonts w:ascii="Arial" w:hAnsi="Arial" w:cs="Arial"/>
-          <w:color w:val="1A1A1A"/>
-        </w:rPr>
-        <w:t xml:space="preserve"> menghasilan keluaran:</w:t>
+        <w:t>Kode di atas akan menghasilan keluaran:</w:t>
       </w:r>
     </w:p>
     <w:p>
@@ -6160,16 +5224,7 @@
           <w:color w:val="1A1A1A"/>
           <w:szCs w:val="24"/>
         </w:rPr>
-        <w:t>Operator adalah simbol tertentu yang digunakan untuk melakukan operasi aritmatika maupun logika. Nilai yang padanya dilakukan operasi disebut operand. Misalnya adalah</w:t>
-      </w:r>
-      <w:proofErr w:type="gramStart"/>
-      <w:r>
-        <w:rPr>
-          <w:rFonts w:eastAsia="Times New Roman" w:cs="Arial"/>
-          <w:color w:val="1A1A1A"/>
-          <w:szCs w:val="24"/>
-        </w:rPr>
-        <w:t>  </w:t>
+        <w:t>Operator adalah simbol tertentu yang digunakan untuk melakukan operasi aritmatika maupun logika. Nilai yang padanya dilakukan operasi disebut operand. Misalnya adalah  </w:t>
       </w:r>
       <w:r>
         <w:rPr>
@@ -6178,17 +5233,7 @@
           <w:szCs w:val="24"/>
           <w:shd w:val="clear" w:color="auto" w:fill="D1D1D1"/>
         </w:rPr>
-        <w:t>2</w:t>
-      </w:r>
-      <w:proofErr w:type="gramEnd"/>
-      <w:r>
-        <w:rPr>
-          <w:rFonts w:ascii="Courier New" w:eastAsia="Times New Roman" w:hAnsi="Courier New" w:cs="Courier New"/>
-          <w:color w:val="1A1A1A"/>
-          <w:szCs w:val="24"/>
-          <w:shd w:val="clear" w:color="auto" w:fill="D1D1D1"/>
-        </w:rPr>
-        <w:t xml:space="preserve"> + 3</w:t>
+        <w:t>2 + 3</w:t>
       </w:r>
       <w:r>
         <w:rPr>
@@ -7534,25 +6579,7 @@
           <w:color w:val="1A1A1A"/>
           <w:szCs w:val="24"/>
         </w:rPr>
-        <w:t xml:space="preserve">Operator perbandingan adalah operator yang digunakan untuk membandingkan 2 buah nilai. Hasil perbandingannya adalah True atau </w:t>
-      </w:r>
-      <w:proofErr w:type="gramStart"/>
-      <w:r>
-        <w:rPr>
-          <w:rFonts w:eastAsia="Times New Roman" w:cs="Arial"/>
-          <w:color w:val="1A1A1A"/>
-          <w:szCs w:val="24"/>
-        </w:rPr>
-        <w:t>False</w:t>
-      </w:r>
-      <w:proofErr w:type="gramEnd"/>
-      <w:r>
-        <w:rPr>
-          <w:rFonts w:eastAsia="Times New Roman" w:cs="Arial"/>
-          <w:color w:val="1A1A1A"/>
-          <w:szCs w:val="24"/>
-        </w:rPr>
-        <w:t xml:space="preserve"> tergantung kondisi.</w:t>
+        <w:t>Operator perbandingan adalah operator yang digunakan untuk membandingkan 2 buah nilai. Hasil perbandingannya adalah True atau False tergantung kondisi.</w:t>
       </w:r>
     </w:p>
     <w:tbl>
@@ -10343,16 +9370,7 @@
           <w:color w:val="1A1A1A"/>
           <w:szCs w:val="24"/>
         </w:rPr>
-        <w:t xml:space="preserve">Pada tabel di bawah ini, misalkan x = 10 </w:t>
-      </w:r>
-      <w:proofErr w:type="gramStart"/>
-      <w:r>
-        <w:rPr>
-          <w:rFonts w:eastAsia="Times New Roman" w:cs="Arial"/>
-          <w:color w:val="1A1A1A"/>
-          <w:szCs w:val="24"/>
-        </w:rPr>
-        <w:t>( </w:t>
+        <w:t>Pada tabel di bawah ini, misalkan x = 10 ( </w:t>
       </w:r>
       <w:r>
         <w:rPr>
@@ -10361,17 +9379,7 @@
           <w:szCs w:val="24"/>
           <w:shd w:val="clear" w:color="auto" w:fill="D1D1D1"/>
         </w:rPr>
-        <w:t>0000</w:t>
-      </w:r>
-      <w:proofErr w:type="gramEnd"/>
-      <w:r>
-        <w:rPr>
-          <w:rFonts w:ascii="Courier New" w:eastAsia="Times New Roman" w:hAnsi="Courier New" w:cs="Courier New"/>
-          <w:color w:val="1A1A1A"/>
-          <w:szCs w:val="24"/>
-          <w:shd w:val="clear" w:color="auto" w:fill="D1D1D1"/>
-        </w:rPr>
-        <w:t xml:space="preserve"> 1010</w:t>
+        <w:t>0000 1010</w:t>
       </w:r>
       <w:r>
         <w:rPr>
@@ -11453,25 +10461,7 @@
           <w:color w:val="1A1A1A"/>
           <w:szCs w:val="24"/>
         </w:rPr>
-        <w:t xml:space="preserve">Operator identitas adalah operator yang memeriksa apakah dua buah nilai </w:t>
-      </w:r>
-      <w:proofErr w:type="gramStart"/>
-      <w:r>
-        <w:rPr>
-          <w:rFonts w:eastAsia="Times New Roman" w:cs="Arial"/>
-          <w:color w:val="1A1A1A"/>
-          <w:szCs w:val="24"/>
-        </w:rPr>
-        <w:t>( atau</w:t>
-      </w:r>
-      <w:proofErr w:type="gramEnd"/>
-      <w:r>
-        <w:rPr>
-          <w:rFonts w:eastAsia="Times New Roman" w:cs="Arial"/>
-          <w:color w:val="1A1A1A"/>
-          <w:szCs w:val="24"/>
-        </w:rPr>
-        <w:t xml:space="preserve"> variabel ) berada pada lokasi memori yang sama.</w:t>
+        <w:t>Operator identitas adalah operator yang memeriksa apakah dua buah nilai ( atau variabel ) berada pada lokasi memori yang sama.</w:t>
       </w:r>
     </w:p>
     <w:tbl>
@@ -12401,25 +11391,7 @@
           <w:color w:val="1A1A1A"/>
           <w:szCs w:val="24"/>
         </w:rPr>
-        <w:t xml:space="preserve">Percabangan adalah </w:t>
-      </w:r>
-      <w:proofErr w:type="gramStart"/>
-      <w:r>
-        <w:rPr>
-          <w:rFonts w:eastAsia="Times New Roman" w:cs="Arial"/>
-          <w:color w:val="1A1A1A"/>
-          <w:szCs w:val="24"/>
-        </w:rPr>
-        <w:t>cara</w:t>
-      </w:r>
-      <w:proofErr w:type="gramEnd"/>
-      <w:r>
-        <w:rPr>
-          <w:rFonts w:eastAsia="Times New Roman" w:cs="Arial"/>
-          <w:color w:val="1A1A1A"/>
-          <w:szCs w:val="24"/>
-        </w:rPr>
-        <w:t xml:space="preserve"> yang digunakan untuk mengambil keputusan apabila di dalam program dihadapkan pada kondisi tertentu. Jumlah kondisinya bisa satu, dua atau lebih.</w:t>
+        <w:t>Percabangan adalah cara yang digunakan untuk mengambil keputusan apabila di dalam program dihadapkan pada kondisi tertentu. Jumlah kondisinya bisa satu, dua atau lebih.</w:t>
       </w:r>
       <w:r>
         <w:rPr>
@@ -12435,79 +11407,7 @@
           <w:color w:val="1A1A1A"/>
           <w:szCs w:val="24"/>
         </w:rPr>
-        <w:t xml:space="preserve">Percabangan mengevaluasi kondisi atau ekspresi yang hasilnya benar atau </w:t>
-      </w:r>
-      <w:proofErr w:type="gramStart"/>
-      <w:r>
-        <w:rPr>
-          <w:rFonts w:eastAsia="Times New Roman" w:cs="Arial"/>
-          <w:color w:val="1A1A1A"/>
-          <w:szCs w:val="24"/>
-        </w:rPr>
-        <w:t>salah . </w:t>
-      </w:r>
-      <w:proofErr w:type="gramEnd"/>
-      <w:r>
-        <w:rPr>
-          <w:rFonts w:eastAsia="Times New Roman" w:cs="Arial"/>
-          <w:color w:val="1A1A1A"/>
-          <w:szCs w:val="24"/>
-        </w:rPr>
-        <w:t xml:space="preserve"> Kondisi atau ekspresi tersebut disebut ekspresi </w:t>
-      </w:r>
-      <w:proofErr w:type="gramStart"/>
-      <w:r>
-        <w:rPr>
-          <w:rFonts w:eastAsia="Times New Roman" w:cs="Arial"/>
-          <w:color w:val="1A1A1A"/>
-          <w:szCs w:val="24"/>
-        </w:rPr>
-        <w:t>boolean</w:t>
-      </w:r>
-      <w:proofErr w:type="gramEnd"/>
-      <w:r>
-        <w:rPr>
-          <w:rFonts w:eastAsia="Times New Roman" w:cs="Arial"/>
-          <w:color w:val="1A1A1A"/>
-          <w:szCs w:val="24"/>
-        </w:rPr>
-        <w:t xml:space="preserve">. Hasil dari pengecekan kondisi adalah True atau False. Bila benar (True), maka pernyataan yang ada di dalam </w:t>
-      </w:r>
-      <w:proofErr w:type="gramStart"/>
-      <w:r>
-        <w:rPr>
-          <w:rFonts w:eastAsia="Times New Roman" w:cs="Arial"/>
-          <w:color w:val="1A1A1A"/>
-          <w:szCs w:val="24"/>
-        </w:rPr>
-        <w:t>blok</w:t>
-      </w:r>
-      <w:proofErr w:type="gramEnd"/>
-      <w:r>
-        <w:rPr>
-          <w:rFonts w:eastAsia="Times New Roman" w:cs="Arial"/>
-          <w:color w:val="1A1A1A"/>
-          <w:szCs w:val="24"/>
-        </w:rPr>
-        <w:t xml:space="preserve"> kondisi tersebut akan dieksekusi. Bila salah (False), maka </w:t>
-      </w:r>
-      <w:proofErr w:type="gramStart"/>
-      <w:r>
-        <w:rPr>
-          <w:rFonts w:eastAsia="Times New Roman" w:cs="Arial"/>
-          <w:color w:val="1A1A1A"/>
-          <w:szCs w:val="24"/>
-        </w:rPr>
-        <w:t>blok</w:t>
-      </w:r>
-      <w:proofErr w:type="gramEnd"/>
-      <w:r>
-        <w:rPr>
-          <w:rFonts w:eastAsia="Times New Roman" w:cs="Arial"/>
-          <w:color w:val="1A1A1A"/>
-          <w:szCs w:val="24"/>
-        </w:rPr>
-        <w:t xml:space="preserve"> pernyataan lain yang dieksekusi.</w:t>
+        <w:t>Percabangan mengevaluasi kondisi atau ekspresi yang hasilnya benar atau salah .  Kondisi atau ekspresi tersebut disebut ekspresi boolean. Hasil dari pengecekan kondisi adalah True atau False. Bila benar (True), maka pernyataan yang ada di dalam blok kondisi tersebut akan dieksekusi. Bila salah (False), maka blok pernyataan lain yang dieksekusi.</w:t>
       </w:r>
     </w:p>
     <w:p>
@@ -13223,23 +12123,7 @@
           <w:rFonts w:ascii="Arial" w:hAnsi="Arial" w:cs="Arial"/>
           <w:color w:val="1A1A1A"/>
         </w:rPr>
-        <w:t xml:space="preserve">Percabangan adalah </w:t>
-      </w:r>
-      <w:proofErr w:type="gramStart"/>
-      <w:r>
-        <w:rPr>
-          <w:rFonts w:ascii="Arial" w:hAnsi="Arial" w:cs="Arial"/>
-          <w:color w:val="1A1A1A"/>
-        </w:rPr>
-        <w:t>cara</w:t>
-      </w:r>
-      <w:proofErr w:type="gramEnd"/>
-      <w:r>
-        <w:rPr>
-          <w:rFonts w:ascii="Arial" w:hAnsi="Arial" w:cs="Arial"/>
-          <w:color w:val="1A1A1A"/>
-        </w:rPr>
-        <w:t xml:space="preserve"> yang digunakan untuk mengambil keputusan apabila di dalam program dihadapkan pada kondisi tertentu. Jumlah kondisinya bisa satu, dua atau lebih.</w:t>
+        <w:t>Percabangan adalah cara yang digunakan untuk mengambil keputusan apabila di dalam program dihadapkan pada kondisi tertentu. Jumlah kondisinya bisa satu, dua atau lebih.</w:t>
       </w:r>
     </w:p>
     <w:p>
@@ -13258,71 +12142,7 @@
           <w:color w:val="1A1A1A"/>
         </w:rPr>
         <w:lastRenderedPageBreak/>
-        <w:t xml:space="preserve">Percabangan mengevaluasi kondisi atau ekspresi yang hasilnya benar atau </w:t>
-      </w:r>
-      <w:proofErr w:type="gramStart"/>
-      <w:r>
-        <w:rPr>
-          <w:rFonts w:ascii="Arial" w:hAnsi="Arial" w:cs="Arial"/>
-          <w:color w:val="1A1A1A"/>
-        </w:rPr>
-        <w:t>salah . </w:t>
-      </w:r>
-      <w:proofErr w:type="gramEnd"/>
-      <w:r>
-        <w:rPr>
-          <w:rFonts w:ascii="Arial" w:hAnsi="Arial" w:cs="Arial"/>
-          <w:color w:val="1A1A1A"/>
-        </w:rPr>
-        <w:t xml:space="preserve"> Kondisi atau ekspresi tersebut disebut ekspresi </w:t>
-      </w:r>
-      <w:proofErr w:type="gramStart"/>
-      <w:r>
-        <w:rPr>
-          <w:rFonts w:ascii="Arial" w:hAnsi="Arial" w:cs="Arial"/>
-          <w:color w:val="1A1A1A"/>
-        </w:rPr>
-        <w:t>boolean</w:t>
-      </w:r>
-      <w:proofErr w:type="gramEnd"/>
-      <w:r>
-        <w:rPr>
-          <w:rFonts w:ascii="Arial" w:hAnsi="Arial" w:cs="Arial"/>
-          <w:color w:val="1A1A1A"/>
-        </w:rPr>
-        <w:t xml:space="preserve">. Hasil dari pengecekan kondisi adalah True atau False. Bila benar (True), maka pernyataan yang ada di dalam </w:t>
-      </w:r>
-      <w:proofErr w:type="gramStart"/>
-      <w:r>
-        <w:rPr>
-          <w:rFonts w:ascii="Arial" w:hAnsi="Arial" w:cs="Arial"/>
-          <w:color w:val="1A1A1A"/>
-        </w:rPr>
-        <w:t>blok</w:t>
-      </w:r>
-      <w:proofErr w:type="gramEnd"/>
-      <w:r>
-        <w:rPr>
-          <w:rFonts w:ascii="Arial" w:hAnsi="Arial" w:cs="Arial"/>
-          <w:color w:val="1A1A1A"/>
-        </w:rPr>
-        <w:t xml:space="preserve"> kondisi tersebut akan dieksekusi. Bila salah (False), maka </w:t>
-      </w:r>
-      <w:proofErr w:type="gramStart"/>
-      <w:r>
-        <w:rPr>
-          <w:rFonts w:ascii="Arial" w:hAnsi="Arial" w:cs="Arial"/>
-          <w:color w:val="1A1A1A"/>
-        </w:rPr>
-        <w:t>blok</w:t>
-      </w:r>
-      <w:proofErr w:type="gramEnd"/>
-      <w:r>
-        <w:rPr>
-          <w:rFonts w:ascii="Arial" w:hAnsi="Arial" w:cs="Arial"/>
-          <w:color w:val="1A1A1A"/>
-        </w:rPr>
-        <w:t xml:space="preserve"> pernyataan lain yang dieksekusi.</w:t>
+        <w:t>Percabangan mengevaluasi kondisi atau ekspresi yang hasilnya benar atau salah .  Kondisi atau ekspresi tersebut disebut ekspresi boolean. Hasil dari pengecekan kondisi adalah True atau False. Bila benar (True), maka pernyataan yang ada di dalam blok kondisi tersebut akan dieksekusi. Bila salah (False), maka blok pernyataan lain yang dieksekusi.</w:t>
       </w:r>
     </w:p>
     <w:p>
@@ -13873,23 +12693,7 @@
           <w:rFonts w:ascii="Arial" w:hAnsi="Arial" w:cs="Arial"/>
           <w:color w:val="1A1A1A"/>
         </w:rPr>
-        <w:t xml:space="preserve">Pernyataan if menguji satu buah kondisi. Bila hasilnya benar maka pernyataan di dalam </w:t>
-      </w:r>
-      <w:proofErr w:type="gramStart"/>
-      <w:r>
-        <w:rPr>
-          <w:rFonts w:ascii="Arial" w:hAnsi="Arial" w:cs="Arial"/>
-          <w:color w:val="1A1A1A"/>
-        </w:rPr>
-        <w:t>blok</w:t>
-      </w:r>
-      <w:proofErr w:type="gramEnd"/>
-      <w:r>
-        <w:rPr>
-          <w:rFonts w:ascii="Arial" w:hAnsi="Arial" w:cs="Arial"/>
-          <w:color w:val="1A1A1A"/>
-        </w:rPr>
-        <w:t xml:space="preserve"> if tersebut dieksekusi. Bila salah, maka pernyataan tidak dieksekusi. Sintaksnya adalah seperti berikut:</w:t>
+        <w:t>Pernyataan if menguji satu buah kondisi. Bila hasilnya benar maka pernyataan di dalam blok if tersebut dieksekusi. Bila salah, maka pernyataan tidak dieksekusi. Sintaksnya adalah seperti berikut:</w:t>
       </w:r>
     </w:p>
     <w:p>
@@ -13907,19 +12711,11 @@
           <w:color w:val="1A1A1A"/>
         </w:rPr>
       </w:pPr>
-      <w:proofErr w:type="gramStart"/>
-      <w:r>
-        <w:rPr>
-          <w:color w:val="1A1A1A"/>
-        </w:rPr>
-        <w:t>if</w:t>
-      </w:r>
-      <w:proofErr w:type="gramEnd"/>
-      <w:r>
-        <w:rPr>
-          <w:color w:val="1A1A1A"/>
-        </w:rPr>
-        <w:t xml:space="preserve"> tes kondisi:</w:t>
+      <w:r>
+        <w:rPr>
+          <w:color w:val="1A1A1A"/>
+        </w:rPr>
+        <w:t>if tes kondisi:</w:t>
       </w:r>
     </w:p>
     <w:p>
@@ -13942,21 +12738,7 @@
           <w:color w:val="1A1A1A"/>
         </w:rPr>
         <w:lastRenderedPageBreak/>
-        <w:t xml:space="preserve">   </w:t>
-      </w:r>
-      <w:proofErr w:type="gramStart"/>
-      <w:r>
-        <w:rPr>
-          <w:color w:val="1A1A1A"/>
-        </w:rPr>
-        <w:t>blok</w:t>
-      </w:r>
-      <w:proofErr w:type="gramEnd"/>
-      <w:r>
-        <w:rPr>
-          <w:color w:val="1A1A1A"/>
-        </w:rPr>
-        <w:t xml:space="preserve"> pernyataan if</w:t>
+        <w:t xml:space="preserve">   blok pernyataan if</w:t>
       </w:r>
     </w:p>
     <w:p>
@@ -14079,7 +12861,6 @@
           <w:szCs w:val="24"/>
         </w:rPr>
       </w:pPr>
-      <w:proofErr w:type="gramStart"/>
       <w:r>
         <w:rPr>
           <w:rFonts w:eastAsia="Times New Roman" w:cs="Arial"/>
@@ -14087,17 +12868,7 @@
           <w:color w:val="1A1A1A"/>
           <w:szCs w:val="24"/>
         </w:rPr>
-        <w:t>angka</w:t>
-      </w:r>
-      <w:proofErr w:type="gramEnd"/>
-      <w:r>
-        <w:rPr>
-          <w:rFonts w:eastAsia="Times New Roman" w:cs="Arial"/>
-          <w:i/>
-          <w:color w:val="1A1A1A"/>
-          <w:szCs w:val="24"/>
-        </w:rPr>
-        <w:t xml:space="preserve"> = 5</w:t>
+        <w:t>angka = 5</w:t>
       </w:r>
     </w:p>
     <w:p>
@@ -14113,7 +12884,6 @@
           <w:szCs w:val="24"/>
         </w:rPr>
       </w:pPr>
-      <w:proofErr w:type="gramStart"/>
       <w:r>
         <w:rPr>
           <w:rFonts w:eastAsia="Times New Roman" w:cs="Arial"/>
@@ -14121,17 +12891,7 @@
           <w:color w:val="1A1A1A"/>
           <w:szCs w:val="24"/>
         </w:rPr>
-        <w:t>if</w:t>
-      </w:r>
-      <w:proofErr w:type="gramEnd"/>
-      <w:r>
-        <w:rPr>
-          <w:rFonts w:eastAsia="Times New Roman" w:cs="Arial"/>
-          <w:i/>
-          <w:color w:val="1A1A1A"/>
-          <w:szCs w:val="24"/>
-        </w:rPr>
-        <w:t xml:space="preserve"> angka &gt; 0:</w:t>
+        <w:t>if angka &gt; 0:</w:t>
       </w:r>
     </w:p>
     <w:p>
@@ -14154,27 +12914,7 @@
           <w:color w:val="1A1A1A"/>
           <w:szCs w:val="24"/>
         </w:rPr>
-        <w:t xml:space="preserve">    </w:t>
-      </w:r>
-      <w:proofErr w:type="gramStart"/>
-      <w:r>
-        <w:rPr>
-          <w:rFonts w:eastAsia="Times New Roman" w:cs="Arial"/>
-          <w:i/>
-          <w:color w:val="1A1A1A"/>
-          <w:szCs w:val="24"/>
-        </w:rPr>
-        <w:t>print(</w:t>
-      </w:r>
-      <w:proofErr w:type="gramEnd"/>
-      <w:r>
-        <w:rPr>
-          <w:rFonts w:eastAsia="Times New Roman" w:cs="Arial"/>
-          <w:i/>
-          <w:color w:val="1A1A1A"/>
-          <w:szCs w:val="24"/>
-        </w:rPr>
-        <w:t>angka, "adalah bilangan positif.")</w:t>
+        <w:t xml:space="preserve">    print(angka, "adalah bilangan positif.")</w:t>
       </w:r>
     </w:p>
     <w:p>
@@ -14204,7 +12944,6 @@
           <w:szCs w:val="24"/>
         </w:rPr>
       </w:pPr>
-      <w:proofErr w:type="gramStart"/>
       <w:r>
         <w:rPr>
           <w:rFonts w:eastAsia="Times New Roman" w:cs="Arial"/>
@@ -14212,17 +12951,7 @@
           <w:color w:val="1A1A1A"/>
           <w:szCs w:val="24"/>
         </w:rPr>
-        <w:t>angka</w:t>
-      </w:r>
-      <w:proofErr w:type="gramEnd"/>
-      <w:r>
-        <w:rPr>
-          <w:rFonts w:eastAsia="Times New Roman" w:cs="Arial"/>
-          <w:i/>
-          <w:color w:val="1A1A1A"/>
-          <w:szCs w:val="24"/>
-        </w:rPr>
-        <w:t xml:space="preserve"> = -1</w:t>
+        <w:t>angka = -1</w:t>
       </w:r>
     </w:p>
     <w:p>
@@ -14245,27 +12974,7 @@
           <w:color w:val="1A1A1A"/>
           <w:szCs w:val="24"/>
         </w:rPr>
-        <w:t xml:space="preserve"># </w:t>
-      </w:r>
-      <w:proofErr w:type="gramStart"/>
-      <w:r>
-        <w:rPr>
-          <w:rFonts w:eastAsia="Times New Roman" w:cs="Arial"/>
-          <w:i/>
-          <w:color w:val="1A1A1A"/>
-          <w:szCs w:val="24"/>
-        </w:rPr>
-        <w:t>yang</w:t>
-      </w:r>
-      <w:proofErr w:type="gramEnd"/>
-      <w:r>
-        <w:rPr>
-          <w:rFonts w:eastAsia="Times New Roman" w:cs="Arial"/>
-          <w:i/>
-          <w:color w:val="1A1A1A"/>
-          <w:szCs w:val="24"/>
-        </w:rPr>
-        <w:t xml:space="preserve"> berikut akan bernilai False sehingga tidak dieksekusi</w:t>
+        <w:t># yang berikut akan bernilai False sehingga tidak dieksekusi</w:t>
       </w:r>
     </w:p>
     <w:p>
@@ -14281,7 +12990,6 @@
           <w:szCs w:val="24"/>
         </w:rPr>
       </w:pPr>
-      <w:proofErr w:type="gramStart"/>
       <w:r>
         <w:rPr>
           <w:rFonts w:eastAsia="Times New Roman" w:cs="Arial"/>
@@ -14289,17 +12997,7 @@
           <w:color w:val="1A1A1A"/>
           <w:szCs w:val="24"/>
         </w:rPr>
-        <w:t>if</w:t>
-      </w:r>
-      <w:proofErr w:type="gramEnd"/>
-      <w:r>
-        <w:rPr>
-          <w:rFonts w:eastAsia="Times New Roman" w:cs="Arial"/>
-          <w:i/>
-          <w:color w:val="1A1A1A"/>
-          <w:szCs w:val="24"/>
-        </w:rPr>
-        <w:t xml:space="preserve"> angka &gt; 0:</w:t>
+        <w:t>if angka &gt; 0:</w:t>
       </w:r>
     </w:p>
     <w:p>
@@ -14322,27 +13020,7 @@
           <w:color w:val="1A1A1A"/>
           <w:szCs w:val="24"/>
         </w:rPr>
-        <w:t xml:space="preserve">    </w:t>
-      </w:r>
-      <w:proofErr w:type="gramStart"/>
-      <w:r>
-        <w:rPr>
-          <w:rFonts w:eastAsia="Times New Roman" w:cs="Arial"/>
-          <w:i/>
-          <w:color w:val="1A1A1A"/>
-          <w:szCs w:val="24"/>
-        </w:rPr>
-        <w:t>print(</w:t>
-      </w:r>
-      <w:proofErr w:type="gramEnd"/>
-      <w:r>
-        <w:rPr>
-          <w:rFonts w:eastAsia="Times New Roman" w:cs="Arial"/>
-          <w:i/>
-          <w:color w:val="1A1A1A"/>
-          <w:szCs w:val="24"/>
-        </w:rPr>
-        <w:t>angka, "adalah bilangan positif.")</w:t>
+        <w:t xml:space="preserve">    print(angka, "adalah bilangan positif.")</w:t>
       </w:r>
     </w:p>
     <w:p>
@@ -14413,23 +13091,13 @@
           <w:szCs w:val="24"/>
         </w:rPr>
       </w:pPr>
-      <w:proofErr w:type="gramStart"/>
       <w:r>
         <w:rPr>
           <w:color w:val="1A1A1A"/>
           <w:sz w:val="24"/>
           <w:szCs w:val="24"/>
         </w:rPr>
-        <w:t>if</w:t>
-      </w:r>
-      <w:proofErr w:type="gramEnd"/>
-      <w:r>
-        <w:rPr>
-          <w:color w:val="1A1A1A"/>
-          <w:sz w:val="24"/>
-          <w:szCs w:val="24"/>
-        </w:rPr>
-        <w:t xml:space="preserve"> tes kondisi:</w:t>
+        <w:t>if tes kondisi:</w:t>
       </w:r>
     </w:p>
     <w:p>
@@ -14456,25 +13124,7 @@
           <w:szCs w:val="24"/>
         </w:rPr>
         <w:lastRenderedPageBreak/>
-        <w:t xml:space="preserve">    </w:t>
-      </w:r>
-      <w:proofErr w:type="gramStart"/>
-      <w:r>
-        <w:rPr>
-          <w:color w:val="1A1A1A"/>
-          <w:sz w:val="24"/>
-          <w:szCs w:val="24"/>
-        </w:rPr>
-        <w:t>blok</w:t>
-      </w:r>
-      <w:proofErr w:type="gramEnd"/>
-      <w:r>
-        <w:rPr>
-          <w:color w:val="1A1A1A"/>
-          <w:sz w:val="24"/>
-          <w:szCs w:val="24"/>
-        </w:rPr>
-        <w:t xml:space="preserve"> pernyataan if</w:t>
+        <w:t xml:space="preserve">    blok pernyataan if</w:t>
       </w:r>
     </w:p>
     <w:p>
@@ -14494,23 +13144,13 @@
           <w:szCs w:val="24"/>
         </w:rPr>
       </w:pPr>
-      <w:proofErr w:type="gramStart"/>
       <w:r>
         <w:rPr>
           <w:color w:val="1A1A1A"/>
           <w:sz w:val="24"/>
           <w:szCs w:val="24"/>
         </w:rPr>
-        <w:t>else</w:t>
-      </w:r>
-      <w:proofErr w:type="gramEnd"/>
-      <w:r>
-        <w:rPr>
-          <w:color w:val="1A1A1A"/>
-          <w:sz w:val="24"/>
-          <w:szCs w:val="24"/>
-        </w:rPr>
-        <w:t>:</w:t>
+        <w:t>else:</w:t>
       </w:r>
     </w:p>
     <w:p>
@@ -14536,25 +13176,7 @@
           <w:sz w:val="24"/>
           <w:szCs w:val="24"/>
         </w:rPr>
-        <w:t xml:space="preserve">    </w:t>
-      </w:r>
-      <w:proofErr w:type="gramStart"/>
-      <w:r>
-        <w:rPr>
-          <w:color w:val="1A1A1A"/>
-          <w:sz w:val="24"/>
-          <w:szCs w:val="24"/>
-        </w:rPr>
-        <w:t>blok</w:t>
-      </w:r>
-      <w:proofErr w:type="gramEnd"/>
-      <w:r>
-        <w:rPr>
-          <w:color w:val="1A1A1A"/>
-          <w:sz w:val="24"/>
-          <w:szCs w:val="24"/>
-        </w:rPr>
-        <w:t xml:space="preserve"> pernyataan else</w:t>
+        <w:t xml:space="preserve">    blok pernyataan else</w:t>
       </w:r>
     </w:p>
     <w:p>
@@ -14757,25 +13379,7 @@
           <w:szCs w:val="24"/>
         </w:rPr>
         <w:br/>
-        <w:t xml:space="preserve">    </w:t>
-      </w:r>
-      <w:proofErr w:type="gramStart"/>
-      <w:r>
-        <w:rPr>
-          <w:rFonts w:eastAsia="Times New Roman" w:cs="Arial"/>
-          <w:color w:val="1A1A1A"/>
-          <w:szCs w:val="24"/>
-        </w:rPr>
-        <w:t>print(</w:t>
-      </w:r>
-      <w:proofErr w:type="gramEnd"/>
-      <w:r>
-        <w:rPr>
-          <w:rFonts w:eastAsia="Times New Roman" w:cs="Arial"/>
-          <w:color w:val="1A1A1A"/>
-          <w:szCs w:val="24"/>
-        </w:rPr>
-        <w:t>"Positif atau Nol")</w:t>
+        <w:t xml:space="preserve">    print("Positif atau Nol")</w:t>
       </w:r>
       <w:r>
         <w:rPr>
@@ -14845,23 +13449,7 @@
           <w:color w:val="1A1A1A"/>
         </w:rPr>
         <w:lastRenderedPageBreak/>
-        <w:t xml:space="preserve">Pernyataan if…elif…else digunakan untuk menguji lebih dari 2 kondisi. Bila kondisi pada if benar, maka pernyataan di dalamnya yang dieksekusi. Bila salah, maka masuk ke pengujian kondisi elif. Terakhir bila tidak ada if atau elif yang benar, maka yang dijalankan adalah yang di </w:t>
-      </w:r>
-      <w:proofErr w:type="gramStart"/>
-      <w:r>
-        <w:rPr>
-          <w:rFonts w:ascii="Arial" w:hAnsi="Arial" w:cs="Arial"/>
-          <w:color w:val="1A1A1A"/>
-        </w:rPr>
-        <w:t>blok</w:t>
-      </w:r>
-      <w:proofErr w:type="gramEnd"/>
-      <w:r>
-        <w:rPr>
-          <w:rFonts w:ascii="Arial" w:hAnsi="Arial" w:cs="Arial"/>
-          <w:color w:val="1A1A1A"/>
-        </w:rPr>
-        <w:t xml:space="preserve"> else. Sintaksnya adalah seperti berikut:</w:t>
+        <w:t>Pernyataan if…elif…else digunakan untuk menguji lebih dari 2 kondisi. Bila kondisi pada if benar, maka pernyataan di dalamnya yang dieksekusi. Bila salah, maka masuk ke pengujian kondisi elif. Terakhir bila tidak ada if atau elif yang benar, maka yang dijalankan adalah yang di blok else. Sintaksnya adalah seperti berikut:</w:t>
       </w:r>
     </w:p>
     <w:p>
@@ -14881,23 +13469,13 @@
           <w:szCs w:val="24"/>
         </w:rPr>
       </w:pPr>
-      <w:proofErr w:type="gramStart"/>
       <w:r>
         <w:rPr>
           <w:color w:val="1A1A1A"/>
           <w:sz w:val="24"/>
           <w:szCs w:val="24"/>
         </w:rPr>
-        <w:t>if</w:t>
-      </w:r>
-      <w:proofErr w:type="gramEnd"/>
-      <w:r>
-        <w:rPr>
-          <w:color w:val="1A1A1A"/>
-          <w:sz w:val="24"/>
-          <w:szCs w:val="24"/>
-        </w:rPr>
-        <w:t xml:space="preserve"> tes kondisi:</w:t>
+        <w:t>if tes kondisi:</w:t>
       </w:r>
     </w:p>
     <w:p>
@@ -14923,25 +13501,7 @@
           <w:sz w:val="24"/>
           <w:szCs w:val="24"/>
         </w:rPr>
-        <w:t xml:space="preserve">    </w:t>
-      </w:r>
-      <w:proofErr w:type="gramStart"/>
-      <w:r>
-        <w:rPr>
-          <w:color w:val="1A1A1A"/>
-          <w:sz w:val="24"/>
-          <w:szCs w:val="24"/>
-        </w:rPr>
-        <w:t>blok</w:t>
-      </w:r>
-      <w:proofErr w:type="gramEnd"/>
-      <w:r>
-        <w:rPr>
-          <w:color w:val="1A1A1A"/>
-          <w:sz w:val="24"/>
-          <w:szCs w:val="24"/>
-        </w:rPr>
-        <w:t xml:space="preserve"> pernyataan if</w:t>
+        <w:t xml:space="preserve">    blok pernyataan if</w:t>
       </w:r>
     </w:p>
     <w:p>
@@ -14961,23 +13521,13 @@
           <w:szCs w:val="24"/>
         </w:rPr>
       </w:pPr>
-      <w:proofErr w:type="gramStart"/>
       <w:r>
         <w:rPr>
           <w:color w:val="1A1A1A"/>
           <w:sz w:val="24"/>
           <w:szCs w:val="24"/>
         </w:rPr>
-        <w:t>elif</w:t>
-      </w:r>
-      <w:proofErr w:type="gramEnd"/>
-      <w:r>
-        <w:rPr>
-          <w:color w:val="1A1A1A"/>
-          <w:sz w:val="24"/>
-          <w:szCs w:val="24"/>
-        </w:rPr>
-        <w:t xml:space="preserve"> tes kondisi:</w:t>
+        <w:t>elif tes kondisi:</w:t>
       </w:r>
     </w:p>
     <w:p>
@@ -15003,25 +13553,7 @@
           <w:sz w:val="24"/>
           <w:szCs w:val="24"/>
         </w:rPr>
-        <w:t xml:space="preserve">    </w:t>
-      </w:r>
-      <w:proofErr w:type="gramStart"/>
-      <w:r>
-        <w:rPr>
-          <w:color w:val="1A1A1A"/>
-          <w:sz w:val="24"/>
-          <w:szCs w:val="24"/>
-        </w:rPr>
-        <w:t>blok</w:t>
-      </w:r>
-      <w:proofErr w:type="gramEnd"/>
-      <w:r>
-        <w:rPr>
-          <w:color w:val="1A1A1A"/>
-          <w:sz w:val="24"/>
-          <w:szCs w:val="24"/>
-        </w:rPr>
-        <w:t xml:space="preserve"> pernyataan elif</w:t>
+        <w:t xml:space="preserve">    blok pernyataan elif</w:t>
       </w:r>
     </w:p>
     <w:p>
@@ -15041,23 +13573,13 @@
           <w:szCs w:val="24"/>
         </w:rPr>
       </w:pPr>
-      <w:proofErr w:type="gramStart"/>
       <w:r>
         <w:rPr>
           <w:color w:val="1A1A1A"/>
           <w:sz w:val="24"/>
           <w:szCs w:val="24"/>
         </w:rPr>
-        <w:t>else</w:t>
-      </w:r>
-      <w:proofErr w:type="gramEnd"/>
-      <w:r>
-        <w:rPr>
-          <w:color w:val="1A1A1A"/>
-          <w:sz w:val="24"/>
-          <w:szCs w:val="24"/>
-        </w:rPr>
-        <w:t>:</w:t>
+        <w:t>else:</w:t>
       </w:r>
     </w:p>
     <w:p>
@@ -15083,25 +13605,7 @@
           <w:sz w:val="24"/>
           <w:szCs w:val="24"/>
         </w:rPr>
-        <w:t xml:space="preserve">    </w:t>
-      </w:r>
-      <w:proofErr w:type="gramStart"/>
-      <w:r>
-        <w:rPr>
-          <w:color w:val="1A1A1A"/>
-          <w:sz w:val="24"/>
-          <w:szCs w:val="24"/>
-        </w:rPr>
-        <w:t>blok</w:t>
-      </w:r>
-      <w:proofErr w:type="gramEnd"/>
-      <w:r>
-        <w:rPr>
-          <w:color w:val="1A1A1A"/>
-          <w:sz w:val="24"/>
-          <w:szCs w:val="24"/>
-        </w:rPr>
-        <w:t xml:space="preserve"> pernyataan else</w:t>
+        <w:t xml:space="preserve">    blok pernyataan else</w:t>
       </w:r>
     </w:p>
     <w:p>
@@ -15309,21 +13813,12 @@
         <w:br/>
         <w:t xml:space="preserve">  </w:t>
       </w:r>
-      <w:proofErr w:type="gramStart"/>
       <w:r>
         <w:rPr>
           <w:rFonts w:ascii="Arial" w:hAnsi="Arial" w:cs="Arial"/>
           <w:color w:val="1A1A1A"/>
         </w:rPr>
-        <w:t>print(</w:t>
-      </w:r>
-      <w:proofErr w:type="gramEnd"/>
-      <w:r>
-        <w:rPr>
-          <w:rFonts w:ascii="Arial" w:hAnsi="Arial" w:cs="Arial"/>
-          <w:color w:val="1A1A1A"/>
-        </w:rPr>
-        <w:t>"Bilangan positif")</w:t>
+        <w:t>print("Bilangan positif")</w:t>
       </w:r>
       <w:r>
         <w:rPr>
@@ -15390,23 +13885,7 @@
           <w:rFonts w:ascii="Arial" w:hAnsi="Arial" w:cs="Arial"/>
           <w:color w:val="1A1A1A"/>
         </w:rPr>
-        <w:t xml:space="preserve">Contoh if bersarang </w:t>
-      </w:r>
-      <w:proofErr w:type="gramStart"/>
-      <w:r>
-        <w:rPr>
-          <w:rFonts w:ascii="Arial" w:hAnsi="Arial" w:cs="Arial"/>
-          <w:color w:val="1A1A1A"/>
-        </w:rPr>
-        <w:t>( if</w:t>
-      </w:r>
-      <w:proofErr w:type="gramEnd"/>
-      <w:r>
-        <w:rPr>
-          <w:rFonts w:ascii="Arial" w:hAnsi="Arial" w:cs="Arial"/>
-          <w:color w:val="1A1A1A"/>
-        </w:rPr>
-        <w:t xml:space="preserve"> didalam if)</w:t>
+        <w:t>Contoh if bersarang ( if didalam if)</w:t>
       </w:r>
     </w:p>
     <w:p>
@@ -15445,7 +13924,6 @@
           <w:szCs w:val="20"/>
         </w:rPr>
       </w:pPr>
-      <w:proofErr w:type="gramStart"/>
       <w:r>
         <w:rPr>
           <w:rFonts w:ascii="Consolas" w:eastAsia="Times New Roman" w:hAnsi="Consolas" w:cs="Courier New"/>
@@ -15453,17 +13931,7 @@
           <w:sz w:val="20"/>
           <w:szCs w:val="20"/>
         </w:rPr>
-        <w:t>gaji</w:t>
-      </w:r>
-      <w:proofErr w:type="gramEnd"/>
-      <w:r>
-        <w:rPr>
-          <w:rFonts w:ascii="Consolas" w:eastAsia="Times New Roman" w:hAnsi="Consolas" w:cs="Courier New"/>
-          <w:color w:val="212529"/>
-          <w:sz w:val="20"/>
-          <w:szCs w:val="20"/>
-        </w:rPr>
-        <w:t xml:space="preserve"> = 10000000</w:t>
+        <w:t>gaji = 10000000</w:t>
       </w:r>
     </w:p>
     <w:p>
@@ -15502,7 +13970,6 @@
           <w:szCs w:val="20"/>
         </w:rPr>
       </w:pPr>
-      <w:proofErr w:type="gramStart"/>
       <w:r>
         <w:rPr>
           <w:rFonts w:ascii="Consolas" w:eastAsia="Times New Roman" w:hAnsi="Consolas" w:cs="Courier New"/>
@@ -15510,17 +13977,7 @@
           <w:sz w:val="20"/>
           <w:szCs w:val="20"/>
         </w:rPr>
-        <w:t>berkeluarga</w:t>
-      </w:r>
-      <w:proofErr w:type="gramEnd"/>
-      <w:r>
-        <w:rPr>
-          <w:rFonts w:ascii="Consolas" w:eastAsia="Times New Roman" w:hAnsi="Consolas" w:cs="Courier New"/>
-          <w:color w:val="212529"/>
-          <w:sz w:val="20"/>
-          <w:szCs w:val="20"/>
-        </w:rPr>
-        <w:t xml:space="preserve"> = True</w:t>
+        <w:t>berkeluarga = True</w:t>
       </w:r>
     </w:p>
     <w:p>
@@ -15642,7 +14099,6 @@
           <w:szCs w:val="20"/>
         </w:rPr>
       </w:pPr>
-      <w:proofErr w:type="gramStart"/>
       <w:r>
         <w:rPr>
           <w:rFonts w:ascii="Consolas" w:eastAsia="Times New Roman" w:hAnsi="Consolas" w:cs="Courier New"/>
@@ -15650,17 +14106,7 @@
           <w:sz w:val="20"/>
           <w:szCs w:val="20"/>
         </w:rPr>
-        <w:t>if</w:t>
-      </w:r>
-      <w:proofErr w:type="gramEnd"/>
-      <w:r>
-        <w:rPr>
-          <w:rFonts w:ascii="Consolas" w:eastAsia="Times New Roman" w:hAnsi="Consolas" w:cs="Courier New"/>
-          <w:color w:val="212529"/>
-          <w:sz w:val="20"/>
-          <w:szCs w:val="20"/>
-        </w:rPr>
-        <w:t xml:space="preserve"> gaji &gt; 3000000:</w:t>
+        <w:t>if gaji &gt; 3000000:</w:t>
       </w:r>
     </w:p>
     <w:p>
@@ -15706,9 +14152,8 @@
           <w:sz w:val="20"/>
           <w:szCs w:val="20"/>
         </w:rPr>
-        <w:t xml:space="preserve">    </w:t>
-      </w:r>
-      <w:proofErr w:type="gramStart"/>
+        <w:t xml:space="preserve">    print </w:t>
+      </w:r>
       <w:r>
         <w:rPr>
           <w:rFonts w:ascii="Consolas" w:eastAsia="Times New Roman" w:hAnsi="Consolas" w:cs="Courier New"/>
@@ -15716,9 +14161,8 @@
           <w:sz w:val="20"/>
           <w:szCs w:val="20"/>
         </w:rPr>
-        <w:t>print</w:t>
-      </w:r>
-      <w:proofErr w:type="gramEnd"/>
+        <w:t>(</w:t>
+      </w:r>
       <w:r>
         <w:rPr>
           <w:rFonts w:ascii="Consolas" w:eastAsia="Times New Roman" w:hAnsi="Consolas" w:cs="Courier New"/>
@@ -15726,7 +14170,16 @@
           <w:sz w:val="20"/>
           <w:szCs w:val="20"/>
         </w:rPr>
-        <w:t xml:space="preserve"> "Gaji sudah diatas UMR"</w:t>
+        <w:t>"Gaji sudah diatas UMR"</w:t>
+      </w:r>
+      <w:r>
+        <w:rPr>
+          <w:rFonts w:ascii="Consolas" w:eastAsia="Times New Roman" w:hAnsi="Consolas" w:cs="Courier New"/>
+          <w:color w:val="212529"/>
+          <w:sz w:val="20"/>
+          <w:szCs w:val="20"/>
+        </w:rPr>
+        <w:t>)</w:t>
       </w:r>
     </w:p>
     <w:p>
@@ -15772,27 +14225,7 @@
           <w:sz w:val="20"/>
           <w:szCs w:val="20"/>
         </w:rPr>
-        <w:t xml:space="preserve">    </w:t>
-      </w:r>
-      <w:proofErr w:type="gramStart"/>
-      <w:r>
-        <w:rPr>
-          <w:rFonts w:ascii="Consolas" w:eastAsia="Times New Roman" w:hAnsi="Consolas" w:cs="Courier New"/>
-          <w:color w:val="212529"/>
-          <w:sz w:val="20"/>
-          <w:szCs w:val="20"/>
-        </w:rPr>
-        <w:t>if</w:t>
-      </w:r>
-      <w:proofErr w:type="gramEnd"/>
-      <w:r>
-        <w:rPr>
-          <w:rFonts w:ascii="Consolas" w:eastAsia="Times New Roman" w:hAnsi="Consolas" w:cs="Courier New"/>
-          <w:color w:val="212529"/>
-          <w:sz w:val="20"/>
-          <w:szCs w:val="20"/>
-        </w:rPr>
-        <w:t xml:space="preserve"> berkeluarga:</w:t>
+        <w:t xml:space="preserve">    if berkeluarga:</w:t>
       </w:r>
     </w:p>
     <w:p>
@@ -15838,9 +14271,8 @@
           <w:sz w:val="20"/>
           <w:szCs w:val="20"/>
         </w:rPr>
-        <w:t xml:space="preserve">        </w:t>
-      </w:r>
-      <w:proofErr w:type="gramStart"/>
+        <w:t xml:space="preserve">        print </w:t>
+      </w:r>
       <w:r>
         <w:rPr>
           <w:rFonts w:ascii="Consolas" w:eastAsia="Times New Roman" w:hAnsi="Consolas" w:cs="Courier New"/>
@@ -15848,9 +14280,8 @@
           <w:sz w:val="20"/>
           <w:szCs w:val="20"/>
         </w:rPr>
-        <w:t>print</w:t>
-      </w:r>
-      <w:proofErr w:type="gramEnd"/>
+        <w:t>(</w:t>
+      </w:r>
       <w:r>
         <w:rPr>
           <w:rFonts w:ascii="Consolas" w:eastAsia="Times New Roman" w:hAnsi="Consolas" w:cs="Courier New"/>
@@ -15858,7 +14289,16 @@
           <w:sz w:val="20"/>
           <w:szCs w:val="20"/>
         </w:rPr>
-        <w:t xml:space="preserve"> "Wajib ikutan asuransi dan menabung untuk pensiun"</w:t>
+        <w:t>"Wajib ikutan asuransi dan menabung untuk pensiun"</w:t>
+      </w:r>
+      <w:r>
+        <w:rPr>
+          <w:rFonts w:ascii="Consolas" w:eastAsia="Times New Roman" w:hAnsi="Consolas" w:cs="Courier New"/>
+          <w:color w:val="212529"/>
+          <w:sz w:val="20"/>
+          <w:szCs w:val="20"/>
+        </w:rPr>
+        <w:t>)</w:t>
       </w:r>
     </w:p>
     <w:p>
@@ -15904,27 +14344,7 @@
           <w:sz w:val="20"/>
           <w:szCs w:val="20"/>
         </w:rPr>
-        <w:t xml:space="preserve">    </w:t>
-      </w:r>
-      <w:proofErr w:type="gramStart"/>
-      <w:r>
-        <w:rPr>
-          <w:rFonts w:ascii="Consolas" w:eastAsia="Times New Roman" w:hAnsi="Consolas" w:cs="Courier New"/>
-          <w:color w:val="212529"/>
-          <w:sz w:val="20"/>
-          <w:szCs w:val="20"/>
-        </w:rPr>
-        <w:t>else</w:t>
-      </w:r>
-      <w:proofErr w:type="gramEnd"/>
-      <w:r>
-        <w:rPr>
-          <w:rFonts w:ascii="Consolas" w:eastAsia="Times New Roman" w:hAnsi="Consolas" w:cs="Courier New"/>
-          <w:color w:val="212529"/>
-          <w:sz w:val="20"/>
-          <w:szCs w:val="20"/>
-        </w:rPr>
-        <w:t>:</w:t>
+        <w:t xml:space="preserve">    else:</w:t>
       </w:r>
     </w:p>
     <w:p>
@@ -15970,9 +14390,8 @@
           <w:sz w:val="20"/>
           <w:szCs w:val="20"/>
         </w:rPr>
-        <w:t xml:space="preserve">        </w:t>
-      </w:r>
-      <w:proofErr w:type="gramStart"/>
+        <w:t xml:space="preserve">        print </w:t>
+      </w:r>
       <w:r>
         <w:rPr>
           <w:rFonts w:ascii="Consolas" w:eastAsia="Times New Roman" w:hAnsi="Consolas" w:cs="Courier New"/>
@@ -15980,9 +14399,8 @@
           <w:sz w:val="20"/>
           <w:szCs w:val="20"/>
         </w:rPr>
-        <w:t>print</w:t>
-      </w:r>
-      <w:proofErr w:type="gramEnd"/>
+        <w:t>(</w:t>
+      </w:r>
       <w:r>
         <w:rPr>
           <w:rFonts w:ascii="Consolas" w:eastAsia="Times New Roman" w:hAnsi="Consolas" w:cs="Courier New"/>
@@ -15990,7 +14408,16 @@
           <w:sz w:val="20"/>
           <w:szCs w:val="20"/>
         </w:rPr>
-        <w:t xml:space="preserve"> "Tidak perlu ikutan asuransi"</w:t>
+        <w:t>"Tidak perlu ikutan asuransi"</w:t>
+      </w:r>
+      <w:r>
+        <w:rPr>
+          <w:rFonts w:ascii="Consolas" w:eastAsia="Times New Roman" w:hAnsi="Consolas" w:cs="Courier New"/>
+          <w:color w:val="212529"/>
+          <w:sz w:val="20"/>
+          <w:szCs w:val="20"/>
+        </w:rPr>
+        <w:t>)</w:t>
       </w:r>
     </w:p>
     <w:p>
@@ -16073,27 +14500,7 @@
           <w:sz w:val="20"/>
           <w:szCs w:val="20"/>
         </w:rPr>
-        <w:t xml:space="preserve">    </w:t>
-      </w:r>
-      <w:proofErr w:type="gramStart"/>
-      <w:r>
-        <w:rPr>
-          <w:rFonts w:ascii="Consolas" w:eastAsia="Times New Roman" w:hAnsi="Consolas" w:cs="Courier New"/>
-          <w:color w:val="212529"/>
-          <w:sz w:val="20"/>
-          <w:szCs w:val="20"/>
-        </w:rPr>
-        <w:t>if</w:t>
-      </w:r>
-      <w:proofErr w:type="gramEnd"/>
-      <w:r>
-        <w:rPr>
-          <w:rFonts w:ascii="Consolas" w:eastAsia="Times New Roman" w:hAnsi="Consolas" w:cs="Courier New"/>
-          <w:color w:val="212529"/>
-          <w:sz w:val="20"/>
-          <w:szCs w:val="20"/>
-        </w:rPr>
-        <w:t xml:space="preserve"> punya_rumah:</w:t>
+        <w:t xml:space="preserve">    if punya_rumah:</w:t>
       </w:r>
     </w:p>
     <w:p>
@@ -16139,9 +14546,8 @@
           <w:sz w:val="20"/>
           <w:szCs w:val="20"/>
         </w:rPr>
-        <w:t xml:space="preserve">        </w:t>
-      </w:r>
-      <w:proofErr w:type="gramStart"/>
+        <w:t xml:space="preserve">        print </w:t>
+      </w:r>
       <w:r>
         <w:rPr>
           <w:rFonts w:ascii="Consolas" w:eastAsia="Times New Roman" w:hAnsi="Consolas" w:cs="Courier New"/>
@@ -16149,9 +14555,8 @@
           <w:sz w:val="20"/>
           <w:szCs w:val="20"/>
         </w:rPr>
-        <w:t>print</w:t>
-      </w:r>
-      <w:proofErr w:type="gramEnd"/>
+        <w:t>(</w:t>
+      </w:r>
       <w:r>
         <w:rPr>
           <w:rFonts w:ascii="Consolas" w:eastAsia="Times New Roman" w:hAnsi="Consolas" w:cs="Courier New"/>
@@ -16159,7 +14564,16 @@
           <w:sz w:val="20"/>
           <w:szCs w:val="20"/>
         </w:rPr>
-        <w:t xml:space="preserve"> "wajib bayar pajak rumah"</w:t>
+        <w:t>"wajib bayar pajak rumah"</w:t>
+      </w:r>
+      <w:r>
+        <w:rPr>
+          <w:rFonts w:ascii="Consolas" w:eastAsia="Times New Roman" w:hAnsi="Consolas" w:cs="Courier New"/>
+          <w:color w:val="212529"/>
+          <w:sz w:val="20"/>
+          <w:szCs w:val="20"/>
+        </w:rPr>
+        <w:t>)</w:t>
       </w:r>
     </w:p>
     <w:p>
@@ -16205,27 +14619,7 @@
           <w:sz w:val="20"/>
           <w:szCs w:val="20"/>
         </w:rPr>
-        <w:t xml:space="preserve">    </w:t>
-      </w:r>
-      <w:proofErr w:type="gramStart"/>
-      <w:r>
-        <w:rPr>
-          <w:rFonts w:ascii="Consolas" w:eastAsia="Times New Roman" w:hAnsi="Consolas" w:cs="Courier New"/>
-          <w:color w:val="212529"/>
-          <w:sz w:val="20"/>
-          <w:szCs w:val="20"/>
-        </w:rPr>
-        <w:t>else</w:t>
-      </w:r>
-      <w:proofErr w:type="gramEnd"/>
-      <w:r>
-        <w:rPr>
-          <w:rFonts w:ascii="Consolas" w:eastAsia="Times New Roman" w:hAnsi="Consolas" w:cs="Courier New"/>
-          <w:color w:val="212529"/>
-          <w:sz w:val="20"/>
-          <w:szCs w:val="20"/>
-        </w:rPr>
-        <w:t>:</w:t>
+        <w:t xml:space="preserve">    else:</w:t>
       </w:r>
     </w:p>
     <w:p>
@@ -16271,9 +14665,8 @@
           <w:sz w:val="20"/>
           <w:szCs w:val="20"/>
         </w:rPr>
-        <w:t xml:space="preserve">        </w:t>
-      </w:r>
-      <w:proofErr w:type="gramStart"/>
+        <w:t xml:space="preserve">        print </w:t>
+      </w:r>
       <w:r>
         <w:rPr>
           <w:rFonts w:ascii="Consolas" w:eastAsia="Times New Roman" w:hAnsi="Consolas" w:cs="Courier New"/>
@@ -16281,9 +14674,8 @@
           <w:sz w:val="20"/>
           <w:szCs w:val="20"/>
         </w:rPr>
-        <w:t>print</w:t>
-      </w:r>
-      <w:proofErr w:type="gramEnd"/>
+        <w:t>(</w:t>
+      </w:r>
       <w:r>
         <w:rPr>
           <w:rFonts w:ascii="Consolas" w:eastAsia="Times New Roman" w:hAnsi="Consolas" w:cs="Courier New"/>
@@ -16291,7 +14683,16 @@
           <w:sz w:val="20"/>
           <w:szCs w:val="20"/>
         </w:rPr>
-        <w:t xml:space="preserve"> "tidak wajib bayar pajak rumah"</w:t>
+        <w:t>"tidak wajib bayar pajak rumah"</w:t>
+      </w:r>
+      <w:r>
+        <w:rPr>
+          <w:rFonts w:ascii="Consolas" w:eastAsia="Times New Roman" w:hAnsi="Consolas" w:cs="Courier New"/>
+          <w:color w:val="212529"/>
+          <w:sz w:val="20"/>
+          <w:szCs w:val="20"/>
+        </w:rPr>
+        <w:t>)</w:t>
       </w:r>
     </w:p>
     <w:p>
@@ -16330,7 +14731,6 @@
           <w:szCs w:val="20"/>
         </w:rPr>
       </w:pPr>
-      <w:proofErr w:type="gramStart"/>
       <w:r>
         <w:rPr>
           <w:rFonts w:ascii="Consolas" w:eastAsia="Times New Roman" w:hAnsi="Consolas" w:cs="Courier New"/>
@@ -16338,17 +14738,7 @@
           <w:sz w:val="20"/>
           <w:szCs w:val="20"/>
         </w:rPr>
-        <w:t>else</w:t>
-      </w:r>
-      <w:proofErr w:type="gramEnd"/>
-      <w:r>
-        <w:rPr>
-          <w:rFonts w:ascii="Consolas" w:eastAsia="Times New Roman" w:hAnsi="Consolas" w:cs="Courier New"/>
-          <w:color w:val="212529"/>
-          <w:sz w:val="20"/>
-          <w:szCs w:val="20"/>
-        </w:rPr>
-        <w:t>:</w:t>
+        <w:t>else:</w:t>
       </w:r>
     </w:p>
     <w:p>
@@ -16394,9 +14784,8 @@
           <w:sz w:val="20"/>
           <w:szCs w:val="20"/>
         </w:rPr>
-        <w:t xml:space="preserve">    </w:t>
-      </w:r>
-      <w:proofErr w:type="gramStart"/>
+        <w:t xml:space="preserve">    print </w:t>
+      </w:r>
       <w:r>
         <w:rPr>
           <w:rFonts w:ascii="Consolas" w:eastAsia="Times New Roman" w:hAnsi="Consolas" w:cs="Courier New"/>
@@ -16404,9 +14793,8 @@
           <w:sz w:val="20"/>
           <w:szCs w:val="20"/>
         </w:rPr>
-        <w:t>print</w:t>
-      </w:r>
-      <w:proofErr w:type="gramEnd"/>
+        <w:t>(</w:t>
+      </w:r>
       <w:r>
         <w:rPr>
           <w:rFonts w:ascii="Consolas" w:eastAsia="Times New Roman" w:hAnsi="Consolas" w:cs="Courier New"/>
@@ -16414,8 +14802,28 @@
           <w:sz w:val="20"/>
           <w:szCs w:val="20"/>
         </w:rPr>
-        <w:t xml:space="preserve"> "Gaji belum UMR"</w:t>
-      </w:r>
+        <w:t>"Gaji belum UMR"</w:t>
+      </w:r>
+      <w:r>
+        <w:rPr>
+          <w:rFonts w:ascii="Consolas" w:eastAsia="Times New Roman" w:hAnsi="Consolas" w:cs="Courier New"/>
+          <w:color w:val="212529"/>
+          <w:sz w:val="20"/>
+          <w:szCs w:val="20"/>
+        </w:rPr>
+        <w:t>)</w:t>
+      </w:r>
+      <w:r>
+        <w:rPr>
+          <w:rFonts w:ascii="Consolas" w:eastAsia="Times New Roman" w:hAnsi="Consolas" w:cs="Courier New"/>
+          <w:color w:val="212529"/>
+          <w:sz w:val="20"/>
+          <w:szCs w:val="20"/>
+        </w:rPr>
+        <w:t xml:space="preserve"> </w:t>
+      </w:r>
+      <w:bookmarkStart w:id="10" w:name="_GoBack"/>
+      <w:bookmarkEnd w:id="10"/>
     </w:p>
     <w:p>
       <w:pPr>
@@ -16482,22 +14890,13 @@
           <w:color w:val="1A1A1A"/>
         </w:rPr>
       </w:pPr>
-      <w:proofErr w:type="gramStart"/>
       <w:r>
         <w:rPr>
           <w:rFonts w:ascii="Arial" w:hAnsi="Arial" w:cs="Arial"/>
           <w:color w:val="1A1A1A"/>
         </w:rPr>
         <w:lastRenderedPageBreak/>
-        <w:t>contoh</w:t>
-      </w:r>
-      <w:proofErr w:type="gramEnd"/>
-      <w:r>
-        <w:rPr>
-          <w:rFonts w:ascii="Arial" w:hAnsi="Arial" w:cs="Arial"/>
-          <w:color w:val="1A1A1A"/>
-        </w:rPr>
-        <w:t xml:space="preserve"> ke dua</w:t>
+        <w:t>contoh ke dua</w:t>
       </w:r>
     </w:p>
     <w:p>
@@ -16511,7 +14910,6 @@
           <w:szCs w:val="24"/>
         </w:rPr>
       </w:pPr>
-      <w:proofErr w:type="gramStart"/>
       <w:r>
         <w:rPr>
           <w:rFonts w:ascii="Courier New" w:eastAsia="Times New Roman" w:hAnsi="Courier New" w:cs="Courier New"/>
@@ -16519,9 +14917,17 @@
           <w:color w:val="333333"/>
           <w:szCs w:val="24"/>
         </w:rPr>
-        <w:t>huruf</w:t>
-      </w:r>
-      <w:proofErr w:type="gramEnd"/>
+        <w:t>huruf =</w:t>
+      </w:r>
+      <w:r>
+        <w:rPr>
+          <w:rFonts w:ascii="Consolas" w:eastAsia="Times New Roman" w:hAnsi="Consolas" w:cs="Times New Roman"/>
+          <w:b/>
+          <w:color w:val="333333"/>
+          <w:szCs w:val="24"/>
+        </w:rPr>
+        <w:t xml:space="preserve"> </w:t>
+      </w:r>
       <w:r>
         <w:rPr>
           <w:rFonts w:ascii="Courier New" w:eastAsia="Times New Roman" w:hAnsi="Courier New" w:cs="Courier New"/>
@@ -16529,17 +14935,41 @@
           <w:color w:val="333333"/>
           <w:szCs w:val="24"/>
         </w:rPr>
-        <w:t xml:space="preserve"> =</w:t>
-      </w:r>
-      <w:r>
+        <w:t>raw_input("Masukkan sebuah huruf: ")</w:t>
+      </w:r>
+    </w:p>
+    <w:p>
+      <w:pPr>
+        <w:spacing w:after="0" w:line="240" w:lineRule="auto"/>
+        <w:jc w:val="left"/>
         <w:rPr>
           <w:rFonts w:ascii="Consolas" w:eastAsia="Times New Roman" w:hAnsi="Consolas" w:cs="Times New Roman"/>
           <w:b/>
           <w:color w:val="333333"/>
           <w:szCs w:val="24"/>
         </w:rPr>
-        <w:t xml:space="preserve"> </w:t>
-      </w:r>
+      </w:pPr>
+      <w:r>
+        <w:rPr>
+          <w:rFonts w:ascii="Consolas" w:eastAsia="Times New Roman" w:hAnsi="Consolas" w:cs="Times New Roman"/>
+          <w:b/>
+          <w:color w:val="333333"/>
+          <w:szCs w:val="24"/>
+        </w:rPr>
+        <w:t> </w:t>
+      </w:r>
+    </w:p>
+    <w:p>
+      <w:pPr>
+        <w:spacing w:after="0" w:line="240" w:lineRule="auto"/>
+        <w:jc w:val="left"/>
+        <w:rPr>
+          <w:rFonts w:ascii="Consolas" w:eastAsia="Times New Roman" w:hAnsi="Consolas" w:cs="Times New Roman"/>
+          <w:b/>
+          <w:color w:val="333333"/>
+          <w:szCs w:val="24"/>
+        </w:rPr>
+      </w:pPr>
       <w:r>
         <w:rPr>
           <w:rFonts w:ascii="Courier New" w:eastAsia="Times New Roman" w:hAnsi="Courier New" w:cs="Courier New"/>
@@ -16547,20 +14977,26 @@
           <w:color w:val="333333"/>
           <w:szCs w:val="24"/>
         </w:rPr>
-        <w:t>raw_input("Masukkan sebuah huruf: ")</w:t>
-      </w:r>
-    </w:p>
-    <w:p>
-      <w:pPr>
-        <w:spacing w:after="0" w:line="240" w:lineRule="auto"/>
-        <w:jc w:val="left"/>
+        <w:t>if</w:t>
+      </w:r>
+      <w:r>
         <w:rPr>
           <w:rFonts w:ascii="Consolas" w:eastAsia="Times New Roman" w:hAnsi="Consolas" w:cs="Times New Roman"/>
           <w:b/>
           <w:color w:val="333333"/>
           <w:szCs w:val="24"/>
         </w:rPr>
-      </w:pPr>
+        <w:t xml:space="preserve"> </w:t>
+      </w:r>
+      <w:r>
+        <w:rPr>
+          <w:rFonts w:ascii="Courier New" w:eastAsia="Times New Roman" w:hAnsi="Courier New" w:cs="Courier New"/>
+          <w:b/>
+          <w:color w:val="333333"/>
+          <w:szCs w:val="24"/>
+        </w:rPr>
+        <w:t>(huruf &gt;=</w:t>
+      </w:r>
       <w:r>
         <w:rPr>
           <w:rFonts w:ascii="Consolas" w:eastAsia="Times New Roman" w:hAnsi="Consolas" w:cs="Times New Roman"/>
@@ -16568,7 +15004,16 @@
           <w:color w:val="333333"/>
           <w:szCs w:val="24"/>
         </w:rPr>
-        <w:t> </w:t>
+        <w:t xml:space="preserve"> </w:t>
+      </w:r>
+      <w:r>
+        <w:rPr>
+          <w:rFonts w:ascii="Courier New" w:eastAsia="Times New Roman" w:hAnsi="Courier New" w:cs="Courier New"/>
+          <w:b/>
+          <w:color w:val="333333"/>
+          <w:szCs w:val="24"/>
+        </w:rPr>
+        <w:t>'A'):</w:t>
       </w:r>
     </w:p>
     <w:p>
@@ -16582,7 +15027,6 @@
           <w:szCs w:val="24"/>
         </w:rPr>
       </w:pPr>
-      <w:proofErr w:type="gramStart"/>
       <w:r>
         <w:rPr>
           <w:rFonts w:ascii="Courier New" w:eastAsia="Times New Roman" w:hAnsi="Courier New" w:cs="Courier New"/>
@@ -16590,9 +15034,8 @@
           <w:color w:val="333333"/>
           <w:szCs w:val="24"/>
         </w:rPr>
-        <w:t>if</w:t>
-      </w:r>
-      <w:proofErr w:type="gramEnd"/>
+        <w:t>    if</w:t>
+      </w:r>
       <w:r>
         <w:rPr>
           <w:rFonts w:ascii="Consolas" w:eastAsia="Times New Roman" w:hAnsi="Consolas" w:cs="Times New Roman"/>
@@ -16609,7 +15052,7 @@
           <w:color w:val="333333"/>
           <w:szCs w:val="24"/>
         </w:rPr>
-        <w:t>(huruf &gt;=</w:t>
+        <w:t>(huruf &lt;=</w:t>
       </w:r>
       <w:r>
         <w:rPr>
@@ -16627,7 +15070,7 @@
           <w:color w:val="333333"/>
           <w:szCs w:val="24"/>
         </w:rPr>
-        <w:t>'A'):</w:t>
+        <w:t>'Z'):</w:t>
       </w:r>
     </w:p>
     <w:p>
@@ -16648,9 +15091,17 @@
           <w:color w:val="333333"/>
           <w:szCs w:val="24"/>
         </w:rPr>
-        <w:t>    </w:t>
-      </w:r>
-      <w:proofErr w:type="gramStart"/>
+        <w:t>        print</w:t>
+      </w:r>
+      <w:r>
+        <w:rPr>
+          <w:rFonts w:ascii="Consolas" w:eastAsia="Times New Roman" w:hAnsi="Consolas" w:cs="Times New Roman"/>
+          <w:b/>
+          <w:color w:val="333333"/>
+          <w:szCs w:val="24"/>
+        </w:rPr>
+        <w:t xml:space="preserve"> </w:t>
+      </w:r>
       <w:r>
         <w:rPr>
           <w:rFonts w:ascii="Courier New" w:eastAsia="Times New Roman" w:hAnsi="Courier New" w:cs="Courier New"/>
@@ -16658,18 +15109,20 @@
           <w:color w:val="333333"/>
           <w:szCs w:val="24"/>
         </w:rPr>
-        <w:t>if</w:t>
-      </w:r>
-      <w:proofErr w:type="gramEnd"/>
-      <w:r>
+        <w:t>"Ini adalah Huruf Besar"</w:t>
+      </w:r>
+    </w:p>
+    <w:p>
+      <w:pPr>
+        <w:spacing w:after="0" w:line="240" w:lineRule="auto"/>
+        <w:jc w:val="left"/>
         <w:rPr>
           <w:rFonts w:ascii="Consolas" w:eastAsia="Times New Roman" w:hAnsi="Consolas" w:cs="Times New Roman"/>
           <w:b/>
           <w:color w:val="333333"/>
           <w:szCs w:val="24"/>
         </w:rPr>
-        <w:t xml:space="preserve"> </w:t>
-      </w:r>
+      </w:pPr>
       <w:r>
         <w:rPr>
           <w:rFonts w:ascii="Courier New" w:eastAsia="Times New Roman" w:hAnsi="Courier New" w:cs="Courier New"/>
@@ -16677,7 +15130,7 @@
           <w:color w:val="333333"/>
           <w:szCs w:val="24"/>
         </w:rPr>
-        <w:t>(huruf &lt;=</w:t>
+        <w:t>    elif</w:t>
       </w:r>
       <w:r>
         <w:rPr>
@@ -16695,20 +15148,17 @@
           <w:color w:val="333333"/>
           <w:szCs w:val="24"/>
         </w:rPr>
-        <w:t>'Z'):</w:t>
-      </w:r>
-    </w:p>
-    <w:p>
-      <w:pPr>
-        <w:spacing w:after="0" w:line="240" w:lineRule="auto"/>
-        <w:jc w:val="left"/>
+        <w:t>(huruf &gt;=</w:t>
+      </w:r>
+      <w:r>
         <w:rPr>
           <w:rFonts w:ascii="Consolas" w:eastAsia="Times New Roman" w:hAnsi="Consolas" w:cs="Times New Roman"/>
           <w:b/>
           <w:color w:val="333333"/>
           <w:szCs w:val="24"/>
         </w:rPr>
-      </w:pPr>
+        <w:t xml:space="preserve"> </w:t>
+      </w:r>
       <w:r>
         <w:rPr>
           <w:rFonts w:ascii="Courier New" w:eastAsia="Times New Roman" w:hAnsi="Courier New" w:cs="Courier New"/>
@@ -16716,9 +15166,20 @@
           <w:color w:val="333333"/>
           <w:szCs w:val="24"/>
         </w:rPr>
-        <w:t>        </w:t>
-      </w:r>
-      <w:proofErr w:type="gramStart"/>
+        <w:t>'a'):</w:t>
+      </w:r>
+    </w:p>
+    <w:p>
+      <w:pPr>
+        <w:spacing w:after="0" w:line="240" w:lineRule="auto"/>
+        <w:jc w:val="left"/>
+        <w:rPr>
+          <w:rFonts w:ascii="Consolas" w:eastAsia="Times New Roman" w:hAnsi="Consolas" w:cs="Times New Roman"/>
+          <w:b/>
+          <w:color w:val="333333"/>
+          <w:szCs w:val="24"/>
+        </w:rPr>
+      </w:pPr>
       <w:r>
         <w:rPr>
           <w:rFonts w:ascii="Courier New" w:eastAsia="Times New Roman" w:hAnsi="Courier New" w:cs="Courier New"/>
@@ -16726,9 +15187,8 @@
           <w:color w:val="333333"/>
           <w:szCs w:val="24"/>
         </w:rPr>
-        <w:t>print</w:t>
-      </w:r>
-      <w:proofErr w:type="gramEnd"/>
+        <w:t>        if</w:t>
+      </w:r>
       <w:r>
         <w:rPr>
           <w:rFonts w:ascii="Consolas" w:eastAsia="Times New Roman" w:hAnsi="Consolas" w:cs="Times New Roman"/>
@@ -16745,20 +15205,17 @@
           <w:color w:val="333333"/>
           <w:szCs w:val="24"/>
         </w:rPr>
-        <w:t>"Ini adalah Huruf Besar"</w:t>
-      </w:r>
-    </w:p>
-    <w:p>
-      <w:pPr>
-        <w:spacing w:after="0" w:line="240" w:lineRule="auto"/>
-        <w:jc w:val="left"/>
+        <w:t>(huruf &lt;=</w:t>
+      </w:r>
+      <w:r>
         <w:rPr>
           <w:rFonts w:ascii="Consolas" w:eastAsia="Times New Roman" w:hAnsi="Consolas" w:cs="Times New Roman"/>
           <w:b/>
           <w:color w:val="333333"/>
           <w:szCs w:val="24"/>
         </w:rPr>
-      </w:pPr>
+        <w:t xml:space="preserve"> </w:t>
+      </w:r>
       <w:r>
         <w:rPr>
           <w:rFonts w:ascii="Courier New" w:eastAsia="Times New Roman" w:hAnsi="Courier New" w:cs="Courier New"/>
@@ -16766,9 +15223,20 @@
           <w:color w:val="333333"/>
           <w:szCs w:val="24"/>
         </w:rPr>
-        <w:t>    </w:t>
-      </w:r>
-      <w:proofErr w:type="gramStart"/>
+        <w:t>'z'):</w:t>
+      </w:r>
+    </w:p>
+    <w:p>
+      <w:pPr>
+        <w:spacing w:after="0" w:line="240" w:lineRule="auto"/>
+        <w:jc w:val="left"/>
+        <w:rPr>
+          <w:rFonts w:ascii="Consolas" w:eastAsia="Times New Roman" w:hAnsi="Consolas" w:cs="Times New Roman"/>
+          <w:b/>
+          <w:color w:val="333333"/>
+          <w:szCs w:val="24"/>
+        </w:rPr>
+      </w:pPr>
       <w:r>
         <w:rPr>
           <w:rFonts w:ascii="Courier New" w:eastAsia="Times New Roman" w:hAnsi="Courier New" w:cs="Courier New"/>
@@ -16776,9 +15244,8 @@
           <w:color w:val="333333"/>
           <w:szCs w:val="24"/>
         </w:rPr>
-        <w:t>elif</w:t>
-      </w:r>
-      <w:proofErr w:type="gramEnd"/>
+        <w:t>            print</w:t>
+      </w:r>
       <w:r>
         <w:rPr>
           <w:rFonts w:ascii="Consolas" w:eastAsia="Times New Roman" w:hAnsi="Consolas" w:cs="Times New Roman"/>
@@ -16795,17 +15262,20 @@
           <w:color w:val="333333"/>
           <w:szCs w:val="24"/>
         </w:rPr>
-        <w:t>(huruf &gt;=</w:t>
-      </w:r>
-      <w:r>
+        <w:t>"Ini adalah huruf kecil"</w:t>
+      </w:r>
+    </w:p>
+    <w:p>
+      <w:pPr>
+        <w:spacing w:after="0" w:line="240" w:lineRule="auto"/>
+        <w:jc w:val="left"/>
         <w:rPr>
           <w:rFonts w:ascii="Consolas" w:eastAsia="Times New Roman" w:hAnsi="Consolas" w:cs="Times New Roman"/>
           <w:b/>
           <w:color w:val="333333"/>
           <w:szCs w:val="24"/>
         </w:rPr>
-        <w:t xml:space="preserve"> </w:t>
-      </w:r>
+      </w:pPr>
       <w:r>
         <w:rPr>
           <w:rFonts w:ascii="Courier New" w:eastAsia="Times New Roman" w:hAnsi="Courier New" w:cs="Courier New"/>
@@ -16813,7 +15283,7 @@
           <w:color w:val="333333"/>
           <w:szCs w:val="24"/>
         </w:rPr>
-        <w:t>'a'):</w:t>
+        <w:t>        else:</w:t>
       </w:r>
     </w:p>
     <w:p>
@@ -16834,9 +15304,17 @@
           <w:color w:val="333333"/>
           <w:szCs w:val="24"/>
         </w:rPr>
-        <w:t>        </w:t>
-      </w:r>
-      <w:proofErr w:type="gramStart"/>
+        <w:t>            print</w:t>
+      </w:r>
+      <w:r>
+        <w:rPr>
+          <w:rFonts w:ascii="Consolas" w:eastAsia="Times New Roman" w:hAnsi="Consolas" w:cs="Times New Roman"/>
+          <w:b/>
+          <w:color w:val="333333"/>
+          <w:szCs w:val="24"/>
+        </w:rPr>
+        <w:t xml:space="preserve"> </w:t>
+      </w:r>
       <w:r>
         <w:rPr>
           <w:rFonts w:ascii="Courier New" w:eastAsia="Times New Roman" w:hAnsi="Courier New" w:cs="Courier New"/>
@@ -16844,18 +15322,20 @@
           <w:color w:val="333333"/>
           <w:szCs w:val="24"/>
         </w:rPr>
-        <w:t>if</w:t>
-      </w:r>
-      <w:proofErr w:type="gramEnd"/>
-      <w:r>
+        <w:t>"Huruf &gt; z"</w:t>
+      </w:r>
+    </w:p>
+    <w:p>
+      <w:pPr>
+        <w:spacing w:after="0" w:line="240" w:lineRule="auto"/>
+        <w:jc w:val="left"/>
         <w:rPr>
           <w:rFonts w:ascii="Consolas" w:eastAsia="Times New Roman" w:hAnsi="Consolas" w:cs="Times New Roman"/>
           <w:b/>
           <w:color w:val="333333"/>
           <w:szCs w:val="24"/>
         </w:rPr>
-        <w:t xml:space="preserve"> </w:t>
-      </w:r>
+      </w:pPr>
       <w:r>
         <w:rPr>
           <w:rFonts w:ascii="Courier New" w:eastAsia="Times New Roman" w:hAnsi="Courier New" w:cs="Courier New"/>
@@ -16863,17 +15343,20 @@
           <w:color w:val="333333"/>
           <w:szCs w:val="24"/>
         </w:rPr>
-        <w:t>(huruf &lt;=</w:t>
-      </w:r>
-      <w:r>
+        <w:t>    else:</w:t>
+      </w:r>
+    </w:p>
+    <w:p>
+      <w:pPr>
+        <w:spacing w:after="0" w:line="240" w:lineRule="auto"/>
+        <w:jc w:val="left"/>
         <w:rPr>
           <w:rFonts w:ascii="Consolas" w:eastAsia="Times New Roman" w:hAnsi="Consolas" w:cs="Times New Roman"/>
           <w:b/>
           <w:color w:val="333333"/>
           <w:szCs w:val="24"/>
         </w:rPr>
-        <w:t xml:space="preserve"> </w:t>
-      </w:r>
+      </w:pPr>
       <w:r>
         <w:rPr>
           <w:rFonts w:ascii="Courier New" w:eastAsia="Times New Roman" w:hAnsi="Courier New" w:cs="Courier New"/>
@@ -16881,20 +15364,17 @@
           <w:color w:val="333333"/>
           <w:szCs w:val="24"/>
         </w:rPr>
-        <w:t>'z'):</w:t>
-      </w:r>
-    </w:p>
-    <w:p>
-      <w:pPr>
-        <w:spacing w:after="0" w:line="240" w:lineRule="auto"/>
-        <w:jc w:val="left"/>
+        <w:t>        print</w:t>
+      </w:r>
+      <w:r>
         <w:rPr>
           <w:rFonts w:ascii="Consolas" w:eastAsia="Times New Roman" w:hAnsi="Consolas" w:cs="Times New Roman"/>
           <w:b/>
           <w:color w:val="333333"/>
           <w:szCs w:val="24"/>
         </w:rPr>
-      </w:pPr>
+        <w:t xml:space="preserve"> </w:t>
+      </w:r>
       <w:r>
         <w:rPr>
           <w:rFonts w:ascii="Courier New" w:eastAsia="Times New Roman" w:hAnsi="Courier New" w:cs="Courier New"/>
@@ -16902,9 +15382,20 @@
           <w:color w:val="333333"/>
           <w:szCs w:val="24"/>
         </w:rPr>
-        <w:t>            </w:t>
-      </w:r>
-      <w:proofErr w:type="gramStart"/>
+        <w:t>"Huruf &gt; z tapi &lt; a"</w:t>
+      </w:r>
+    </w:p>
+    <w:p>
+      <w:pPr>
+        <w:spacing w:after="0" w:line="240" w:lineRule="auto"/>
+        <w:jc w:val="left"/>
+        <w:rPr>
+          <w:rFonts w:ascii="Consolas" w:eastAsia="Times New Roman" w:hAnsi="Consolas" w:cs="Times New Roman"/>
+          <w:b/>
+          <w:color w:val="333333"/>
+          <w:szCs w:val="24"/>
+        </w:rPr>
+      </w:pPr>
       <w:r>
         <w:rPr>
           <w:rFonts w:ascii="Courier New" w:eastAsia="Times New Roman" w:hAnsi="Courier New" w:cs="Courier New"/>
@@ -16912,18 +15403,20 @@
           <w:color w:val="333333"/>
           <w:szCs w:val="24"/>
         </w:rPr>
-        <w:t>print</w:t>
-      </w:r>
-      <w:proofErr w:type="gramEnd"/>
-      <w:r>
+        <w:t>else:</w:t>
+      </w:r>
+    </w:p>
+    <w:p>
+      <w:pPr>
+        <w:spacing w:after="0" w:line="240" w:lineRule="auto"/>
+        <w:jc w:val="left"/>
         <w:rPr>
           <w:rFonts w:ascii="Consolas" w:eastAsia="Times New Roman" w:hAnsi="Consolas" w:cs="Times New Roman"/>
           <w:b/>
           <w:color w:val="333333"/>
           <w:szCs w:val="24"/>
         </w:rPr>
-        <w:t xml:space="preserve"> </w:t>
-      </w:r>
+      </w:pPr>
       <w:r>
         <w:rPr>
           <w:rFonts w:ascii="Courier New" w:eastAsia="Times New Roman" w:hAnsi="Courier New" w:cs="Courier New"/>
@@ -16931,20 +15424,17 @@
           <w:color w:val="333333"/>
           <w:szCs w:val="24"/>
         </w:rPr>
-        <w:t>"Ini adalah huruf kecil"</w:t>
-      </w:r>
-    </w:p>
-    <w:p>
-      <w:pPr>
-        <w:spacing w:after="0" w:line="240" w:lineRule="auto"/>
-        <w:jc w:val="left"/>
+        <w:t>    print</w:t>
+      </w:r>
+      <w:r>
         <w:rPr>
           <w:rFonts w:ascii="Consolas" w:eastAsia="Times New Roman" w:hAnsi="Consolas" w:cs="Times New Roman"/>
           <w:b/>
           <w:color w:val="333333"/>
           <w:szCs w:val="24"/>
         </w:rPr>
-      </w:pPr>
+        <w:t xml:space="preserve"> </w:t>
+      </w:r>
       <w:r>
         <w:rPr>
           <w:rFonts w:ascii="Courier New" w:eastAsia="Times New Roman" w:hAnsi="Courier New" w:cs="Courier New"/>
@@ -16952,249 +15442,6 @@
           <w:color w:val="333333"/>
           <w:szCs w:val="24"/>
         </w:rPr>
-        <w:t>        </w:t>
-      </w:r>
-      <w:proofErr w:type="gramStart"/>
-      <w:r>
-        <w:rPr>
-          <w:rFonts w:ascii="Courier New" w:eastAsia="Times New Roman" w:hAnsi="Courier New" w:cs="Courier New"/>
-          <w:b/>
-          <w:color w:val="333333"/>
-          <w:szCs w:val="24"/>
-        </w:rPr>
-        <w:t>else</w:t>
-      </w:r>
-      <w:proofErr w:type="gramEnd"/>
-      <w:r>
-        <w:rPr>
-          <w:rFonts w:ascii="Courier New" w:eastAsia="Times New Roman" w:hAnsi="Courier New" w:cs="Courier New"/>
-          <w:b/>
-          <w:color w:val="333333"/>
-          <w:szCs w:val="24"/>
-        </w:rPr>
-        <w:t>:</w:t>
-      </w:r>
-    </w:p>
-    <w:p>
-      <w:pPr>
-        <w:spacing w:after="0" w:line="240" w:lineRule="auto"/>
-        <w:jc w:val="left"/>
-        <w:rPr>
-          <w:rFonts w:ascii="Consolas" w:eastAsia="Times New Roman" w:hAnsi="Consolas" w:cs="Times New Roman"/>
-          <w:b/>
-          <w:color w:val="333333"/>
-          <w:szCs w:val="24"/>
-        </w:rPr>
-      </w:pPr>
-      <w:r>
-        <w:rPr>
-          <w:rFonts w:ascii="Courier New" w:eastAsia="Times New Roman" w:hAnsi="Courier New" w:cs="Courier New"/>
-          <w:b/>
-          <w:color w:val="333333"/>
-          <w:szCs w:val="24"/>
-        </w:rPr>
-        <w:t>            </w:t>
-      </w:r>
-      <w:proofErr w:type="gramStart"/>
-      <w:r>
-        <w:rPr>
-          <w:rFonts w:ascii="Courier New" w:eastAsia="Times New Roman" w:hAnsi="Courier New" w:cs="Courier New"/>
-          <w:b/>
-          <w:color w:val="333333"/>
-          <w:szCs w:val="24"/>
-        </w:rPr>
-        <w:t>print</w:t>
-      </w:r>
-      <w:proofErr w:type="gramEnd"/>
-      <w:r>
-        <w:rPr>
-          <w:rFonts w:ascii="Consolas" w:eastAsia="Times New Roman" w:hAnsi="Consolas" w:cs="Times New Roman"/>
-          <w:b/>
-          <w:color w:val="333333"/>
-          <w:szCs w:val="24"/>
-        </w:rPr>
-        <w:t xml:space="preserve"> </w:t>
-      </w:r>
-      <w:r>
-        <w:rPr>
-          <w:rFonts w:ascii="Courier New" w:eastAsia="Times New Roman" w:hAnsi="Courier New" w:cs="Courier New"/>
-          <w:b/>
-          <w:color w:val="333333"/>
-          <w:szCs w:val="24"/>
-        </w:rPr>
-        <w:t>"Huruf &gt; z"</w:t>
-      </w:r>
-    </w:p>
-    <w:p>
-      <w:pPr>
-        <w:spacing w:after="0" w:line="240" w:lineRule="auto"/>
-        <w:jc w:val="left"/>
-        <w:rPr>
-          <w:rFonts w:ascii="Consolas" w:eastAsia="Times New Roman" w:hAnsi="Consolas" w:cs="Times New Roman"/>
-          <w:b/>
-          <w:color w:val="333333"/>
-          <w:szCs w:val="24"/>
-        </w:rPr>
-      </w:pPr>
-      <w:r>
-        <w:rPr>
-          <w:rFonts w:ascii="Courier New" w:eastAsia="Times New Roman" w:hAnsi="Courier New" w:cs="Courier New"/>
-          <w:b/>
-          <w:color w:val="333333"/>
-          <w:szCs w:val="24"/>
-        </w:rPr>
-        <w:t>    </w:t>
-      </w:r>
-      <w:proofErr w:type="gramStart"/>
-      <w:r>
-        <w:rPr>
-          <w:rFonts w:ascii="Courier New" w:eastAsia="Times New Roman" w:hAnsi="Courier New" w:cs="Courier New"/>
-          <w:b/>
-          <w:color w:val="333333"/>
-          <w:szCs w:val="24"/>
-        </w:rPr>
-        <w:t>else</w:t>
-      </w:r>
-      <w:proofErr w:type="gramEnd"/>
-      <w:r>
-        <w:rPr>
-          <w:rFonts w:ascii="Courier New" w:eastAsia="Times New Roman" w:hAnsi="Courier New" w:cs="Courier New"/>
-          <w:b/>
-          <w:color w:val="333333"/>
-          <w:szCs w:val="24"/>
-        </w:rPr>
-        <w:t>:</w:t>
-      </w:r>
-    </w:p>
-    <w:p>
-      <w:pPr>
-        <w:spacing w:after="0" w:line="240" w:lineRule="auto"/>
-        <w:jc w:val="left"/>
-        <w:rPr>
-          <w:rFonts w:ascii="Consolas" w:eastAsia="Times New Roman" w:hAnsi="Consolas" w:cs="Times New Roman"/>
-          <w:b/>
-          <w:color w:val="333333"/>
-          <w:szCs w:val="24"/>
-        </w:rPr>
-      </w:pPr>
-      <w:r>
-        <w:rPr>
-          <w:rFonts w:ascii="Courier New" w:eastAsia="Times New Roman" w:hAnsi="Courier New" w:cs="Courier New"/>
-          <w:b/>
-          <w:color w:val="333333"/>
-          <w:szCs w:val="24"/>
-        </w:rPr>
-        <w:t>        </w:t>
-      </w:r>
-      <w:proofErr w:type="gramStart"/>
-      <w:r>
-        <w:rPr>
-          <w:rFonts w:ascii="Courier New" w:eastAsia="Times New Roman" w:hAnsi="Courier New" w:cs="Courier New"/>
-          <w:b/>
-          <w:color w:val="333333"/>
-          <w:szCs w:val="24"/>
-        </w:rPr>
-        <w:t>print</w:t>
-      </w:r>
-      <w:proofErr w:type="gramEnd"/>
-      <w:r>
-        <w:rPr>
-          <w:rFonts w:ascii="Consolas" w:eastAsia="Times New Roman" w:hAnsi="Consolas" w:cs="Times New Roman"/>
-          <w:b/>
-          <w:color w:val="333333"/>
-          <w:szCs w:val="24"/>
-        </w:rPr>
-        <w:t xml:space="preserve"> </w:t>
-      </w:r>
-      <w:r>
-        <w:rPr>
-          <w:rFonts w:ascii="Courier New" w:eastAsia="Times New Roman" w:hAnsi="Courier New" w:cs="Courier New"/>
-          <w:b/>
-          <w:color w:val="333333"/>
-          <w:szCs w:val="24"/>
-        </w:rPr>
-        <w:t>"Huruf &gt; z tapi &lt; a"</w:t>
-      </w:r>
-    </w:p>
-    <w:p>
-      <w:pPr>
-        <w:spacing w:after="0" w:line="240" w:lineRule="auto"/>
-        <w:jc w:val="left"/>
-        <w:rPr>
-          <w:rFonts w:ascii="Consolas" w:eastAsia="Times New Roman" w:hAnsi="Consolas" w:cs="Times New Roman"/>
-          <w:b/>
-          <w:color w:val="333333"/>
-          <w:szCs w:val="24"/>
-        </w:rPr>
-      </w:pPr>
-      <w:proofErr w:type="gramStart"/>
-      <w:r>
-        <w:rPr>
-          <w:rFonts w:ascii="Courier New" w:eastAsia="Times New Roman" w:hAnsi="Courier New" w:cs="Courier New"/>
-          <w:b/>
-          <w:color w:val="333333"/>
-          <w:szCs w:val="24"/>
-        </w:rPr>
-        <w:t>else</w:t>
-      </w:r>
-      <w:proofErr w:type="gramEnd"/>
-      <w:r>
-        <w:rPr>
-          <w:rFonts w:ascii="Courier New" w:eastAsia="Times New Roman" w:hAnsi="Courier New" w:cs="Courier New"/>
-          <w:b/>
-          <w:color w:val="333333"/>
-          <w:szCs w:val="24"/>
-        </w:rPr>
-        <w:t>:</w:t>
-      </w:r>
-    </w:p>
-    <w:p>
-      <w:pPr>
-        <w:spacing w:after="0" w:line="240" w:lineRule="auto"/>
-        <w:jc w:val="left"/>
-        <w:rPr>
-          <w:rFonts w:ascii="Consolas" w:eastAsia="Times New Roman" w:hAnsi="Consolas" w:cs="Times New Roman"/>
-          <w:b/>
-          <w:color w:val="333333"/>
-          <w:szCs w:val="24"/>
-        </w:rPr>
-      </w:pPr>
-      <w:r>
-        <w:rPr>
-          <w:rFonts w:ascii="Courier New" w:eastAsia="Times New Roman" w:hAnsi="Courier New" w:cs="Courier New"/>
-          <w:b/>
-          <w:color w:val="333333"/>
-          <w:szCs w:val="24"/>
-        </w:rPr>
-        <w:t>    </w:t>
-      </w:r>
-      <w:proofErr w:type="gramStart"/>
-      <w:r>
-        <w:rPr>
-          <w:rFonts w:ascii="Courier New" w:eastAsia="Times New Roman" w:hAnsi="Courier New" w:cs="Courier New"/>
-          <w:b/>
-          <w:color w:val="333333"/>
-          <w:szCs w:val="24"/>
-        </w:rPr>
-        <w:t>print</w:t>
-      </w:r>
-      <w:proofErr w:type="gramEnd"/>
-      <w:r>
-        <w:rPr>
-          <w:rFonts w:ascii="Consolas" w:eastAsia="Times New Roman" w:hAnsi="Consolas" w:cs="Times New Roman"/>
-          <w:b/>
-          <w:color w:val="333333"/>
-          <w:szCs w:val="24"/>
-        </w:rPr>
-        <w:t xml:space="preserve"> </w:t>
-      </w:r>
-      <w:r>
-        <w:rPr>
-          <w:rFonts w:ascii="Courier New" w:eastAsia="Times New Roman" w:hAnsi="Courier New" w:cs="Courier New"/>
-          <w:b/>
-          <w:color w:val="333333"/>
-          <w:szCs w:val="24"/>
-        </w:rPr>
         <w:t>"Huruf &lt; A"</w:t>
       </w:r>
     </w:p>
@@ -17208,8 +15455,6 @@
           <w:color w:val="1A1A1A"/>
         </w:rPr>
       </w:pPr>
-      <w:bookmarkStart w:id="10" w:name="_GoBack"/>
-      <w:bookmarkEnd w:id="10"/>
     </w:p>
     <w:p>
       <w:pPr>
@@ -17245,25 +15490,7 @@
           <w:color w:val="1A1A1A"/>
           <w:shd w:val="clear" w:color="auto" w:fill="FFFFFF"/>
         </w:rPr>
-        <w:t xml:space="preserve">Secara umum, Python mengeksekusi program baris perbaris. Mulai dari baris satu, dua, dan seterusnya. Ada kalanya, kita perlu mengeksekusi satu baris atau satu </w:t>
-      </w:r>
-      <w:proofErr w:type="gramStart"/>
-      <w:r>
-        <w:rPr>
-          <w:rFonts w:cs="Arial"/>
-          <w:color w:val="1A1A1A"/>
-          <w:shd w:val="clear" w:color="auto" w:fill="FFFFFF"/>
-        </w:rPr>
-        <w:t>blok</w:t>
-      </w:r>
-      <w:proofErr w:type="gramEnd"/>
-      <w:r>
-        <w:rPr>
-          <w:rFonts w:cs="Arial"/>
-          <w:color w:val="1A1A1A"/>
-          <w:shd w:val="clear" w:color="auto" w:fill="FFFFFF"/>
-        </w:rPr>
-        <w:t xml:space="preserve"> kode program beberapa kali. Hal ini disebut dengan perulangan atau biasa disebut l</w:t>
+        <w:t>Secara umum, Python mengeksekusi program baris perbaris. Mulai dari baris satu, dua, dan seterusnya. Ada kalanya, kita perlu mengeksekusi satu baris atau satu blok kode program beberapa kali. Hal ini disebut dengan perulangan atau biasa disebut l</w:t>
       </w:r>
       <w:r>
         <w:rPr>
@@ -17382,23 +15609,7 @@
           <w:color w:val="1A1A1A"/>
         </w:rPr>
         <w:lastRenderedPageBreak/>
-        <w:t xml:space="preserve">Pada gambar bisa dilihat bahwa perulangan juga memerlukan tes kondisi. Bila hasil tes kondisi True, maka </w:t>
-      </w:r>
-      <w:proofErr w:type="gramStart"/>
-      <w:r>
-        <w:rPr>
-          <w:rFonts w:ascii="Arial" w:hAnsi="Arial" w:cs="Arial"/>
-          <w:color w:val="1A1A1A"/>
-        </w:rPr>
-        <w:t>blok</w:t>
-      </w:r>
-      <w:proofErr w:type="gramEnd"/>
-      <w:r>
-        <w:rPr>
-          <w:rFonts w:ascii="Arial" w:hAnsi="Arial" w:cs="Arial"/>
-          <w:color w:val="1A1A1A"/>
-        </w:rPr>
-        <w:t xml:space="preserve"> kode kembali dieksekusi. Tapi jika False, maka keluar dari perulangan</w:t>
+        <w:t>Pada gambar bisa dilihat bahwa perulangan juga memerlukan tes kondisi. Bila hasil tes kondisi True, maka blok kode kembali dieksekusi. Tapi jika False, maka keluar dari perulangan</w:t>
       </w:r>
     </w:p>
     <w:p>
@@ -17418,25 +15629,7 @@
           <w:color w:val="1A1A1A"/>
           <w:szCs w:val="24"/>
         </w:rPr>
-        <w:t xml:space="preserve">Di python, perulangan bisa dilakukan dengan dua </w:t>
-      </w:r>
-      <w:proofErr w:type="gramStart"/>
-      <w:r>
-        <w:rPr>
-          <w:rFonts w:eastAsia="Times New Roman" w:cs="Arial"/>
-          <w:color w:val="1A1A1A"/>
-          <w:szCs w:val="24"/>
-        </w:rPr>
-        <w:t>cara</w:t>
-      </w:r>
-      <w:proofErr w:type="gramEnd"/>
-      <w:r>
-        <w:rPr>
-          <w:rFonts w:eastAsia="Times New Roman" w:cs="Arial"/>
-          <w:color w:val="1A1A1A"/>
-          <w:szCs w:val="24"/>
-        </w:rPr>
-        <w:t xml:space="preserve"> atau metode, yaitu:</w:t>
+        <w:t>Di python, perulangan bisa dilakukan dengan dua cara atau metode, yaitu:</w:t>
       </w:r>
     </w:p>
     <w:p>
@@ -17568,23 +15761,13 @@
           <w:szCs w:val="24"/>
         </w:rPr>
       </w:pPr>
-      <w:proofErr w:type="gramStart"/>
       <w:r>
         <w:rPr>
           <w:rFonts w:ascii="Courier New" w:eastAsia="Times New Roman" w:hAnsi="Courier New" w:cs="Courier New"/>
           <w:color w:val="1A1A1A"/>
           <w:szCs w:val="24"/>
         </w:rPr>
-        <w:t>for</w:t>
-      </w:r>
-      <w:proofErr w:type="gramEnd"/>
-      <w:r>
-        <w:rPr>
-          <w:rFonts w:ascii="Courier New" w:eastAsia="Times New Roman" w:hAnsi="Courier New" w:cs="Courier New"/>
-          <w:color w:val="1A1A1A"/>
-          <w:szCs w:val="24"/>
-        </w:rPr>
-        <w:t xml:space="preserve"> var in sequence:</w:t>
+        <w:t>for var in sequence:</w:t>
       </w:r>
     </w:p>
     <w:p>
@@ -17628,25 +15811,7 @@
           <w:color w:val="1A1A1A"/>
           <w:szCs w:val="24"/>
         </w:rPr>
-        <w:t xml:space="preserve">    </w:t>
-      </w:r>
-      <w:proofErr w:type="gramStart"/>
-      <w:r>
-        <w:rPr>
-          <w:rFonts w:ascii="Courier New" w:eastAsia="Times New Roman" w:hAnsi="Courier New" w:cs="Courier New"/>
-          <w:color w:val="1A1A1A"/>
-          <w:szCs w:val="24"/>
-        </w:rPr>
-        <w:t>body</w:t>
-      </w:r>
-      <w:proofErr w:type="gramEnd"/>
-      <w:r>
-        <w:rPr>
-          <w:rFonts w:ascii="Courier New" w:eastAsia="Times New Roman" w:hAnsi="Courier New" w:cs="Courier New"/>
-          <w:color w:val="1A1A1A"/>
-          <w:szCs w:val="24"/>
-        </w:rPr>
-        <w:t xml:space="preserve"> of for</w:t>
+        <w:t xml:space="preserve">    body of for</w:t>
       </w:r>
     </w:p>
     <w:p>
@@ -17660,23 +15825,13 @@
           <w:szCs w:val="24"/>
         </w:rPr>
       </w:pPr>
-      <w:proofErr w:type="gramStart"/>
-      <w:r>
-        <w:rPr>
-          <w:rFonts w:eastAsia="Times New Roman" w:cs="Arial"/>
-          <w:color w:val="1A1A1A"/>
-          <w:szCs w:val="24"/>
-        </w:rPr>
-        <w:t>var</w:t>
-      </w:r>
-      <w:proofErr w:type="gramEnd"/>
-      <w:r>
-        <w:rPr>
-          <w:rFonts w:eastAsia="Times New Roman" w:cs="Arial"/>
-          <w:color w:val="1A1A1A"/>
-          <w:szCs w:val="24"/>
-        </w:rPr>
-        <w:t xml:space="preserve"> adalah variabel yang digunakan untuk penampung sementara nilai dari </w:t>
+      <w:r>
+        <w:rPr>
+          <w:rFonts w:eastAsia="Times New Roman" w:cs="Arial"/>
+          <w:color w:val="1A1A1A"/>
+          <w:szCs w:val="24"/>
+        </w:rPr>
+        <w:t>var adalah variabel yang digunakan untuk penampung sementara nilai dari </w:t>
       </w:r>
       <w:r>
         <w:rPr>
@@ -17694,25 +15849,7 @@
           <w:color w:val="1A1A1A"/>
           <w:szCs w:val="24"/>
         </w:rPr>
-        <w:t xml:space="preserve"> pada saat terjadi perulangan. Sequence adalah tipe data berurut seperti string, list, </w:t>
-      </w:r>
-      <w:proofErr w:type="gramStart"/>
-      <w:r>
-        <w:rPr>
-          <w:rFonts w:eastAsia="Times New Roman" w:cs="Arial"/>
-          <w:color w:val="1A1A1A"/>
-          <w:szCs w:val="24"/>
-        </w:rPr>
-        <w:t>dan</w:t>
-      </w:r>
-      <w:proofErr w:type="gramEnd"/>
-      <w:r>
-        <w:rPr>
-          <w:rFonts w:eastAsia="Times New Roman" w:cs="Arial"/>
-          <w:color w:val="1A1A1A"/>
-          <w:szCs w:val="24"/>
-        </w:rPr>
-        <w:t xml:space="preserve"> tuple.</w:t>
+        <w:t> pada saat terjadi perulangan. Sequence adalah tipe data berurut seperti string, list, dan tuple.</w:t>
       </w:r>
     </w:p>
     <w:p>
@@ -17727,25 +15864,7 @@
           <w:color w:val="1A1A1A"/>
           <w:szCs w:val="24"/>
         </w:rPr>
-        <w:t xml:space="preserve">Perulangan terjadi sampai looping mencapai elemen atau anggota terakhir dari sequence. Bila loop sudah sampai ke elemen terakhir dari sequence, maka program </w:t>
-      </w:r>
-      <w:proofErr w:type="gramStart"/>
-      <w:r>
-        <w:rPr>
-          <w:rFonts w:eastAsia="Times New Roman" w:cs="Arial"/>
-          <w:color w:val="1A1A1A"/>
-          <w:szCs w:val="24"/>
-        </w:rPr>
-        <w:t>akan</w:t>
-      </w:r>
-      <w:proofErr w:type="gramEnd"/>
-      <w:r>
-        <w:rPr>
-          <w:rFonts w:eastAsia="Times New Roman" w:cs="Arial"/>
-          <w:color w:val="1A1A1A"/>
-          <w:szCs w:val="24"/>
-        </w:rPr>
-        <w:t xml:space="preserve"> keluar dari looping.</w:t>
+        <w:t>Perulangan terjadi sampai looping mencapai elemen atau anggota terakhir dari sequence. Bila loop sudah sampai ke elemen terakhir dari sequence, maka program akan keluar dari looping.</w:t>
       </w:r>
     </w:p>
     <w:p>
@@ -17760,72 +15879,36 @@
       </w:r>
     </w:p>
     <w:p>
-      <w:proofErr w:type="gramStart"/>
-      <w:r>
-        <w:t>numbers</w:t>
-      </w:r>
-      <w:proofErr w:type="gramEnd"/>
-      <w:r>
-        <w:t xml:space="preserve"> = [7, 5, 9, 8, 4, 2, 6, 4, 1]</w:t>
+      <w:r>
+        <w:t>numbers = [7, 5, 9, 8, 4, 2, 6, 4, 1]</w:t>
       </w:r>
     </w:p>
     <w:p/>
     <w:p>
       <w:r>
-        <w:t xml:space="preserve"># </w:t>
-      </w:r>
-      <w:proofErr w:type="gramStart"/>
-      <w:r>
-        <w:t>variablel</w:t>
-      </w:r>
-      <w:proofErr w:type="gramEnd"/>
-      <w:r>
-        <w:t xml:space="preserve"> untuk menyimpan jumlah</w:t>
+        <w:t># variablel untuk menyimpan jumlah</w:t>
       </w:r>
     </w:p>
     <w:p/>
     <w:p>
-      <w:proofErr w:type="gramStart"/>
-      <w:r>
-        <w:t>sum</w:t>
-      </w:r>
-      <w:proofErr w:type="gramEnd"/>
-      <w:r>
-        <w:t xml:space="preserve"> = 0</w:t>
+      <w:r>
+        <w:t>sum = 0</w:t>
       </w:r>
     </w:p>
     <w:p/>
     <w:p>
       <w:r>
-        <w:t xml:space="preserve"># </w:t>
-      </w:r>
-      <w:proofErr w:type="gramStart"/>
-      <w:r>
-        <w:t>iterasi</w:t>
-      </w:r>
-      <w:proofErr w:type="gramEnd"/>
-    </w:p>
-    <w:p>
-      <w:proofErr w:type="gramStart"/>
-      <w:r>
-        <w:t>for</w:t>
-      </w:r>
-      <w:proofErr w:type="gramEnd"/>
-      <w:r>
-        <w:t xml:space="preserve"> each in numbers:</w:t>
-      </w:r>
-    </w:p>
-    <w:p>
-      <w:r>
-        <w:t xml:space="preserve">    </w:t>
-      </w:r>
-      <w:proofErr w:type="gramStart"/>
-      <w:r>
-        <w:t>sum</w:t>
-      </w:r>
-      <w:proofErr w:type="gramEnd"/>
-      <w:r>
-        <w:t xml:space="preserve"> = sum + each</w:t>
+        <w:t># iterasi</w:t>
+      </w:r>
+    </w:p>
+    <w:p>
+      <w:r>
+        <w:t>for each in numbers:</w:t>
+      </w:r>
+    </w:p>
+    <w:p>
+      <w:r>
+        <w:t xml:space="preserve">    sum = sum + each</w:t>
       </w:r>
     </w:p>
     <w:p/>
@@ -17835,23 +15918,13 @@
       </w:r>
     </w:p>
     <w:p>
-      <w:proofErr w:type="gramStart"/>
-      <w:r>
-        <w:t>print(</w:t>
-      </w:r>
-      <w:proofErr w:type="gramEnd"/>
-      <w:r>
-        <w:t>"Jumlah semuanya:", sum)</w:t>
-      </w:r>
-    </w:p>
-    <w:p>
-      <w:proofErr w:type="gramStart"/>
-      <w:r>
-        <w:t>fungsi</w:t>
-      </w:r>
-      <w:proofErr w:type="gramEnd"/>
-      <w:r>
-        <w:t xml:space="preserve"> range</w:t>
+      <w:r>
+        <w:t>print("Jumlah semuanya:", sum)</w:t>
+      </w:r>
+    </w:p>
+    <w:p>
+      <w:r>
+        <w:t>fungsi range</w:t>
       </w:r>
     </w:p>
     <w:sectPr>
@@ -19733,7 +17806,7 @@
 </file>
 
 <file path=customXml/itemProps1.xml><?xml version="1.0" encoding="utf-8"?>
-<ds:datastoreItem xmlns:ds="http://schemas.openxmlformats.org/officeDocument/2006/customXml" ds:itemID="{B126E259-1695-425A-B5B3-28CD83EF3601}">
+<ds:datastoreItem xmlns:ds="http://schemas.openxmlformats.org/officeDocument/2006/customXml" ds:itemID="{F0E840B6-8BA6-4810-A163-BA4295BBA286}">
   <ds:schemaRefs>
     <ds:schemaRef ds:uri="http://schemas.openxmlformats.org/officeDocument/2006/bibliography"/>
   </ds:schemaRefs>

--- a/Modul Python.docx
+++ b/Modul Python.docx
@@ -970,7 +970,39 @@
           <w:rFonts w:ascii="Arial" w:hAnsi="Arial" w:cs="Arial"/>
           <w:color w:val="1A1A1A"/>
         </w:rPr>
-        <w:t>Pada Mei 2000, Guido dan tim Python pindah ke BeOpen.com dan membentuk tim BeOpen PythonLabs. Di bulan Oktober pada tahun yang sama, tim python pindah ke Digital Creation (sekarang menjadi Perusahaan Zope). Pada tahun 2001, dibentuklah Organisasi Python yaitu </w:t>
+        <w:t xml:space="preserve">Pada Mei 2000, Guido dan </w:t>
+      </w:r>
+      <w:proofErr w:type="gramStart"/>
+      <w:r>
+        <w:rPr>
+          <w:rFonts w:ascii="Arial" w:hAnsi="Arial" w:cs="Arial"/>
+          <w:color w:val="1A1A1A"/>
+        </w:rPr>
+        <w:t>tim</w:t>
+      </w:r>
+      <w:proofErr w:type="gramEnd"/>
+      <w:r>
+        <w:rPr>
+          <w:rFonts w:ascii="Arial" w:hAnsi="Arial" w:cs="Arial"/>
+          <w:color w:val="1A1A1A"/>
+        </w:rPr>
+        <w:t xml:space="preserve"> Python pindah ke BeOpen.com dan membentuk tim BeOpen PythonLabs. Di bulan Oktober pada tahun yang </w:t>
+      </w:r>
+      <w:proofErr w:type="gramStart"/>
+      <w:r>
+        <w:rPr>
+          <w:rFonts w:ascii="Arial" w:hAnsi="Arial" w:cs="Arial"/>
+          <w:color w:val="1A1A1A"/>
+        </w:rPr>
+        <w:t>sama</w:t>
+      </w:r>
+      <w:proofErr w:type="gramEnd"/>
+      <w:r>
+        <w:rPr>
+          <w:rFonts w:ascii="Arial" w:hAnsi="Arial" w:cs="Arial"/>
+          <w:color w:val="1A1A1A"/>
+        </w:rPr>
+        <w:t>, tim python pindah ke Digital Creation (sekarang menjadi Perusahaan Zope). Pada tahun 2001, dibentuklah Organisasi Python yaitu </w:t>
       </w:r>
       <w:r>
         <w:rPr>
@@ -1013,7 +1045,43 @@
           <w:color w:val="1A1A1A"/>
           <w:shd w:val="clear" w:color="auto" w:fill="FFFFFF"/>
         </w:rPr>
-        <w:t>Nama python sendiri tidak berasal dari nama ular yang kita kenal. Guido adalah penggemar grup komedi Inggris bernama Monty Python. Ia kemudian menamai bahasa ciptaannya dengan nama Python.</w:t>
+        <w:t xml:space="preserve">Nama python sendiri tidak berasal dari </w:t>
+      </w:r>
+      <w:proofErr w:type="gramStart"/>
+      <w:r>
+        <w:rPr>
+          <w:rFonts w:ascii="Arial" w:hAnsi="Arial" w:cs="Arial"/>
+          <w:color w:val="1A1A1A"/>
+          <w:shd w:val="clear" w:color="auto" w:fill="FFFFFF"/>
+        </w:rPr>
+        <w:t>nama</w:t>
+      </w:r>
+      <w:proofErr w:type="gramEnd"/>
+      <w:r>
+        <w:rPr>
+          <w:rFonts w:ascii="Arial" w:hAnsi="Arial" w:cs="Arial"/>
+          <w:color w:val="1A1A1A"/>
+          <w:shd w:val="clear" w:color="auto" w:fill="FFFFFF"/>
+        </w:rPr>
+        <w:t xml:space="preserve"> ular yang kita kenal. Guido adalah penggemar grup komedi Inggris bernama Monty Python. </w:t>
+      </w:r>
+      <w:proofErr w:type="gramStart"/>
+      <w:r>
+        <w:rPr>
+          <w:rFonts w:ascii="Arial" w:hAnsi="Arial" w:cs="Arial"/>
+          <w:color w:val="1A1A1A"/>
+          <w:shd w:val="clear" w:color="auto" w:fill="FFFFFF"/>
+        </w:rPr>
+        <w:t>Ia</w:t>
+      </w:r>
+      <w:proofErr w:type="gramEnd"/>
+      <w:r>
+        <w:rPr>
+          <w:rFonts w:ascii="Arial" w:hAnsi="Arial" w:cs="Arial"/>
+          <w:color w:val="1A1A1A"/>
+          <w:shd w:val="clear" w:color="auto" w:fill="FFFFFF"/>
+        </w:rPr>
+        <w:t xml:space="preserve"> kemudian menamai bahasa ciptaannya dengan nama Python.</w:t>
       </w:r>
     </w:p>
     <w:p>
@@ -1049,7 +1117,43 @@
           <w:color w:val="1A1A1A"/>
           <w:szCs w:val="24"/>
         </w:rPr>
-        <w:t>Mengapa harus Python? Bukankah masih banyak bahasa pemrograman lain di luar sana? Apa kelebihan Python?</w:t>
+        <w:t xml:space="preserve">Mengapa harus Python? Bukankah masih banyak bahasa pemrograman lain di luar </w:t>
+      </w:r>
+      <w:proofErr w:type="gramStart"/>
+      <w:r>
+        <w:rPr>
+          <w:rFonts w:eastAsia="Times New Roman" w:cs="Arial"/>
+          <w:color w:val="1A1A1A"/>
+          <w:szCs w:val="24"/>
+        </w:rPr>
+        <w:t>sana</w:t>
+      </w:r>
+      <w:proofErr w:type="gramEnd"/>
+      <w:r>
+        <w:rPr>
+          <w:rFonts w:eastAsia="Times New Roman" w:cs="Arial"/>
+          <w:color w:val="1A1A1A"/>
+          <w:szCs w:val="24"/>
+        </w:rPr>
+        <w:t xml:space="preserve">? </w:t>
+      </w:r>
+      <w:proofErr w:type="gramStart"/>
+      <w:r>
+        <w:rPr>
+          <w:rFonts w:eastAsia="Times New Roman" w:cs="Arial"/>
+          <w:color w:val="1A1A1A"/>
+          <w:szCs w:val="24"/>
+        </w:rPr>
+        <w:t>Apa</w:t>
+      </w:r>
+      <w:proofErr w:type="gramEnd"/>
+      <w:r>
+        <w:rPr>
+          <w:rFonts w:eastAsia="Times New Roman" w:cs="Arial"/>
+          <w:color w:val="1A1A1A"/>
+          <w:szCs w:val="24"/>
+        </w:rPr>
+        <w:t xml:space="preserve"> kelebihan Python?</w:t>
       </w:r>
       <w:r>
         <w:rPr>
@@ -1194,7 +1298,25 @@
           <w:color w:val="1A1A1A"/>
           <w:szCs w:val="24"/>
         </w:rPr>
-        <w:t>Python merupakan bahasa multifungsi. Dengan python Anda bisa melakukan berbagai hal mulai dari memproses teks, membuat website, membuat program jaringan, robotika, data mining, sampai dengan kecerdasan buatan. Dengan python Anda bisa membuat aplikasi berbasis desktop maupun berbasis smartphone.</w:t>
+        <w:t xml:space="preserve">Python merupakan bahasa multifungsi. Dengan python Anda bisa melakukan berbagai hal mulai dari memproses teks, membuat website, membuat program jaringan, robotika, data mining, </w:t>
+      </w:r>
+      <w:proofErr w:type="gramStart"/>
+      <w:r>
+        <w:rPr>
+          <w:rFonts w:eastAsia="Times New Roman" w:cs="Arial"/>
+          <w:color w:val="1A1A1A"/>
+          <w:szCs w:val="24"/>
+        </w:rPr>
+        <w:t>sampai</w:t>
+      </w:r>
+      <w:proofErr w:type="gramEnd"/>
+      <w:r>
+        <w:rPr>
+          <w:rFonts w:eastAsia="Times New Roman" w:cs="Arial"/>
+          <w:color w:val="1A1A1A"/>
+          <w:szCs w:val="24"/>
+        </w:rPr>
+        <w:t xml:space="preserve"> dengan kecerdasan buatan. Dengan python Anda bisa membuat aplikasi berbasis desktop maupun berbasis smartphone.</w:t>
       </w:r>
     </w:p>
     <w:p>
@@ -1218,7 +1340,25 @@
           <w:color w:val="1A1A1A"/>
           <w:szCs w:val="24"/>
         </w:rPr>
-        <w:t>Python kaya akan dukungan </w:t>
+        <w:t xml:space="preserve">Python kaya </w:t>
+      </w:r>
+      <w:proofErr w:type="gramStart"/>
+      <w:r>
+        <w:rPr>
+          <w:rFonts w:eastAsia="Times New Roman" w:cs="Arial"/>
+          <w:color w:val="1A1A1A"/>
+          <w:szCs w:val="24"/>
+        </w:rPr>
+        <w:t>akan</w:t>
+      </w:r>
+      <w:proofErr w:type="gramEnd"/>
+      <w:r>
+        <w:rPr>
+          <w:rFonts w:eastAsia="Times New Roman" w:cs="Arial"/>
+          <w:color w:val="1A1A1A"/>
+          <w:szCs w:val="24"/>
+        </w:rPr>
+        <w:t xml:space="preserve"> dukungan </w:t>
       </w:r>
       <w:r>
         <w:rPr>
@@ -1284,7 +1424,25 @@
           <w:color w:val="1A1A1A"/>
           <w:szCs w:val="24"/>
         </w:rPr>
-        <w:t>Tapi, itu hanya kelebihannya. Terus, apa kekurangannya? Python adalah bahasa </w:t>
+        <w:t xml:space="preserve">Tapi, itu hanya kelebihannya. Terus, </w:t>
+      </w:r>
+      <w:proofErr w:type="gramStart"/>
+      <w:r>
+        <w:rPr>
+          <w:rFonts w:eastAsia="Times New Roman" w:cs="Arial"/>
+          <w:color w:val="1A1A1A"/>
+          <w:szCs w:val="24"/>
+        </w:rPr>
+        <w:t>apa</w:t>
+      </w:r>
+      <w:proofErr w:type="gramEnd"/>
+      <w:r>
+        <w:rPr>
+          <w:rFonts w:eastAsia="Times New Roman" w:cs="Arial"/>
+          <w:color w:val="1A1A1A"/>
+          <w:szCs w:val="24"/>
+        </w:rPr>
+        <w:t xml:space="preserve"> kekurangannya? Python adalah bahasa </w:t>
       </w:r>
       <w:hyperlink r:id="rId7" w:history="1">
         <w:r>
@@ -1593,7 +1751,25 @@
           <w:color w:val="1A1A1A"/>
           <w:szCs w:val="24"/>
         </w:rPr>
-        <w:t>Quora, salah satu situs tanya jawab terbesar di dunia, dibangun menggunakan Python.</w:t>
+        <w:t xml:space="preserve">Quora, salah satu situs </w:t>
+      </w:r>
+      <w:proofErr w:type="gramStart"/>
+      <w:r>
+        <w:rPr>
+          <w:rFonts w:eastAsia="Times New Roman" w:cs="Arial"/>
+          <w:color w:val="1A1A1A"/>
+          <w:szCs w:val="24"/>
+        </w:rPr>
+        <w:t>tanya</w:t>
+      </w:r>
+      <w:proofErr w:type="gramEnd"/>
+      <w:r>
+        <w:rPr>
+          <w:rFonts w:eastAsia="Times New Roman" w:cs="Arial"/>
+          <w:color w:val="1A1A1A"/>
+          <w:szCs w:val="24"/>
+        </w:rPr>
+        <w:t xml:space="preserve"> jawab terbesar di dunia, dibangun menggunakan Python.</w:t>
       </w:r>
     </w:p>
     <w:p>
@@ -1841,7 +2017,61 @@
           <w:color w:val="1A1A1A"/>
           <w:shd w:val="clear" w:color="auto" w:fill="FFFFFF"/>
         </w:rPr>
-        <w:t> yang artinya kode python akan dieksekusi baris perbaris. Bila ada kesalahan program di tengah eksekusi, maka program akan berhenti, kecuali menggunakan penanganan eksepsi. Ada dua cara menjalankan </w:t>
+        <w:t xml:space="preserve"> yang artinya kode python </w:t>
+      </w:r>
+      <w:proofErr w:type="gramStart"/>
+      <w:r>
+        <w:rPr>
+          <w:rFonts w:cs="Arial"/>
+          <w:color w:val="1A1A1A"/>
+          <w:shd w:val="clear" w:color="auto" w:fill="FFFFFF"/>
+        </w:rPr>
+        <w:t>akan</w:t>
+      </w:r>
+      <w:proofErr w:type="gramEnd"/>
+      <w:r>
+        <w:rPr>
+          <w:rFonts w:cs="Arial"/>
+          <w:color w:val="1A1A1A"/>
+          <w:shd w:val="clear" w:color="auto" w:fill="FFFFFF"/>
+        </w:rPr>
+        <w:t xml:space="preserve"> dieksekusi baris perbaris. Bila ada kesalahan program di tengah eksekusi, maka program </w:t>
+      </w:r>
+      <w:proofErr w:type="gramStart"/>
+      <w:r>
+        <w:rPr>
+          <w:rFonts w:cs="Arial"/>
+          <w:color w:val="1A1A1A"/>
+          <w:shd w:val="clear" w:color="auto" w:fill="FFFFFF"/>
+        </w:rPr>
+        <w:t>akan</w:t>
+      </w:r>
+      <w:proofErr w:type="gramEnd"/>
+      <w:r>
+        <w:rPr>
+          <w:rFonts w:cs="Arial"/>
+          <w:color w:val="1A1A1A"/>
+          <w:shd w:val="clear" w:color="auto" w:fill="FFFFFF"/>
+        </w:rPr>
+        <w:t xml:space="preserve"> berhenti, kecuali menggunakan penanganan eksepsi. Ada dua </w:t>
+      </w:r>
+      <w:proofErr w:type="gramStart"/>
+      <w:r>
+        <w:rPr>
+          <w:rFonts w:cs="Arial"/>
+          <w:color w:val="1A1A1A"/>
+          <w:shd w:val="clear" w:color="auto" w:fill="FFFFFF"/>
+        </w:rPr>
+        <w:t>cara</w:t>
+      </w:r>
+      <w:proofErr w:type="gramEnd"/>
+      <w:r>
+        <w:rPr>
+          <w:rFonts w:cs="Arial"/>
+          <w:color w:val="1A1A1A"/>
+          <w:shd w:val="clear" w:color="auto" w:fill="FFFFFF"/>
+        </w:rPr>
+        <w:t xml:space="preserve"> menjalankan </w:t>
       </w:r>
       <w:r>
         <w:rPr>
@@ -1883,7 +2113,25 @@
           <w:color w:val="1A1A1A"/>
           <w:shd w:val="clear" w:color="auto" w:fill="FFFFFF"/>
         </w:rPr>
-        <w:t> (cmd) di windows. Yang kedua menggunakan program IDLE yang merupakan bawaan python sendiri. Di sini kita akan membahas keduanya.</w:t>
+        <w:t xml:space="preserve"> (cmd) di windows. Yang kedua menggunakan program IDLE yang merupakan bawaan python sendiri. Di sini kita </w:t>
+      </w:r>
+      <w:proofErr w:type="gramStart"/>
+      <w:r>
+        <w:rPr>
+          <w:rFonts w:cs="Arial"/>
+          <w:color w:val="1A1A1A"/>
+          <w:shd w:val="clear" w:color="auto" w:fill="FFFFFF"/>
+        </w:rPr>
+        <w:t>akan</w:t>
+      </w:r>
+      <w:proofErr w:type="gramEnd"/>
+      <w:r>
+        <w:rPr>
+          <w:rFonts w:cs="Arial"/>
+          <w:color w:val="1A1A1A"/>
+          <w:shd w:val="clear" w:color="auto" w:fill="FFFFFF"/>
+        </w:rPr>
+        <w:t xml:space="preserve"> membahas keduanya.</w:t>
       </w:r>
     </w:p>
     <w:p>
@@ -2001,7 +2249,23 @@
           <w:color w:val="1A1A1A"/>
         </w:rPr>
         <w:lastRenderedPageBreak/>
-        <w:t>ketika Anda mengetikkan perintah, maka hasilnya akan langsung ditampilkan.</w:t>
+        <w:t xml:space="preserve">ketika Anda mengetikkan perintah, maka hasilnya </w:t>
+      </w:r>
+      <w:proofErr w:type="gramStart"/>
+      <w:r>
+        <w:rPr>
+          <w:rFonts w:cs="Arial"/>
+          <w:color w:val="1A1A1A"/>
+        </w:rPr>
+        <w:t>akan</w:t>
+      </w:r>
+      <w:proofErr w:type="gramEnd"/>
+      <w:r>
+        <w:rPr>
+          <w:rFonts w:cs="Arial"/>
+          <w:color w:val="1A1A1A"/>
+        </w:rPr>
+        <w:t xml:space="preserve"> langsung ditampilkan.</w:t>
       </w:r>
       <w:r>
         <w:rPr>
@@ -2073,6 +2337,7 @@
         </w:rPr>
         <w:t>Akan tetapi, Python adalah bahasa yang paling mudah dipelajari, dan membuat program “Hello World!” hanya sesederhana menuliskan perintah </w:t>
       </w:r>
+      <w:proofErr w:type="gramStart"/>
       <w:r>
         <w:rPr>
           <w:rStyle w:val="HTMLCode"/>
@@ -2081,14 +2346,41 @@
           <w:szCs w:val="24"/>
           <w:shd w:val="clear" w:color="auto" w:fill="D1D1D1"/>
         </w:rPr>
-        <w:t>print("Hello World!")</w:t>
-      </w:r>
-      <w:r>
-        <w:rPr>
-          <w:rFonts w:ascii="Arial" w:hAnsi="Arial" w:cs="Arial"/>
-          <w:color w:val="1A1A1A"/>
-        </w:rPr>
-        <w:t>. Oleh karena itu, kita akan lebih memilih untuk membuat program penjumlahan dua bilangan.</w:t>
+        <w:t>print(</w:t>
+      </w:r>
+      <w:proofErr w:type="gramEnd"/>
+      <w:r>
+        <w:rPr>
+          <w:rStyle w:val="HTMLCode"/>
+          <w:rFonts w:eastAsiaTheme="majorEastAsia"/>
+          <w:color w:val="1A1A1A"/>
+          <w:szCs w:val="24"/>
+          <w:shd w:val="clear" w:color="auto" w:fill="D1D1D1"/>
+        </w:rPr>
+        <w:t>"Hello World!")</w:t>
+      </w:r>
+      <w:r>
+        <w:rPr>
+          <w:rFonts w:ascii="Arial" w:hAnsi="Arial" w:cs="Arial"/>
+          <w:color w:val="1A1A1A"/>
+        </w:rPr>
+        <w:t xml:space="preserve">. Oleh karena itu, kita </w:t>
+      </w:r>
+      <w:proofErr w:type="gramStart"/>
+      <w:r>
+        <w:rPr>
+          <w:rFonts w:ascii="Arial" w:hAnsi="Arial" w:cs="Arial"/>
+          <w:color w:val="1A1A1A"/>
+        </w:rPr>
+        <w:t>akan</w:t>
+      </w:r>
+      <w:proofErr w:type="gramEnd"/>
+      <w:r>
+        <w:rPr>
+          <w:rFonts w:ascii="Arial" w:hAnsi="Arial" w:cs="Arial"/>
+          <w:color w:val="1A1A1A"/>
+        </w:rPr>
+        <w:t xml:space="preserve"> lebih memilih untuk membuat program penjumlahan dua bilangan.</w:t>
       </w:r>
     </w:p>
     <w:p>
@@ -2103,13 +2395,23 @@
           <w:color w:val="1A1A1A"/>
         </w:rPr>
       </w:pPr>
+      <w:proofErr w:type="gramStart"/>
       <w:r>
         <w:rPr>
           <w:rFonts w:ascii="Arial" w:hAnsi="Arial" w:cs="Arial"/>
           <w:i/>
           <w:color w:val="1A1A1A"/>
         </w:rPr>
-        <w:t xml:space="preserve">Contoh : </w:t>
+        <w:t>Contoh :</w:t>
+      </w:r>
+      <w:proofErr w:type="gramEnd"/>
+      <w:r>
+        <w:rPr>
+          <w:rFonts w:ascii="Arial" w:hAnsi="Arial" w:cs="Arial"/>
+          <w:i/>
+          <w:color w:val="1A1A1A"/>
+        </w:rPr>
+        <w:t xml:space="preserve"> </w:t>
       </w:r>
       <w:r>
         <w:rPr>
@@ -2191,7 +2493,39 @@
           <w:rFonts w:ascii="Arial" w:hAnsi="Arial" w:cs="Arial"/>
           <w:color w:val="1A1A1A"/>
         </w:rPr>
-        <w:t>Python adalah bahasa pemrograman yang menggunakan interpreter. Pada interpreter program akan dieksekusi baris perbaris. Bila ada error maka program akan terhenti, kecuali dengan menggunakan metode penanganan eksepsi.</w:t>
+        <w:t xml:space="preserve">Python adalah bahasa pemrograman yang menggunakan interpreter. Pada interpreter program </w:t>
+      </w:r>
+      <w:proofErr w:type="gramStart"/>
+      <w:r>
+        <w:rPr>
+          <w:rFonts w:ascii="Arial" w:hAnsi="Arial" w:cs="Arial"/>
+          <w:color w:val="1A1A1A"/>
+        </w:rPr>
+        <w:t>akan</w:t>
+      </w:r>
+      <w:proofErr w:type="gramEnd"/>
+      <w:r>
+        <w:rPr>
+          <w:rFonts w:ascii="Arial" w:hAnsi="Arial" w:cs="Arial"/>
+          <w:color w:val="1A1A1A"/>
+        </w:rPr>
+        <w:t xml:space="preserve"> dieksekusi baris perbaris. Bila ada error maka program </w:t>
+      </w:r>
+      <w:proofErr w:type="gramStart"/>
+      <w:r>
+        <w:rPr>
+          <w:rFonts w:ascii="Arial" w:hAnsi="Arial" w:cs="Arial"/>
+          <w:color w:val="1A1A1A"/>
+        </w:rPr>
+        <w:t>akan</w:t>
+      </w:r>
+      <w:proofErr w:type="gramEnd"/>
+      <w:r>
+        <w:rPr>
+          <w:rFonts w:ascii="Arial" w:hAnsi="Arial" w:cs="Arial"/>
+          <w:color w:val="1A1A1A"/>
+        </w:rPr>
+        <w:t xml:space="preserve"> terhenti, kecuali dengan menggunakan metode penanganan eksepsi.</w:t>
       </w:r>
       <w:r>
         <w:rPr>
@@ -2226,22 +2560,64 @@
           <w:rFonts w:ascii="Arial" w:hAnsi="Arial" w:cs="Arial"/>
           <w:color w:val="1A1A1A"/>
         </w:rPr>
-        <w:t>Pada baris 2 kita menciptakan sebuah objek bilangan yaitu 15. Kita membuat variabel bil1 menunjuk ke objek 15. Dengan kata lain, objek 15 ditugaskan ke variabel bil1. Penjelasan untuk baris 3 sama dengan penjelasan untuk baris ke 2. Selanjutnya pada baris ke 4, objek yang ditunjuk oleh bil1 yaitu 15 dan yang ditunjuk oleh bil2 yaitu 25 dijumlahkan. Hasilnya ditugaskan ke variabel jumlah. Di baris terakhir, kita menggunakan fungsi bawaan (builtin) python, yaitu </w:t>
-      </w:r>
+        <w:t xml:space="preserve">Pada baris 2 kita menciptakan sebuah objek bilangan yaitu 15. Kita membuat variabel bil1 menunjuk ke objek 15. Dengan kata lain, objek 15 ditugaskan ke variabel bil1. Penjelasan untuk baris 3 </w:t>
+      </w:r>
+      <w:proofErr w:type="gramStart"/>
+      <w:r>
+        <w:rPr>
+          <w:rFonts w:ascii="Arial" w:hAnsi="Arial" w:cs="Arial"/>
+          <w:color w:val="1A1A1A"/>
+        </w:rPr>
+        <w:t>sama</w:t>
+      </w:r>
+      <w:proofErr w:type="gramEnd"/>
+      <w:r>
+        <w:rPr>
+          <w:rFonts w:ascii="Arial" w:hAnsi="Arial" w:cs="Arial"/>
+          <w:color w:val="1A1A1A"/>
+        </w:rPr>
+        <w:t xml:space="preserve"> dengan penjelasan untuk baris ke 2. Selanjutnya pada baris ke 4, objek yang ditunjuk oleh bil1 yaitu 15 dan yang ditunjuk oleh bil2 yaitu 25 dijumlahkan. Hasilnya ditugaskan ke variabel jumlah. Di baris terakhir, kita menggunakan fungsi bawaan (builtin) python, yaitu </w:t>
+      </w:r>
+      <w:proofErr w:type="gramStart"/>
       <w:r>
         <w:rPr>
           <w:rStyle w:val="HTMLCode"/>
           <w:color w:val="1A1A1A"/>
           <w:shd w:val="clear" w:color="auto" w:fill="D1D1D1"/>
         </w:rPr>
-        <w:t>print()</w:t>
-      </w:r>
-      <w:r>
-        <w:rPr>
-          <w:rFonts w:ascii="Arial" w:hAnsi="Arial" w:cs="Arial"/>
-          <w:color w:val="1A1A1A"/>
-        </w:rPr>
-        <w:t> untuk menampilkan variabel jumlah ke monitor. Demikian program sederhana menggunakan python. Untuk selanjutnya, Anda akan belajar dasar Python dan program yang lebih kompleks.</w:t>
+        <w:t>print(</w:t>
+      </w:r>
+      <w:proofErr w:type="gramEnd"/>
+      <w:r>
+        <w:rPr>
+          <w:rStyle w:val="HTMLCode"/>
+          <w:color w:val="1A1A1A"/>
+          <w:shd w:val="clear" w:color="auto" w:fill="D1D1D1"/>
+        </w:rPr>
+        <w:t>)</w:t>
+      </w:r>
+      <w:r>
+        <w:rPr>
+          <w:rFonts w:ascii="Arial" w:hAnsi="Arial" w:cs="Arial"/>
+          <w:color w:val="1A1A1A"/>
+        </w:rPr>
+        <w:t xml:space="preserve"> untuk menampilkan variabel jumlah ke monitor. Demikian program sederhana menggunakan python. Untuk selanjutnya, Anda </w:t>
+      </w:r>
+      <w:proofErr w:type="gramStart"/>
+      <w:r>
+        <w:rPr>
+          <w:rFonts w:ascii="Arial" w:hAnsi="Arial" w:cs="Arial"/>
+          <w:color w:val="1A1A1A"/>
+        </w:rPr>
+        <w:t>akan</w:t>
+      </w:r>
+      <w:proofErr w:type="gramEnd"/>
+      <w:r>
+        <w:rPr>
+          <w:rFonts w:ascii="Arial" w:hAnsi="Arial" w:cs="Arial"/>
+          <w:color w:val="1A1A1A"/>
+        </w:rPr>
+        <w:t xml:space="preserve"> belajar dasar Python dan program yang lebih kompleks.</w:t>
       </w:r>
     </w:p>
     <w:p>
@@ -2278,7 +2654,23 @@
           <w:rFonts w:ascii="Arial" w:hAnsi="Arial" w:cs="Arial"/>
           <w:color w:val="1A1A1A"/>
         </w:rPr>
-        <w:t>Kata kunci adalah kata – kata yang sudah ditetapkan dan dipakai Python untuk mendefinisikan sintaks dan struktur bahasa python sendiri. Kata kunci tidak bisa digunakan sebagai nama variabel, fungsi, maup</w:t>
+        <w:t xml:space="preserve">Kata kunci adalah kata – kata yang sudah ditetapkan dan dipakai Python untuk mendefinisikan sintaks dan struktur bahasa python sendiri. Kata kunci tidak bisa digunakan sebagai </w:t>
+      </w:r>
+      <w:proofErr w:type="gramStart"/>
+      <w:r>
+        <w:rPr>
+          <w:rFonts w:ascii="Arial" w:hAnsi="Arial" w:cs="Arial"/>
+          <w:color w:val="1A1A1A"/>
+        </w:rPr>
+        <w:t>nama</w:t>
+      </w:r>
+      <w:proofErr w:type="gramEnd"/>
+      <w:r>
+        <w:rPr>
+          <w:rFonts w:ascii="Arial" w:hAnsi="Arial" w:cs="Arial"/>
+          <w:color w:val="1A1A1A"/>
+        </w:rPr>
+        <w:t xml:space="preserve"> variabel, fungsi, maup</w:t>
       </w:r>
       <w:r>
         <w:rPr>
@@ -2306,7 +2698,23 @@
           <w:rFonts w:ascii="Arial" w:hAnsi="Arial" w:cs="Arial"/>
           <w:color w:val="1A1A1A"/>
         </w:rPr>
-        <w:t>Semua kata kunci menggunakan huruf kecil kecuali True, False, dan None. Daftar kata kunci Python adalah seperti berikut:</w:t>
+        <w:t xml:space="preserve">Semua kata kunci menggunakan huruf kecil kecuali True, False, dan </w:t>
+      </w:r>
+      <w:proofErr w:type="gramStart"/>
+      <w:r>
+        <w:rPr>
+          <w:rFonts w:ascii="Arial" w:hAnsi="Arial" w:cs="Arial"/>
+          <w:color w:val="1A1A1A"/>
+        </w:rPr>
+        <w:t>None</w:t>
+      </w:r>
+      <w:proofErr w:type="gramEnd"/>
+      <w:r>
+        <w:rPr>
+          <w:rFonts w:ascii="Arial" w:hAnsi="Arial" w:cs="Arial"/>
+          <w:color w:val="1A1A1A"/>
+        </w:rPr>
+        <w:t>. Daftar kata kunci Python adalah seperti berikut:</w:t>
       </w:r>
     </w:p>
     <w:tbl>
@@ -3803,7 +4211,23 @@
           <w:rFonts w:ascii="Arial" w:hAnsi="Arial" w:cs="Arial"/>
           <w:color w:val="1A1A1A"/>
         </w:rPr>
-        <w:t>Pengenal adalah nama yang diberikan untuk menamai hal di python seperti variabel, fungsi, kelas, dan lain sebagainya. Fungsinya adalah untuk membedakan antara satu entitas dengan yang lainnya.</w:t>
+        <w:t xml:space="preserve">Pengenal adalah </w:t>
+      </w:r>
+      <w:proofErr w:type="gramStart"/>
+      <w:r>
+        <w:rPr>
+          <w:rFonts w:ascii="Arial" w:hAnsi="Arial" w:cs="Arial"/>
+          <w:color w:val="1A1A1A"/>
+        </w:rPr>
+        <w:t>nama</w:t>
+      </w:r>
+      <w:proofErr w:type="gramEnd"/>
+      <w:r>
+        <w:rPr>
+          <w:rFonts w:ascii="Arial" w:hAnsi="Arial" w:cs="Arial"/>
+          <w:color w:val="1A1A1A"/>
+        </w:rPr>
+        <w:t xml:space="preserve"> yang diberikan untuk menamai hal di python seperti variabel, fungsi, kelas, dan lain sebagainya. Fungsinya adalah untuk membedakan antara satu entitas dengan yang lainnya.</w:t>
       </w:r>
     </w:p>
     <w:p>
@@ -3847,7 +4271,39 @@
           <w:rFonts w:ascii="Arial" w:hAnsi="Arial" w:cs="Arial"/>
           <w:color w:val="1A1A1A"/>
         </w:rPr>
-        <w:t>Pengenal bisa terdiri dari kombinasi huruf kecil (a-z) atau huruf besar (A-Z), angka ( 0-9 ), dan underscore ( _ ). namaKaryawan, bilangan_2, dan jenis_kenderaan_umum adalah nama variabel yang valid.</w:t>
+        <w:t xml:space="preserve">Pengenal bisa terdiri dari kombinasi huruf kecil (a-z) atau huruf besar (A-Z), angka </w:t>
+      </w:r>
+      <w:proofErr w:type="gramStart"/>
+      <w:r>
+        <w:rPr>
+          <w:rFonts w:ascii="Arial" w:hAnsi="Arial" w:cs="Arial"/>
+          <w:color w:val="1A1A1A"/>
+        </w:rPr>
+        <w:t>( 0</w:t>
+      </w:r>
+      <w:proofErr w:type="gramEnd"/>
+      <w:r>
+        <w:rPr>
+          <w:rFonts w:ascii="Arial" w:hAnsi="Arial" w:cs="Arial"/>
+          <w:color w:val="1A1A1A"/>
+        </w:rPr>
+        <w:t xml:space="preserve">-9 ), dan underscore ( _ ). </w:t>
+      </w:r>
+      <w:proofErr w:type="gramStart"/>
+      <w:r>
+        <w:rPr>
+          <w:rFonts w:ascii="Arial" w:hAnsi="Arial" w:cs="Arial"/>
+          <w:color w:val="1A1A1A"/>
+        </w:rPr>
+        <w:t>namaKaryawan</w:t>
+      </w:r>
+      <w:proofErr w:type="gramEnd"/>
+      <w:r>
+        <w:rPr>
+          <w:rFonts w:ascii="Arial" w:hAnsi="Arial" w:cs="Arial"/>
+          <w:color w:val="1A1A1A"/>
+        </w:rPr>
+        <w:t>, bilangan_2, dan jenis_kenderaan_umum adalah nama variabel yang valid.</w:t>
       </w:r>
     </w:p>
     <w:p>
@@ -3893,7 +4349,23 @@
           <w:rFonts w:ascii="Arial" w:hAnsi="Arial" w:cs="Arial"/>
           <w:color w:val="1A1A1A"/>
         </w:rPr>
-        <w:t>Kata kunci tidak bisa dipakai sebagai nama pengenal.</w:t>
+        <w:t xml:space="preserve">Kata kunci tidak bisa dipakai sebagai </w:t>
+      </w:r>
+      <w:proofErr w:type="gramStart"/>
+      <w:r>
+        <w:rPr>
+          <w:rFonts w:ascii="Arial" w:hAnsi="Arial" w:cs="Arial"/>
+          <w:color w:val="1A1A1A"/>
+        </w:rPr>
+        <w:t>nama</w:t>
+      </w:r>
+      <w:proofErr w:type="gramEnd"/>
+      <w:r>
+        <w:rPr>
+          <w:rFonts w:ascii="Arial" w:hAnsi="Arial" w:cs="Arial"/>
+          <w:color w:val="1A1A1A"/>
+        </w:rPr>
+        <w:t xml:space="preserve"> pengenal.</w:t>
       </w:r>
     </w:p>
     <w:p>
@@ -3916,7 +4388,23 @@
           <w:rFonts w:ascii="Arial" w:hAnsi="Arial" w:cs="Arial"/>
           <w:color w:val="1A1A1A"/>
         </w:rPr>
-        <w:t>Karakter spesial seperti !, @, %, $, dan sebagainya tidak bisa digunakan sebagai pengenal.</w:t>
+        <w:t xml:space="preserve">Karakter spesial </w:t>
+      </w:r>
+      <w:proofErr w:type="gramStart"/>
+      <w:r>
+        <w:rPr>
+          <w:rFonts w:ascii="Arial" w:hAnsi="Arial" w:cs="Arial"/>
+          <w:color w:val="1A1A1A"/>
+        </w:rPr>
+        <w:t>seperti !</w:t>
+      </w:r>
+      <w:proofErr w:type="gramEnd"/>
+      <w:r>
+        <w:rPr>
+          <w:rFonts w:ascii="Arial" w:hAnsi="Arial" w:cs="Arial"/>
+          <w:color w:val="1A1A1A"/>
+        </w:rPr>
+        <w:t>, @, %, $, dan sebagainya tidak bisa digunakan sebagai pengenal.</w:t>
       </w:r>
     </w:p>
     <w:p>
@@ -3939,7 +4427,23 @@
           <w:rFonts w:ascii="Arial" w:hAnsi="Arial" w:cs="Arial"/>
           <w:color w:val="1A1A1A"/>
         </w:rPr>
-        <w:t>Python bersifat case sensitive. Huruf besar dan kecil dianggap berbeda. Jadi Variabel, variabel, dan VARIABEL, adalah 3 buah nama yang berbeda.</w:t>
+        <w:t xml:space="preserve">Python bersifat case sensitive. Huruf besar dan kecil dianggap berbeda. Jadi Variabel, variabel, dan VARIABEL, adalah 3 buah </w:t>
+      </w:r>
+      <w:proofErr w:type="gramStart"/>
+      <w:r>
+        <w:rPr>
+          <w:rFonts w:ascii="Arial" w:hAnsi="Arial" w:cs="Arial"/>
+          <w:color w:val="1A1A1A"/>
+        </w:rPr>
+        <w:t>nama</w:t>
+      </w:r>
+      <w:proofErr w:type="gramEnd"/>
+      <w:r>
+        <w:rPr>
+          <w:rFonts w:ascii="Arial" w:hAnsi="Arial" w:cs="Arial"/>
+          <w:color w:val="1A1A1A"/>
+        </w:rPr>
+        <w:t xml:space="preserve"> yang berbeda.</w:t>
       </w:r>
     </w:p>
     <w:p>
@@ -3959,7 +4463,55 @@
           <w:rFonts w:ascii="Arial" w:hAnsi="Arial" w:cs="Arial"/>
           <w:color w:val="1A1A1A"/>
         </w:rPr>
-        <w:t>Selain hal tersebut, ada beberapa hal lagi yang perlu diketahui terkait nama pengenal. Nama pengenal sebaiknya menggunakan nama yang deskriptif. Walaupun menuliskan nama variabel panjang, p = 10 adalah benar, tapi menuliskannya menjadi panjang = 10 adalah jauh lebih baik agar nantinya Anda mengerti apa yang</w:t>
+        <w:t xml:space="preserve">Selain hal tersebut, ada beberapa hal lagi yang perlu diketahui terkait </w:t>
+      </w:r>
+      <w:proofErr w:type="gramStart"/>
+      <w:r>
+        <w:rPr>
+          <w:rFonts w:ascii="Arial" w:hAnsi="Arial" w:cs="Arial"/>
+          <w:color w:val="1A1A1A"/>
+        </w:rPr>
+        <w:t>nama</w:t>
+      </w:r>
+      <w:proofErr w:type="gramEnd"/>
+      <w:r>
+        <w:rPr>
+          <w:rFonts w:ascii="Arial" w:hAnsi="Arial" w:cs="Arial"/>
+          <w:color w:val="1A1A1A"/>
+        </w:rPr>
+        <w:t xml:space="preserve"> pengenal. Nama pengenal sebaiknya menggunakan </w:t>
+      </w:r>
+      <w:proofErr w:type="gramStart"/>
+      <w:r>
+        <w:rPr>
+          <w:rFonts w:ascii="Arial" w:hAnsi="Arial" w:cs="Arial"/>
+          <w:color w:val="1A1A1A"/>
+        </w:rPr>
+        <w:t>nama</w:t>
+      </w:r>
+      <w:proofErr w:type="gramEnd"/>
+      <w:r>
+        <w:rPr>
+          <w:rFonts w:ascii="Arial" w:hAnsi="Arial" w:cs="Arial"/>
+          <w:color w:val="1A1A1A"/>
+        </w:rPr>
+        <w:t xml:space="preserve"> yang deskriptif. Walaupun menuliskan </w:t>
+      </w:r>
+      <w:proofErr w:type="gramStart"/>
+      <w:r>
+        <w:rPr>
+          <w:rFonts w:ascii="Arial" w:hAnsi="Arial" w:cs="Arial"/>
+          <w:color w:val="1A1A1A"/>
+        </w:rPr>
+        <w:t>nama</w:t>
+      </w:r>
+      <w:proofErr w:type="gramEnd"/>
+      <w:r>
+        <w:rPr>
+          <w:rFonts w:ascii="Arial" w:hAnsi="Arial" w:cs="Arial"/>
+          <w:color w:val="1A1A1A"/>
+        </w:rPr>
+        <w:t xml:space="preserve"> variabel panjang, p = 10 adalah benar, tapi menuliskannya menjadi panjang = 10 adalah jauh lebih baik agar nantinya Anda mengerti apa yang</w:t>
       </w:r>
       <w:r>
         <w:rPr>
@@ -3986,7 +4538,23 @@
           <w:rFonts w:ascii="Arial" w:hAnsi="Arial" w:cs="Arial"/>
           <w:color w:val="1A1A1A"/>
         </w:rPr>
-        <w:t>Kemudian untuk nama variabel yang panjang, ada 2 cara penulisan. Pertama dengan menggunakan metode underscore dan yang kedua dengan metode camelCase. Misalnya untuk menamai sebuah variabel diameter persegi panjang, dengan metode underscore bisa ditulis diameter_persegi_panjang. Sedangkan dengan metode camelCase ditulis diameterPersegiPanjang.</w:t>
+        <w:t xml:space="preserve">Kemudian untuk </w:t>
+      </w:r>
+      <w:proofErr w:type="gramStart"/>
+      <w:r>
+        <w:rPr>
+          <w:rFonts w:ascii="Arial" w:hAnsi="Arial" w:cs="Arial"/>
+          <w:color w:val="1A1A1A"/>
+        </w:rPr>
+        <w:t>nama</w:t>
+      </w:r>
+      <w:proofErr w:type="gramEnd"/>
+      <w:r>
+        <w:rPr>
+          <w:rFonts w:ascii="Arial" w:hAnsi="Arial" w:cs="Arial"/>
+          <w:color w:val="1A1A1A"/>
+        </w:rPr>
+        <w:t xml:space="preserve"> variabel yang panjang, ada 2 cara penulisan. Pertama dengan menggunakan metode underscore dan yang kedua dengan metode camelCase. Misalnya untuk menamai sebuah variabel diameter persegi panjang, dengan metode underscore bisa ditulis diameter_persegi_panjang. Sedangkan dengan metode camelCase ditulis diameterPersegiPanjang.</w:t>
       </w:r>
     </w:p>
     <w:p>
@@ -4086,7 +4654,21 @@
         <w:rPr>
           <w:szCs w:val="24"/>
         </w:rPr>
-        <w:t>Di Python, akhir dari sebuah statement adalah karakter baris baru (newline). Kita dapat membuat sebuah statement terdiri dari beberapa baris dengan menggunakan tanda backslash ( \ ). Misalnya:</w:t>
+        <w:t xml:space="preserve">Di Python, akhir dari sebuah statement adalah karakter baris baru (newline). Kita dapat membuat sebuah statement terdiri dari beberapa baris dengan menggunakan tanda backslash </w:t>
+      </w:r>
+      <w:proofErr w:type="gramStart"/>
+      <w:r>
+        <w:rPr>
+          <w:szCs w:val="24"/>
+        </w:rPr>
+        <w:t>( \</w:t>
+      </w:r>
+      <w:proofErr w:type="gramEnd"/>
+      <w:r>
+        <w:rPr>
+          <w:szCs w:val="24"/>
+        </w:rPr>
+        <w:t xml:space="preserve"> ). Misalnya:</w:t>
       </w:r>
     </w:p>
     <w:p>
@@ -4331,7 +4913,39 @@
           <w:rFonts w:ascii="Arial" w:hAnsi="Arial" w:cs="Arial"/>
           <w:color w:val="1A1A1A"/>
         </w:rPr>
-        <w:t>Python tidak menggunakan tanda { } untuk menandai blok / grup kode. Blok kode di python menggunakan tanda indentasi (spasi). Jumlah spasi untuk setiap baris yang ada dalam satu blok kode harus sama. Contoh yang benar adalah sebagai berikut:</w:t>
+        <w:t xml:space="preserve">Python tidak menggunakan tanda { } untuk menandai </w:t>
+      </w:r>
+      <w:proofErr w:type="gramStart"/>
+      <w:r>
+        <w:rPr>
+          <w:rFonts w:ascii="Arial" w:hAnsi="Arial" w:cs="Arial"/>
+          <w:color w:val="1A1A1A"/>
+        </w:rPr>
+        <w:t>blok</w:t>
+      </w:r>
+      <w:proofErr w:type="gramEnd"/>
+      <w:r>
+        <w:rPr>
+          <w:rFonts w:ascii="Arial" w:hAnsi="Arial" w:cs="Arial"/>
+          <w:color w:val="1A1A1A"/>
+        </w:rPr>
+        <w:t xml:space="preserve"> / grup kode. Blok kode di python menggunakan tanda indentasi (spasi). Jumlah spasi untuk setiap baris yang ada dalam satu </w:t>
+      </w:r>
+      <w:proofErr w:type="gramStart"/>
+      <w:r>
+        <w:rPr>
+          <w:rFonts w:ascii="Arial" w:hAnsi="Arial" w:cs="Arial"/>
+          <w:color w:val="1A1A1A"/>
+        </w:rPr>
+        <w:t>blok</w:t>
+      </w:r>
+      <w:proofErr w:type="gramEnd"/>
+      <w:r>
+        <w:rPr>
+          <w:rFonts w:ascii="Arial" w:hAnsi="Arial" w:cs="Arial"/>
+          <w:color w:val="1A1A1A"/>
+        </w:rPr>
+        <w:t xml:space="preserve"> kode harus sama. Contoh yang benar adalah sebagai berikut:</w:t>
       </w:r>
     </w:p>
     <w:p>
@@ -4351,6 +4965,7 @@
           <w:szCs w:val="24"/>
         </w:rPr>
       </w:pPr>
+      <w:proofErr w:type="gramStart"/>
       <w:r>
         <w:rPr>
           <w:color w:val="1A1A1A"/>
@@ -4358,7 +4973,16 @@
           <w:szCs w:val="24"/>
         </w:rPr>
         <w:lastRenderedPageBreak/>
-        <w:t>if nilai &lt;= 5:</w:t>
+        <w:t>if</w:t>
+      </w:r>
+      <w:proofErr w:type="gramEnd"/>
+      <w:r>
+        <w:rPr>
+          <w:color w:val="1A1A1A"/>
+          <w:sz w:val="24"/>
+          <w:szCs w:val="24"/>
+        </w:rPr>
+        <w:t xml:space="preserve"> nilai &lt;= 5:</w:t>
       </w:r>
     </w:p>
     <w:p>
@@ -4384,7 +5008,25 @@
           <w:sz w:val="24"/>
           <w:szCs w:val="24"/>
         </w:rPr>
-        <w:t xml:space="preserve">   print("Nilai merah")</w:t>
+        <w:t xml:space="preserve">   </w:t>
+      </w:r>
+      <w:proofErr w:type="gramStart"/>
+      <w:r>
+        <w:rPr>
+          <w:color w:val="1A1A1A"/>
+          <w:sz w:val="24"/>
+          <w:szCs w:val="24"/>
+        </w:rPr>
+        <w:t>print(</w:t>
+      </w:r>
+      <w:proofErr w:type="gramEnd"/>
+      <w:r>
+        <w:rPr>
+          <w:color w:val="1A1A1A"/>
+          <w:sz w:val="24"/>
+          <w:szCs w:val="24"/>
+        </w:rPr>
+        <w:t>"Nilai merah")</w:t>
       </w:r>
     </w:p>
     <w:p>
@@ -4410,7 +5052,25 @@
           <w:sz w:val="24"/>
           <w:szCs w:val="24"/>
         </w:rPr>
-        <w:t xml:space="preserve">   print("Tidak lulus")</w:t>
+        <w:t xml:space="preserve">   </w:t>
+      </w:r>
+      <w:proofErr w:type="gramStart"/>
+      <w:r>
+        <w:rPr>
+          <w:color w:val="1A1A1A"/>
+          <w:sz w:val="24"/>
+          <w:szCs w:val="24"/>
+        </w:rPr>
+        <w:t>print(</w:t>
+      </w:r>
+      <w:proofErr w:type="gramEnd"/>
+      <w:r>
+        <w:rPr>
+          <w:color w:val="1A1A1A"/>
+          <w:sz w:val="24"/>
+          <w:szCs w:val="24"/>
+        </w:rPr>
+        <w:t>"Tidak lulus")</w:t>
       </w:r>
     </w:p>
     <w:p>
@@ -4430,13 +5090,23 @@
           <w:szCs w:val="24"/>
         </w:rPr>
       </w:pPr>
+      <w:proofErr w:type="gramStart"/>
       <w:r>
         <w:rPr>
           <w:color w:val="1A1A1A"/>
           <w:sz w:val="24"/>
           <w:szCs w:val="24"/>
         </w:rPr>
-        <w:t>else:</w:t>
+        <w:t>else</w:t>
+      </w:r>
+      <w:proofErr w:type="gramEnd"/>
+      <w:r>
+        <w:rPr>
+          <w:color w:val="1A1A1A"/>
+          <w:sz w:val="24"/>
+          <w:szCs w:val="24"/>
+        </w:rPr>
+        <w:t>:</w:t>
       </w:r>
     </w:p>
     <w:p>
@@ -4462,7 +5132,25 @@
           <w:sz w:val="24"/>
           <w:szCs w:val="24"/>
         </w:rPr>
-        <w:t xml:space="preserve">   print("Nilai biru")</w:t>
+        <w:t xml:space="preserve">   </w:t>
+      </w:r>
+      <w:proofErr w:type="gramStart"/>
+      <w:r>
+        <w:rPr>
+          <w:color w:val="1A1A1A"/>
+          <w:sz w:val="24"/>
+          <w:szCs w:val="24"/>
+        </w:rPr>
+        <w:t>print(</w:t>
+      </w:r>
+      <w:proofErr w:type="gramEnd"/>
+      <w:r>
+        <w:rPr>
+          <w:color w:val="1A1A1A"/>
+          <w:sz w:val="24"/>
+          <w:szCs w:val="24"/>
+        </w:rPr>
+        <w:t>"Nilai biru")</w:t>
       </w:r>
     </w:p>
     <w:p>
@@ -4488,7 +5176,25 @@
           <w:sz w:val="24"/>
           <w:szCs w:val="24"/>
         </w:rPr>
-        <w:t xml:space="preserve">   print("Lulus")</w:t>
+        <w:t xml:space="preserve">   </w:t>
+      </w:r>
+      <w:proofErr w:type="gramStart"/>
+      <w:r>
+        <w:rPr>
+          <w:color w:val="1A1A1A"/>
+          <w:sz w:val="24"/>
+          <w:szCs w:val="24"/>
+        </w:rPr>
+        <w:t>print(</w:t>
+      </w:r>
+      <w:proofErr w:type="gramEnd"/>
+      <w:r>
+        <w:rPr>
+          <w:color w:val="1A1A1A"/>
+          <w:sz w:val="24"/>
+          <w:szCs w:val="24"/>
+        </w:rPr>
+        <w:t>"Lulus")</w:t>
       </w:r>
     </w:p>
     <w:p>
@@ -4506,7 +5212,23 @@
           <w:rFonts w:ascii="Arial" w:hAnsi="Arial" w:cs="Arial"/>
           <w:color w:val="1A1A1A"/>
         </w:rPr>
-        <w:t> Bila indentasi dalam satu grup kode tidak sama, python akan menampilkan sintaks error.</w:t>
+        <w:t xml:space="preserve"> Bila indentasi dalam satu grup kode tidak </w:t>
+      </w:r>
+      <w:proofErr w:type="gramStart"/>
+      <w:r>
+        <w:rPr>
+          <w:rFonts w:ascii="Arial" w:hAnsi="Arial" w:cs="Arial"/>
+          <w:color w:val="1A1A1A"/>
+        </w:rPr>
+        <w:t>sama</w:t>
+      </w:r>
+      <w:proofErr w:type="gramEnd"/>
+      <w:r>
+        <w:rPr>
+          <w:rFonts w:ascii="Arial" w:hAnsi="Arial" w:cs="Arial"/>
+          <w:color w:val="1A1A1A"/>
+        </w:rPr>
+        <w:t>, python akan menampilkan sintaks error.</w:t>
       </w:r>
     </w:p>
     <w:p>
@@ -4526,13 +5248,23 @@
           <w:szCs w:val="24"/>
         </w:rPr>
       </w:pPr>
+      <w:proofErr w:type="gramStart"/>
       <w:r>
         <w:rPr>
           <w:color w:val="1A1A1A"/>
           <w:sz w:val="24"/>
           <w:szCs w:val="24"/>
         </w:rPr>
-        <w:t>if True:</w:t>
+        <w:t>if</w:t>
+      </w:r>
+      <w:proofErr w:type="gramEnd"/>
+      <w:r>
+        <w:rPr>
+          <w:color w:val="1A1A1A"/>
+          <w:sz w:val="24"/>
+          <w:szCs w:val="24"/>
+        </w:rPr>
+        <w:t xml:space="preserve"> True:</w:t>
       </w:r>
     </w:p>
     <w:p>
@@ -4558,7 +5290,25 @@
           <w:sz w:val="24"/>
           <w:szCs w:val="24"/>
         </w:rPr>
-        <w:t xml:space="preserve"> print ("Jawab")</w:t>
+        <w:t xml:space="preserve"> </w:t>
+      </w:r>
+      <w:proofErr w:type="gramStart"/>
+      <w:r>
+        <w:rPr>
+          <w:color w:val="1A1A1A"/>
+          <w:sz w:val="24"/>
+          <w:szCs w:val="24"/>
+        </w:rPr>
+        <w:t>print</w:t>
+      </w:r>
+      <w:proofErr w:type="gramEnd"/>
+      <w:r>
+        <w:rPr>
+          <w:color w:val="1A1A1A"/>
+          <w:sz w:val="24"/>
+          <w:szCs w:val="24"/>
+        </w:rPr>
+        <w:t xml:space="preserve"> ("Jawab")</w:t>
       </w:r>
     </w:p>
     <w:p>
@@ -4584,7 +5334,25 @@
           <w:sz w:val="24"/>
           <w:szCs w:val="24"/>
         </w:rPr>
-        <w:t xml:space="preserve">  print ("Benar")</w:t>
+        <w:t xml:space="preserve">  </w:t>
+      </w:r>
+      <w:proofErr w:type="gramStart"/>
+      <w:r>
+        <w:rPr>
+          <w:color w:val="1A1A1A"/>
+          <w:sz w:val="24"/>
+          <w:szCs w:val="24"/>
+        </w:rPr>
+        <w:t>print</w:t>
+      </w:r>
+      <w:proofErr w:type="gramEnd"/>
+      <w:r>
+        <w:rPr>
+          <w:color w:val="1A1A1A"/>
+          <w:sz w:val="24"/>
+          <w:szCs w:val="24"/>
+        </w:rPr>
+        <w:t xml:space="preserve"> ("Benar")</w:t>
       </w:r>
     </w:p>
     <w:p>
@@ -4622,13 +5390,23 @@
           <w:szCs w:val="24"/>
         </w:rPr>
       </w:pPr>
+      <w:proofErr w:type="gramStart"/>
       <w:r>
         <w:rPr>
           <w:color w:val="1A1A1A"/>
           <w:sz w:val="24"/>
           <w:szCs w:val="24"/>
         </w:rPr>
-        <w:t>else:</w:t>
+        <w:t>else</w:t>
+      </w:r>
+      <w:proofErr w:type="gramEnd"/>
+      <w:r>
+        <w:rPr>
+          <w:color w:val="1A1A1A"/>
+          <w:sz w:val="24"/>
+          <w:szCs w:val="24"/>
+        </w:rPr>
+        <w:t>:</w:t>
       </w:r>
     </w:p>
     <w:p>
@@ -4654,7 +5432,25 @@
           <w:sz w:val="24"/>
           <w:szCs w:val="24"/>
         </w:rPr>
-        <w:t xml:space="preserve"> print ("Jawab")</w:t>
+        <w:t xml:space="preserve"> </w:t>
+      </w:r>
+      <w:proofErr w:type="gramStart"/>
+      <w:r>
+        <w:rPr>
+          <w:color w:val="1A1A1A"/>
+          <w:sz w:val="24"/>
+          <w:szCs w:val="24"/>
+        </w:rPr>
+        <w:t>print</w:t>
+      </w:r>
+      <w:proofErr w:type="gramEnd"/>
+      <w:r>
+        <w:rPr>
+          <w:color w:val="1A1A1A"/>
+          <w:sz w:val="24"/>
+          <w:szCs w:val="24"/>
+        </w:rPr>
+        <w:t xml:space="preserve"> ("Jawab")</w:t>
       </w:r>
     </w:p>
     <w:p>
@@ -4680,7 +5476,25 @@
           <w:sz w:val="24"/>
           <w:szCs w:val="24"/>
         </w:rPr>
-        <w:t xml:space="preserve"> print ("Salah")</w:t>
+        <w:t xml:space="preserve"> </w:t>
+      </w:r>
+      <w:proofErr w:type="gramStart"/>
+      <w:r>
+        <w:rPr>
+          <w:color w:val="1A1A1A"/>
+          <w:sz w:val="24"/>
+          <w:szCs w:val="24"/>
+        </w:rPr>
+        <w:t>print</w:t>
+      </w:r>
+      <w:proofErr w:type="gramEnd"/>
+      <w:r>
+        <w:rPr>
+          <w:color w:val="1A1A1A"/>
+          <w:sz w:val="24"/>
+          <w:szCs w:val="24"/>
+        </w:rPr>
+        <w:t xml:space="preserve"> ("Salah")</w:t>
       </w:r>
     </w:p>
     <w:p>
@@ -4791,7 +5605,23 @@
           <w:rFonts w:ascii="Arial" w:hAnsi="Arial" w:cs="Arial"/>
           <w:color w:val="1A1A1A"/>
         </w:rPr>
-        <w:t>Python menggunakan tanda kutip tunggal (‘), ganda (“), maupun triple (”’ atau “””) untuk menandai string, sepanjang stringnya diawali oleh tanda kutip yang sama di awal dan akhir string.</w:t>
+        <w:t xml:space="preserve">Python menggunakan tanda kutip tunggal (‘), ganda (“), maupun triple (”’ atau “””) untuk menandai string, sepanjang stringnya diawali oleh tanda kutip yang </w:t>
+      </w:r>
+      <w:proofErr w:type="gramStart"/>
+      <w:r>
+        <w:rPr>
+          <w:rFonts w:ascii="Arial" w:hAnsi="Arial" w:cs="Arial"/>
+          <w:color w:val="1A1A1A"/>
+        </w:rPr>
+        <w:t>sama</w:t>
+      </w:r>
+      <w:proofErr w:type="gramEnd"/>
+      <w:r>
+        <w:rPr>
+          <w:rFonts w:ascii="Arial" w:hAnsi="Arial" w:cs="Arial"/>
+          <w:color w:val="1A1A1A"/>
+        </w:rPr>
+        <w:t xml:space="preserve"> di awal dan akhir string.</w:t>
       </w:r>
       <w:r>
         <w:rPr>
@@ -4825,13 +5655,23 @@
           <w:szCs w:val="24"/>
         </w:rPr>
       </w:pPr>
+      <w:proofErr w:type="gramStart"/>
       <w:r>
         <w:rPr>
           <w:color w:val="1A1A1A"/>
           <w:sz w:val="24"/>
           <w:szCs w:val="24"/>
         </w:rPr>
-        <w:t>kata = 'kata'</w:t>
+        <w:t>kata</w:t>
+      </w:r>
+      <w:proofErr w:type="gramEnd"/>
+      <w:r>
+        <w:rPr>
+          <w:color w:val="1A1A1A"/>
+          <w:sz w:val="24"/>
+          <w:szCs w:val="24"/>
+        </w:rPr>
+        <w:t xml:space="preserve"> = 'kata'</w:t>
       </w:r>
     </w:p>
     <w:p>
@@ -4851,13 +5691,23 @@
           <w:szCs w:val="24"/>
         </w:rPr>
       </w:pPr>
+      <w:proofErr w:type="gramStart"/>
       <w:r>
         <w:rPr>
           <w:color w:val="1A1A1A"/>
           <w:sz w:val="24"/>
           <w:szCs w:val="24"/>
         </w:rPr>
-        <w:t>kalimat = "Ini adalah kalimat'</w:t>
+        <w:t>kalimat</w:t>
+      </w:r>
+      <w:proofErr w:type="gramEnd"/>
+      <w:r>
+        <w:rPr>
+          <w:color w:val="1A1A1A"/>
+          <w:sz w:val="24"/>
+          <w:szCs w:val="24"/>
+        </w:rPr>
+        <w:t xml:space="preserve"> = "Ini adalah kalimat'</w:t>
       </w:r>
     </w:p>
     <w:p>
@@ -4877,13 +5727,23 @@
           <w:szCs w:val="24"/>
         </w:rPr>
       </w:pPr>
+      <w:proofErr w:type="gramStart"/>
       <w:r>
         <w:rPr>
           <w:color w:val="1A1A1A"/>
           <w:sz w:val="24"/>
           <w:szCs w:val="24"/>
         </w:rPr>
-        <w:t>paragraf = """Ini adalah paragraf. Paragraf</w:t>
+        <w:t>paragraf</w:t>
+      </w:r>
+      <w:proofErr w:type="gramEnd"/>
+      <w:r>
+        <w:rPr>
+          <w:color w:val="1A1A1A"/>
+          <w:sz w:val="24"/>
+          <w:szCs w:val="24"/>
+        </w:rPr>
+        <w:t xml:space="preserve"> = """Ini adalah paragraf. Paragraf</w:t>
       </w:r>
     </w:p>
     <w:p>
@@ -4909,7 +5769,25 @@
           <w:sz w:val="24"/>
           <w:szCs w:val="24"/>
         </w:rPr>
-        <w:t xml:space="preserve">      terdiri dari beberapa baris."""</w:t>
+        <w:t xml:space="preserve">      </w:t>
+      </w:r>
+      <w:proofErr w:type="gramStart"/>
+      <w:r>
+        <w:rPr>
+          <w:color w:val="1A1A1A"/>
+          <w:sz w:val="24"/>
+          <w:szCs w:val="24"/>
+        </w:rPr>
+        <w:t>terdiri</w:t>
+      </w:r>
+      <w:proofErr w:type="gramEnd"/>
+      <w:r>
+        <w:rPr>
+          <w:color w:val="1A1A1A"/>
+          <w:sz w:val="24"/>
+          <w:szCs w:val="24"/>
+        </w:rPr>
+        <w:t xml:space="preserve"> dari beberapa baris."""</w:t>
       </w:r>
     </w:p>
     <w:p>
@@ -4968,7 +5846,39 @@
           <w:rFonts w:ascii="Arial" w:hAnsi="Arial" w:cs="Arial"/>
           <w:color w:val="1A1A1A"/>
         </w:rPr>
-        <w:t>Tanda pagar ( # ) digunakan untuk menandai komentar di python. Komentar tidak akan diproses oleh interpreter Python. Komentar hanya berguna untuk programmer untuk memudahkan memahami maksud dari kode.</w:t>
+        <w:t xml:space="preserve">Tanda pagar </w:t>
+      </w:r>
+      <w:proofErr w:type="gramStart"/>
+      <w:r>
+        <w:rPr>
+          <w:rFonts w:ascii="Arial" w:hAnsi="Arial" w:cs="Arial"/>
+          <w:color w:val="1A1A1A"/>
+        </w:rPr>
+        <w:t>( #</w:t>
+      </w:r>
+      <w:proofErr w:type="gramEnd"/>
+      <w:r>
+        <w:rPr>
+          <w:rFonts w:ascii="Arial" w:hAnsi="Arial" w:cs="Arial"/>
+          <w:color w:val="1A1A1A"/>
+        </w:rPr>
+        <w:t xml:space="preserve"> ) digunakan untuk menandai komentar di python. Komentar tidak </w:t>
+      </w:r>
+      <w:proofErr w:type="gramStart"/>
+      <w:r>
+        <w:rPr>
+          <w:rFonts w:ascii="Arial" w:hAnsi="Arial" w:cs="Arial"/>
+          <w:color w:val="1A1A1A"/>
+        </w:rPr>
+        <w:t>akan</w:t>
+      </w:r>
+      <w:proofErr w:type="gramEnd"/>
+      <w:r>
+        <w:rPr>
+          <w:rFonts w:ascii="Arial" w:hAnsi="Arial" w:cs="Arial"/>
+          <w:color w:val="1A1A1A"/>
+        </w:rPr>
+        <w:t xml:space="preserve"> diproses oleh interpreter Python. Komentar hanya berguna untuk programmer untuk memudahkan memahami maksud dari kode.</w:t>
       </w:r>
     </w:p>
     <w:p>
@@ -5014,13 +5924,23 @@
           <w:szCs w:val="24"/>
         </w:rPr>
       </w:pPr>
+      <w:proofErr w:type="gramStart"/>
       <w:r>
         <w:rPr>
           <w:color w:val="1A1A1A"/>
           <w:sz w:val="24"/>
           <w:szCs w:val="24"/>
         </w:rPr>
-        <w:t>print("Hello World!") # Komentar kedua</w:t>
+        <w:t>print(</w:t>
+      </w:r>
+      <w:proofErr w:type="gramEnd"/>
+      <w:r>
+        <w:rPr>
+          <w:color w:val="1A1A1A"/>
+          <w:sz w:val="24"/>
+          <w:szCs w:val="24"/>
+        </w:rPr>
+        <w:t>"Hello World!") # Komentar kedua</w:t>
       </w:r>
     </w:p>
     <w:p>
@@ -5056,7 +5976,23 @@
           <w:rFonts w:ascii="Arial" w:hAnsi="Arial" w:cs="Arial"/>
           <w:color w:val="1A1A1A"/>
         </w:rPr>
-        <w:t>Kode di atas akan menghasilan keluaran:</w:t>
+        <w:t xml:space="preserve">Kode di atas </w:t>
+      </w:r>
+      <w:proofErr w:type="gramStart"/>
+      <w:r>
+        <w:rPr>
+          <w:rFonts w:ascii="Arial" w:hAnsi="Arial" w:cs="Arial"/>
+          <w:color w:val="1A1A1A"/>
+        </w:rPr>
+        <w:t>akan</w:t>
+      </w:r>
+      <w:proofErr w:type="gramEnd"/>
+      <w:r>
+        <w:rPr>
+          <w:rFonts w:ascii="Arial" w:hAnsi="Arial" w:cs="Arial"/>
+          <w:color w:val="1A1A1A"/>
+        </w:rPr>
+        <w:t xml:space="preserve"> menghasilan keluaran:</w:t>
       </w:r>
     </w:p>
     <w:p>
@@ -5224,7 +6160,16 @@
           <w:color w:val="1A1A1A"/>
           <w:szCs w:val="24"/>
         </w:rPr>
-        <w:t>Operator adalah simbol tertentu yang digunakan untuk melakukan operasi aritmatika maupun logika. Nilai yang padanya dilakukan operasi disebut operand. Misalnya adalah  </w:t>
+        <w:t>Operator adalah simbol tertentu yang digunakan untuk melakukan operasi aritmatika maupun logika. Nilai yang padanya dilakukan operasi disebut operand. Misalnya adalah</w:t>
+      </w:r>
+      <w:proofErr w:type="gramStart"/>
+      <w:r>
+        <w:rPr>
+          <w:rFonts w:eastAsia="Times New Roman" w:cs="Arial"/>
+          <w:color w:val="1A1A1A"/>
+          <w:szCs w:val="24"/>
+        </w:rPr>
+        <w:t>  </w:t>
       </w:r>
       <w:r>
         <w:rPr>
@@ -5233,7 +6178,17 @@
           <w:szCs w:val="24"/>
           <w:shd w:val="clear" w:color="auto" w:fill="D1D1D1"/>
         </w:rPr>
-        <w:t>2 + 3</w:t>
+        <w:t>2</w:t>
+      </w:r>
+      <w:proofErr w:type="gramEnd"/>
+      <w:r>
+        <w:rPr>
+          <w:rFonts w:ascii="Courier New" w:eastAsia="Times New Roman" w:hAnsi="Courier New" w:cs="Courier New"/>
+          <w:color w:val="1A1A1A"/>
+          <w:szCs w:val="24"/>
+          <w:shd w:val="clear" w:color="auto" w:fill="D1D1D1"/>
+        </w:rPr>
+        <w:t xml:space="preserve"> + 3</w:t>
       </w:r>
       <w:r>
         <w:rPr>
@@ -6579,7 +7534,25 @@
           <w:color w:val="1A1A1A"/>
           <w:szCs w:val="24"/>
         </w:rPr>
-        <w:t>Operator perbandingan adalah operator yang digunakan untuk membandingkan 2 buah nilai. Hasil perbandingannya adalah True atau False tergantung kondisi.</w:t>
+        <w:t xml:space="preserve">Operator perbandingan adalah operator yang digunakan untuk membandingkan 2 buah nilai. Hasil perbandingannya adalah True atau </w:t>
+      </w:r>
+      <w:proofErr w:type="gramStart"/>
+      <w:r>
+        <w:rPr>
+          <w:rFonts w:eastAsia="Times New Roman" w:cs="Arial"/>
+          <w:color w:val="1A1A1A"/>
+          <w:szCs w:val="24"/>
+        </w:rPr>
+        <w:t>False</w:t>
+      </w:r>
+      <w:proofErr w:type="gramEnd"/>
+      <w:r>
+        <w:rPr>
+          <w:rFonts w:eastAsia="Times New Roman" w:cs="Arial"/>
+          <w:color w:val="1A1A1A"/>
+          <w:szCs w:val="24"/>
+        </w:rPr>
+        <w:t xml:space="preserve"> tergantung kondisi.</w:t>
       </w:r>
     </w:p>
     <w:tbl>
@@ -9370,7 +10343,16 @@
           <w:color w:val="1A1A1A"/>
           <w:szCs w:val="24"/>
         </w:rPr>
-        <w:t>Pada tabel di bawah ini, misalkan x = 10 ( </w:t>
+        <w:t xml:space="preserve">Pada tabel di bawah ini, misalkan x = 10 </w:t>
+      </w:r>
+      <w:proofErr w:type="gramStart"/>
+      <w:r>
+        <w:rPr>
+          <w:rFonts w:eastAsia="Times New Roman" w:cs="Arial"/>
+          <w:color w:val="1A1A1A"/>
+          <w:szCs w:val="24"/>
+        </w:rPr>
+        <w:t>( </w:t>
       </w:r>
       <w:r>
         <w:rPr>
@@ -9379,7 +10361,17 @@
           <w:szCs w:val="24"/>
           <w:shd w:val="clear" w:color="auto" w:fill="D1D1D1"/>
         </w:rPr>
-        <w:t>0000 1010</w:t>
+        <w:t>0000</w:t>
+      </w:r>
+      <w:proofErr w:type="gramEnd"/>
+      <w:r>
+        <w:rPr>
+          <w:rFonts w:ascii="Courier New" w:eastAsia="Times New Roman" w:hAnsi="Courier New" w:cs="Courier New"/>
+          <w:color w:val="1A1A1A"/>
+          <w:szCs w:val="24"/>
+          <w:shd w:val="clear" w:color="auto" w:fill="D1D1D1"/>
+        </w:rPr>
+        <w:t xml:space="preserve"> 1010</w:t>
       </w:r>
       <w:r>
         <w:rPr>
@@ -10461,7 +11453,25 @@
           <w:color w:val="1A1A1A"/>
           <w:szCs w:val="24"/>
         </w:rPr>
-        <w:t>Operator identitas adalah operator yang memeriksa apakah dua buah nilai ( atau variabel ) berada pada lokasi memori yang sama.</w:t>
+        <w:t xml:space="preserve">Operator identitas adalah operator yang memeriksa apakah dua buah nilai </w:t>
+      </w:r>
+      <w:proofErr w:type="gramStart"/>
+      <w:r>
+        <w:rPr>
+          <w:rFonts w:eastAsia="Times New Roman" w:cs="Arial"/>
+          <w:color w:val="1A1A1A"/>
+          <w:szCs w:val="24"/>
+        </w:rPr>
+        <w:t>( atau</w:t>
+      </w:r>
+      <w:proofErr w:type="gramEnd"/>
+      <w:r>
+        <w:rPr>
+          <w:rFonts w:eastAsia="Times New Roman" w:cs="Arial"/>
+          <w:color w:val="1A1A1A"/>
+          <w:szCs w:val="24"/>
+        </w:rPr>
+        <w:t xml:space="preserve"> variabel ) berada pada lokasi memori yang sama.</w:t>
       </w:r>
     </w:p>
     <w:tbl>
@@ -11391,7 +12401,25 @@
           <w:color w:val="1A1A1A"/>
           <w:szCs w:val="24"/>
         </w:rPr>
-        <w:t>Percabangan adalah cara yang digunakan untuk mengambil keputusan apabila di dalam program dihadapkan pada kondisi tertentu. Jumlah kondisinya bisa satu, dua atau lebih.</w:t>
+        <w:t xml:space="preserve">Percabangan adalah </w:t>
+      </w:r>
+      <w:proofErr w:type="gramStart"/>
+      <w:r>
+        <w:rPr>
+          <w:rFonts w:eastAsia="Times New Roman" w:cs="Arial"/>
+          <w:color w:val="1A1A1A"/>
+          <w:szCs w:val="24"/>
+        </w:rPr>
+        <w:t>cara</w:t>
+      </w:r>
+      <w:proofErr w:type="gramEnd"/>
+      <w:r>
+        <w:rPr>
+          <w:rFonts w:eastAsia="Times New Roman" w:cs="Arial"/>
+          <w:color w:val="1A1A1A"/>
+          <w:szCs w:val="24"/>
+        </w:rPr>
+        <w:t xml:space="preserve"> yang digunakan untuk mengambil keputusan apabila di dalam program dihadapkan pada kondisi tertentu. Jumlah kondisinya bisa satu, dua atau lebih.</w:t>
       </w:r>
       <w:r>
         <w:rPr>
@@ -11407,7 +12435,79 @@
           <w:color w:val="1A1A1A"/>
           <w:szCs w:val="24"/>
         </w:rPr>
-        <w:t>Percabangan mengevaluasi kondisi atau ekspresi yang hasilnya benar atau salah .  Kondisi atau ekspresi tersebut disebut ekspresi boolean. Hasil dari pengecekan kondisi adalah True atau False. Bila benar (True), maka pernyataan yang ada di dalam blok kondisi tersebut akan dieksekusi. Bila salah (False), maka blok pernyataan lain yang dieksekusi.</w:t>
+        <w:t xml:space="preserve">Percabangan mengevaluasi kondisi atau ekspresi yang hasilnya benar atau </w:t>
+      </w:r>
+      <w:proofErr w:type="gramStart"/>
+      <w:r>
+        <w:rPr>
+          <w:rFonts w:eastAsia="Times New Roman" w:cs="Arial"/>
+          <w:color w:val="1A1A1A"/>
+          <w:szCs w:val="24"/>
+        </w:rPr>
+        <w:t>salah . </w:t>
+      </w:r>
+      <w:proofErr w:type="gramEnd"/>
+      <w:r>
+        <w:rPr>
+          <w:rFonts w:eastAsia="Times New Roman" w:cs="Arial"/>
+          <w:color w:val="1A1A1A"/>
+          <w:szCs w:val="24"/>
+        </w:rPr>
+        <w:t xml:space="preserve"> Kondisi atau ekspresi tersebut disebut ekspresi </w:t>
+      </w:r>
+      <w:proofErr w:type="gramStart"/>
+      <w:r>
+        <w:rPr>
+          <w:rFonts w:eastAsia="Times New Roman" w:cs="Arial"/>
+          <w:color w:val="1A1A1A"/>
+          <w:szCs w:val="24"/>
+        </w:rPr>
+        <w:t>boolean</w:t>
+      </w:r>
+      <w:proofErr w:type="gramEnd"/>
+      <w:r>
+        <w:rPr>
+          <w:rFonts w:eastAsia="Times New Roman" w:cs="Arial"/>
+          <w:color w:val="1A1A1A"/>
+          <w:szCs w:val="24"/>
+        </w:rPr>
+        <w:t xml:space="preserve">. Hasil dari pengecekan kondisi adalah True atau False. Bila benar (True), maka pernyataan yang ada di dalam </w:t>
+      </w:r>
+      <w:proofErr w:type="gramStart"/>
+      <w:r>
+        <w:rPr>
+          <w:rFonts w:eastAsia="Times New Roman" w:cs="Arial"/>
+          <w:color w:val="1A1A1A"/>
+          <w:szCs w:val="24"/>
+        </w:rPr>
+        <w:t>blok</w:t>
+      </w:r>
+      <w:proofErr w:type="gramEnd"/>
+      <w:r>
+        <w:rPr>
+          <w:rFonts w:eastAsia="Times New Roman" w:cs="Arial"/>
+          <w:color w:val="1A1A1A"/>
+          <w:szCs w:val="24"/>
+        </w:rPr>
+        <w:t xml:space="preserve"> kondisi tersebut akan dieksekusi. Bila salah (False), maka </w:t>
+      </w:r>
+      <w:proofErr w:type="gramStart"/>
+      <w:r>
+        <w:rPr>
+          <w:rFonts w:eastAsia="Times New Roman" w:cs="Arial"/>
+          <w:color w:val="1A1A1A"/>
+          <w:szCs w:val="24"/>
+        </w:rPr>
+        <w:t>blok</w:t>
+      </w:r>
+      <w:proofErr w:type="gramEnd"/>
+      <w:r>
+        <w:rPr>
+          <w:rFonts w:eastAsia="Times New Roman" w:cs="Arial"/>
+          <w:color w:val="1A1A1A"/>
+          <w:szCs w:val="24"/>
+        </w:rPr>
+        <w:t xml:space="preserve"> pernyataan lain yang dieksekusi.</w:t>
       </w:r>
     </w:p>
     <w:p>
@@ -12123,7 +13223,23 @@
           <w:rFonts w:ascii="Arial" w:hAnsi="Arial" w:cs="Arial"/>
           <w:color w:val="1A1A1A"/>
         </w:rPr>
-        <w:t>Percabangan adalah cara yang digunakan untuk mengambil keputusan apabila di dalam program dihadapkan pada kondisi tertentu. Jumlah kondisinya bisa satu, dua atau lebih.</w:t>
+        <w:t xml:space="preserve">Percabangan adalah </w:t>
+      </w:r>
+      <w:proofErr w:type="gramStart"/>
+      <w:r>
+        <w:rPr>
+          <w:rFonts w:ascii="Arial" w:hAnsi="Arial" w:cs="Arial"/>
+          <w:color w:val="1A1A1A"/>
+        </w:rPr>
+        <w:t>cara</w:t>
+      </w:r>
+      <w:proofErr w:type="gramEnd"/>
+      <w:r>
+        <w:rPr>
+          <w:rFonts w:ascii="Arial" w:hAnsi="Arial" w:cs="Arial"/>
+          <w:color w:val="1A1A1A"/>
+        </w:rPr>
+        <w:t xml:space="preserve"> yang digunakan untuk mengambil keputusan apabila di dalam program dihadapkan pada kondisi tertentu. Jumlah kondisinya bisa satu, dua atau lebih.</w:t>
       </w:r>
     </w:p>
     <w:p>
@@ -12142,7 +13258,71 @@
           <w:color w:val="1A1A1A"/>
         </w:rPr>
         <w:lastRenderedPageBreak/>
-        <w:t>Percabangan mengevaluasi kondisi atau ekspresi yang hasilnya benar atau salah .  Kondisi atau ekspresi tersebut disebut ekspresi boolean. Hasil dari pengecekan kondisi adalah True atau False. Bila benar (True), maka pernyataan yang ada di dalam blok kondisi tersebut akan dieksekusi. Bila salah (False), maka blok pernyataan lain yang dieksekusi.</w:t>
+        <w:t xml:space="preserve">Percabangan mengevaluasi kondisi atau ekspresi yang hasilnya benar atau </w:t>
+      </w:r>
+      <w:proofErr w:type="gramStart"/>
+      <w:r>
+        <w:rPr>
+          <w:rFonts w:ascii="Arial" w:hAnsi="Arial" w:cs="Arial"/>
+          <w:color w:val="1A1A1A"/>
+        </w:rPr>
+        <w:t>salah . </w:t>
+      </w:r>
+      <w:proofErr w:type="gramEnd"/>
+      <w:r>
+        <w:rPr>
+          <w:rFonts w:ascii="Arial" w:hAnsi="Arial" w:cs="Arial"/>
+          <w:color w:val="1A1A1A"/>
+        </w:rPr>
+        <w:t xml:space="preserve"> Kondisi atau ekspresi tersebut disebut ekspresi </w:t>
+      </w:r>
+      <w:proofErr w:type="gramStart"/>
+      <w:r>
+        <w:rPr>
+          <w:rFonts w:ascii="Arial" w:hAnsi="Arial" w:cs="Arial"/>
+          <w:color w:val="1A1A1A"/>
+        </w:rPr>
+        <w:t>boolean</w:t>
+      </w:r>
+      <w:proofErr w:type="gramEnd"/>
+      <w:r>
+        <w:rPr>
+          <w:rFonts w:ascii="Arial" w:hAnsi="Arial" w:cs="Arial"/>
+          <w:color w:val="1A1A1A"/>
+        </w:rPr>
+        <w:t xml:space="preserve">. Hasil dari pengecekan kondisi adalah True atau False. Bila benar (True), maka pernyataan yang ada di dalam </w:t>
+      </w:r>
+      <w:proofErr w:type="gramStart"/>
+      <w:r>
+        <w:rPr>
+          <w:rFonts w:ascii="Arial" w:hAnsi="Arial" w:cs="Arial"/>
+          <w:color w:val="1A1A1A"/>
+        </w:rPr>
+        <w:t>blok</w:t>
+      </w:r>
+      <w:proofErr w:type="gramEnd"/>
+      <w:r>
+        <w:rPr>
+          <w:rFonts w:ascii="Arial" w:hAnsi="Arial" w:cs="Arial"/>
+          <w:color w:val="1A1A1A"/>
+        </w:rPr>
+        <w:t xml:space="preserve"> kondisi tersebut akan dieksekusi. Bila salah (False), maka </w:t>
+      </w:r>
+      <w:proofErr w:type="gramStart"/>
+      <w:r>
+        <w:rPr>
+          <w:rFonts w:ascii="Arial" w:hAnsi="Arial" w:cs="Arial"/>
+          <w:color w:val="1A1A1A"/>
+        </w:rPr>
+        <w:t>blok</w:t>
+      </w:r>
+      <w:proofErr w:type="gramEnd"/>
+      <w:r>
+        <w:rPr>
+          <w:rFonts w:ascii="Arial" w:hAnsi="Arial" w:cs="Arial"/>
+          <w:color w:val="1A1A1A"/>
+        </w:rPr>
+        <w:t xml:space="preserve"> pernyataan lain yang dieksekusi.</w:t>
       </w:r>
     </w:p>
     <w:p>
@@ -12693,7 +13873,23 @@
           <w:rFonts w:ascii="Arial" w:hAnsi="Arial" w:cs="Arial"/>
           <w:color w:val="1A1A1A"/>
         </w:rPr>
-        <w:t>Pernyataan if menguji satu buah kondisi. Bila hasilnya benar maka pernyataan di dalam blok if tersebut dieksekusi. Bila salah, maka pernyataan tidak dieksekusi. Sintaksnya adalah seperti berikut:</w:t>
+        <w:t xml:space="preserve">Pernyataan if menguji satu buah kondisi. Bila hasilnya benar maka pernyataan di dalam </w:t>
+      </w:r>
+      <w:proofErr w:type="gramStart"/>
+      <w:r>
+        <w:rPr>
+          <w:rFonts w:ascii="Arial" w:hAnsi="Arial" w:cs="Arial"/>
+          <w:color w:val="1A1A1A"/>
+        </w:rPr>
+        <w:t>blok</w:t>
+      </w:r>
+      <w:proofErr w:type="gramEnd"/>
+      <w:r>
+        <w:rPr>
+          <w:rFonts w:ascii="Arial" w:hAnsi="Arial" w:cs="Arial"/>
+          <w:color w:val="1A1A1A"/>
+        </w:rPr>
+        <w:t xml:space="preserve"> if tersebut dieksekusi. Bila salah, maka pernyataan tidak dieksekusi. Sintaksnya adalah seperti berikut:</w:t>
       </w:r>
     </w:p>
     <w:p>
@@ -12711,11 +13907,19 @@
           <w:color w:val="1A1A1A"/>
         </w:rPr>
       </w:pPr>
-      <w:r>
-        <w:rPr>
-          <w:color w:val="1A1A1A"/>
-        </w:rPr>
-        <w:t>if tes kondisi:</w:t>
+      <w:proofErr w:type="gramStart"/>
+      <w:r>
+        <w:rPr>
+          <w:color w:val="1A1A1A"/>
+        </w:rPr>
+        <w:t>if</w:t>
+      </w:r>
+      <w:proofErr w:type="gramEnd"/>
+      <w:r>
+        <w:rPr>
+          <w:color w:val="1A1A1A"/>
+        </w:rPr>
+        <w:t xml:space="preserve"> tes kondisi:</w:t>
       </w:r>
     </w:p>
     <w:p>
@@ -12738,7 +13942,21 @@
           <w:color w:val="1A1A1A"/>
         </w:rPr>
         <w:lastRenderedPageBreak/>
-        <w:t xml:space="preserve">   blok pernyataan if</w:t>
+        <w:t xml:space="preserve">   </w:t>
+      </w:r>
+      <w:proofErr w:type="gramStart"/>
+      <w:r>
+        <w:rPr>
+          <w:color w:val="1A1A1A"/>
+        </w:rPr>
+        <w:t>blok</w:t>
+      </w:r>
+      <w:proofErr w:type="gramEnd"/>
+      <w:r>
+        <w:rPr>
+          <w:color w:val="1A1A1A"/>
+        </w:rPr>
+        <w:t xml:space="preserve"> pernyataan if</w:t>
       </w:r>
     </w:p>
     <w:p>
@@ -12861,6 +14079,7 @@
           <w:szCs w:val="24"/>
         </w:rPr>
       </w:pPr>
+      <w:proofErr w:type="gramStart"/>
       <w:r>
         <w:rPr>
           <w:rFonts w:eastAsia="Times New Roman" w:cs="Arial"/>
@@ -12868,7 +14087,17 @@
           <w:color w:val="1A1A1A"/>
           <w:szCs w:val="24"/>
         </w:rPr>
-        <w:t>angka = 5</w:t>
+        <w:t>angka</w:t>
+      </w:r>
+      <w:proofErr w:type="gramEnd"/>
+      <w:r>
+        <w:rPr>
+          <w:rFonts w:eastAsia="Times New Roman" w:cs="Arial"/>
+          <w:i/>
+          <w:color w:val="1A1A1A"/>
+          <w:szCs w:val="24"/>
+        </w:rPr>
+        <w:t xml:space="preserve"> = 5</w:t>
       </w:r>
     </w:p>
     <w:p>
@@ -12884,6 +14113,7 @@
           <w:szCs w:val="24"/>
         </w:rPr>
       </w:pPr>
+      <w:proofErr w:type="gramStart"/>
       <w:r>
         <w:rPr>
           <w:rFonts w:eastAsia="Times New Roman" w:cs="Arial"/>
@@ -12891,7 +14121,17 @@
           <w:color w:val="1A1A1A"/>
           <w:szCs w:val="24"/>
         </w:rPr>
-        <w:t>if angka &gt; 0:</w:t>
+        <w:t>if</w:t>
+      </w:r>
+      <w:proofErr w:type="gramEnd"/>
+      <w:r>
+        <w:rPr>
+          <w:rFonts w:eastAsia="Times New Roman" w:cs="Arial"/>
+          <w:i/>
+          <w:color w:val="1A1A1A"/>
+          <w:szCs w:val="24"/>
+        </w:rPr>
+        <w:t xml:space="preserve"> angka &gt; 0:</w:t>
       </w:r>
     </w:p>
     <w:p>
@@ -12914,7 +14154,27 @@
           <w:color w:val="1A1A1A"/>
           <w:szCs w:val="24"/>
         </w:rPr>
-        <w:t xml:space="preserve">    print(angka, "adalah bilangan positif.")</w:t>
+        <w:t xml:space="preserve">    </w:t>
+      </w:r>
+      <w:proofErr w:type="gramStart"/>
+      <w:r>
+        <w:rPr>
+          <w:rFonts w:eastAsia="Times New Roman" w:cs="Arial"/>
+          <w:i/>
+          <w:color w:val="1A1A1A"/>
+          <w:szCs w:val="24"/>
+        </w:rPr>
+        <w:t>print(</w:t>
+      </w:r>
+      <w:proofErr w:type="gramEnd"/>
+      <w:r>
+        <w:rPr>
+          <w:rFonts w:eastAsia="Times New Roman" w:cs="Arial"/>
+          <w:i/>
+          <w:color w:val="1A1A1A"/>
+          <w:szCs w:val="24"/>
+        </w:rPr>
+        <w:t>angka, "adalah bilangan positif.")</w:t>
       </w:r>
     </w:p>
     <w:p>
@@ -12944,6 +14204,7 @@
           <w:szCs w:val="24"/>
         </w:rPr>
       </w:pPr>
+      <w:proofErr w:type="gramStart"/>
       <w:r>
         <w:rPr>
           <w:rFonts w:eastAsia="Times New Roman" w:cs="Arial"/>
@@ -12951,7 +14212,17 @@
           <w:color w:val="1A1A1A"/>
           <w:szCs w:val="24"/>
         </w:rPr>
-        <w:t>angka = -1</w:t>
+        <w:t>angka</w:t>
+      </w:r>
+      <w:proofErr w:type="gramEnd"/>
+      <w:r>
+        <w:rPr>
+          <w:rFonts w:eastAsia="Times New Roman" w:cs="Arial"/>
+          <w:i/>
+          <w:color w:val="1A1A1A"/>
+          <w:szCs w:val="24"/>
+        </w:rPr>
+        <w:t xml:space="preserve"> = -1</w:t>
       </w:r>
     </w:p>
     <w:p>
@@ -12974,7 +14245,27 @@
           <w:color w:val="1A1A1A"/>
           <w:szCs w:val="24"/>
         </w:rPr>
-        <w:t># yang berikut akan bernilai False sehingga tidak dieksekusi</w:t>
+        <w:t xml:space="preserve"># </w:t>
+      </w:r>
+      <w:proofErr w:type="gramStart"/>
+      <w:r>
+        <w:rPr>
+          <w:rFonts w:eastAsia="Times New Roman" w:cs="Arial"/>
+          <w:i/>
+          <w:color w:val="1A1A1A"/>
+          <w:szCs w:val="24"/>
+        </w:rPr>
+        <w:t>yang</w:t>
+      </w:r>
+      <w:proofErr w:type="gramEnd"/>
+      <w:r>
+        <w:rPr>
+          <w:rFonts w:eastAsia="Times New Roman" w:cs="Arial"/>
+          <w:i/>
+          <w:color w:val="1A1A1A"/>
+          <w:szCs w:val="24"/>
+        </w:rPr>
+        <w:t xml:space="preserve"> berikut akan bernilai False sehingga tidak dieksekusi</w:t>
       </w:r>
     </w:p>
     <w:p>
@@ -12990,6 +14281,7 @@
           <w:szCs w:val="24"/>
         </w:rPr>
       </w:pPr>
+      <w:proofErr w:type="gramStart"/>
       <w:r>
         <w:rPr>
           <w:rFonts w:eastAsia="Times New Roman" w:cs="Arial"/>
@@ -12997,7 +14289,17 @@
           <w:color w:val="1A1A1A"/>
           <w:szCs w:val="24"/>
         </w:rPr>
-        <w:t>if angka &gt; 0:</w:t>
+        <w:t>if</w:t>
+      </w:r>
+      <w:proofErr w:type="gramEnd"/>
+      <w:r>
+        <w:rPr>
+          <w:rFonts w:eastAsia="Times New Roman" w:cs="Arial"/>
+          <w:i/>
+          <w:color w:val="1A1A1A"/>
+          <w:szCs w:val="24"/>
+        </w:rPr>
+        <w:t xml:space="preserve"> angka &gt; 0:</w:t>
       </w:r>
     </w:p>
     <w:p>
@@ -13020,7 +14322,27 @@
           <w:color w:val="1A1A1A"/>
           <w:szCs w:val="24"/>
         </w:rPr>
-        <w:t xml:space="preserve">    print(angka, "adalah bilangan positif.")</w:t>
+        <w:t xml:space="preserve">    </w:t>
+      </w:r>
+      <w:proofErr w:type="gramStart"/>
+      <w:r>
+        <w:rPr>
+          <w:rFonts w:eastAsia="Times New Roman" w:cs="Arial"/>
+          <w:i/>
+          <w:color w:val="1A1A1A"/>
+          <w:szCs w:val="24"/>
+        </w:rPr>
+        <w:t>print(</w:t>
+      </w:r>
+      <w:proofErr w:type="gramEnd"/>
+      <w:r>
+        <w:rPr>
+          <w:rFonts w:eastAsia="Times New Roman" w:cs="Arial"/>
+          <w:i/>
+          <w:color w:val="1A1A1A"/>
+          <w:szCs w:val="24"/>
+        </w:rPr>
+        <w:t>angka, "adalah bilangan positif.")</w:t>
       </w:r>
     </w:p>
     <w:p>
@@ -13091,13 +14413,23 @@
           <w:szCs w:val="24"/>
         </w:rPr>
       </w:pPr>
+      <w:proofErr w:type="gramStart"/>
       <w:r>
         <w:rPr>
           <w:color w:val="1A1A1A"/>
           <w:sz w:val="24"/>
           <w:szCs w:val="24"/>
         </w:rPr>
-        <w:t>if tes kondisi:</w:t>
+        <w:t>if</w:t>
+      </w:r>
+      <w:proofErr w:type="gramEnd"/>
+      <w:r>
+        <w:rPr>
+          <w:color w:val="1A1A1A"/>
+          <w:sz w:val="24"/>
+          <w:szCs w:val="24"/>
+        </w:rPr>
+        <w:t xml:space="preserve"> tes kondisi:</w:t>
       </w:r>
     </w:p>
     <w:p>
@@ -13124,7 +14456,25 @@
           <w:szCs w:val="24"/>
         </w:rPr>
         <w:lastRenderedPageBreak/>
-        <w:t xml:space="preserve">    blok pernyataan if</w:t>
+        <w:t xml:space="preserve">    </w:t>
+      </w:r>
+      <w:proofErr w:type="gramStart"/>
+      <w:r>
+        <w:rPr>
+          <w:color w:val="1A1A1A"/>
+          <w:sz w:val="24"/>
+          <w:szCs w:val="24"/>
+        </w:rPr>
+        <w:t>blok</w:t>
+      </w:r>
+      <w:proofErr w:type="gramEnd"/>
+      <w:r>
+        <w:rPr>
+          <w:color w:val="1A1A1A"/>
+          <w:sz w:val="24"/>
+          <w:szCs w:val="24"/>
+        </w:rPr>
+        <w:t xml:space="preserve"> pernyataan if</w:t>
       </w:r>
     </w:p>
     <w:p>
@@ -13144,13 +14494,23 @@
           <w:szCs w:val="24"/>
         </w:rPr>
       </w:pPr>
+      <w:proofErr w:type="gramStart"/>
       <w:r>
         <w:rPr>
           <w:color w:val="1A1A1A"/>
           <w:sz w:val="24"/>
           <w:szCs w:val="24"/>
         </w:rPr>
-        <w:t>else:</w:t>
+        <w:t>else</w:t>
+      </w:r>
+      <w:proofErr w:type="gramEnd"/>
+      <w:r>
+        <w:rPr>
+          <w:color w:val="1A1A1A"/>
+          <w:sz w:val="24"/>
+          <w:szCs w:val="24"/>
+        </w:rPr>
+        <w:t>:</w:t>
       </w:r>
     </w:p>
     <w:p>
@@ -13176,7 +14536,25 @@
           <w:sz w:val="24"/>
           <w:szCs w:val="24"/>
         </w:rPr>
-        <w:t xml:space="preserve">    blok pernyataan else</w:t>
+        <w:t xml:space="preserve">    </w:t>
+      </w:r>
+      <w:proofErr w:type="gramStart"/>
+      <w:r>
+        <w:rPr>
+          <w:color w:val="1A1A1A"/>
+          <w:sz w:val="24"/>
+          <w:szCs w:val="24"/>
+        </w:rPr>
+        <w:t>blok</w:t>
+      </w:r>
+      <w:proofErr w:type="gramEnd"/>
+      <w:r>
+        <w:rPr>
+          <w:color w:val="1A1A1A"/>
+          <w:sz w:val="24"/>
+          <w:szCs w:val="24"/>
+        </w:rPr>
+        <w:t xml:space="preserve"> pernyataan else</w:t>
       </w:r>
     </w:p>
     <w:p>
@@ -13379,7 +14757,25 @@
           <w:szCs w:val="24"/>
         </w:rPr>
         <w:br/>
-        <w:t xml:space="preserve">    print("Positif atau Nol")</w:t>
+        <w:t xml:space="preserve">    </w:t>
+      </w:r>
+      <w:proofErr w:type="gramStart"/>
+      <w:r>
+        <w:rPr>
+          <w:rFonts w:eastAsia="Times New Roman" w:cs="Arial"/>
+          <w:color w:val="1A1A1A"/>
+          <w:szCs w:val="24"/>
+        </w:rPr>
+        <w:t>print(</w:t>
+      </w:r>
+      <w:proofErr w:type="gramEnd"/>
+      <w:r>
+        <w:rPr>
+          <w:rFonts w:eastAsia="Times New Roman" w:cs="Arial"/>
+          <w:color w:val="1A1A1A"/>
+          <w:szCs w:val="24"/>
+        </w:rPr>
+        <w:t>"Positif atau Nol")</w:t>
       </w:r>
       <w:r>
         <w:rPr>
@@ -13449,7 +14845,23 @@
           <w:color w:val="1A1A1A"/>
         </w:rPr>
         <w:lastRenderedPageBreak/>
-        <w:t>Pernyataan if…elif…else digunakan untuk menguji lebih dari 2 kondisi. Bila kondisi pada if benar, maka pernyataan di dalamnya yang dieksekusi. Bila salah, maka masuk ke pengujian kondisi elif. Terakhir bila tidak ada if atau elif yang benar, maka yang dijalankan adalah yang di blok else. Sintaksnya adalah seperti berikut:</w:t>
+        <w:t xml:space="preserve">Pernyataan if…elif…else digunakan untuk menguji lebih dari 2 kondisi. Bila kondisi pada if benar, maka pernyataan di dalamnya yang dieksekusi. Bila salah, maka masuk ke pengujian kondisi elif. Terakhir bila tidak ada if atau elif yang benar, maka yang dijalankan adalah yang di </w:t>
+      </w:r>
+      <w:proofErr w:type="gramStart"/>
+      <w:r>
+        <w:rPr>
+          <w:rFonts w:ascii="Arial" w:hAnsi="Arial" w:cs="Arial"/>
+          <w:color w:val="1A1A1A"/>
+        </w:rPr>
+        <w:t>blok</w:t>
+      </w:r>
+      <w:proofErr w:type="gramEnd"/>
+      <w:r>
+        <w:rPr>
+          <w:rFonts w:ascii="Arial" w:hAnsi="Arial" w:cs="Arial"/>
+          <w:color w:val="1A1A1A"/>
+        </w:rPr>
+        <w:t xml:space="preserve"> else. Sintaksnya adalah seperti berikut:</w:t>
       </w:r>
     </w:p>
     <w:p>
@@ -13469,13 +14881,23 @@
           <w:szCs w:val="24"/>
         </w:rPr>
       </w:pPr>
+      <w:proofErr w:type="gramStart"/>
       <w:r>
         <w:rPr>
           <w:color w:val="1A1A1A"/>
           <w:sz w:val="24"/>
           <w:szCs w:val="24"/>
         </w:rPr>
-        <w:t>if tes kondisi:</w:t>
+        <w:t>if</w:t>
+      </w:r>
+      <w:proofErr w:type="gramEnd"/>
+      <w:r>
+        <w:rPr>
+          <w:color w:val="1A1A1A"/>
+          <w:sz w:val="24"/>
+          <w:szCs w:val="24"/>
+        </w:rPr>
+        <w:t xml:space="preserve"> tes kondisi:</w:t>
       </w:r>
     </w:p>
     <w:p>
@@ -13501,7 +14923,25 @@
           <w:sz w:val="24"/>
           <w:szCs w:val="24"/>
         </w:rPr>
-        <w:t xml:space="preserve">    blok pernyataan if</w:t>
+        <w:t xml:space="preserve">    </w:t>
+      </w:r>
+      <w:proofErr w:type="gramStart"/>
+      <w:r>
+        <w:rPr>
+          <w:color w:val="1A1A1A"/>
+          <w:sz w:val="24"/>
+          <w:szCs w:val="24"/>
+        </w:rPr>
+        <w:t>blok</w:t>
+      </w:r>
+      <w:proofErr w:type="gramEnd"/>
+      <w:r>
+        <w:rPr>
+          <w:color w:val="1A1A1A"/>
+          <w:sz w:val="24"/>
+          <w:szCs w:val="24"/>
+        </w:rPr>
+        <w:t xml:space="preserve"> pernyataan if</w:t>
       </w:r>
     </w:p>
     <w:p>
@@ -13521,13 +14961,23 @@
           <w:szCs w:val="24"/>
         </w:rPr>
       </w:pPr>
+      <w:proofErr w:type="gramStart"/>
       <w:r>
         <w:rPr>
           <w:color w:val="1A1A1A"/>
           <w:sz w:val="24"/>
           <w:szCs w:val="24"/>
         </w:rPr>
-        <w:t>elif tes kondisi:</w:t>
+        <w:t>elif</w:t>
+      </w:r>
+      <w:proofErr w:type="gramEnd"/>
+      <w:r>
+        <w:rPr>
+          <w:color w:val="1A1A1A"/>
+          <w:sz w:val="24"/>
+          <w:szCs w:val="24"/>
+        </w:rPr>
+        <w:t xml:space="preserve"> tes kondisi:</w:t>
       </w:r>
     </w:p>
     <w:p>
@@ -13553,7 +15003,25 @@
           <w:sz w:val="24"/>
           <w:szCs w:val="24"/>
         </w:rPr>
-        <w:t xml:space="preserve">    blok pernyataan elif</w:t>
+        <w:t xml:space="preserve">    </w:t>
+      </w:r>
+      <w:proofErr w:type="gramStart"/>
+      <w:r>
+        <w:rPr>
+          <w:color w:val="1A1A1A"/>
+          <w:sz w:val="24"/>
+          <w:szCs w:val="24"/>
+        </w:rPr>
+        <w:t>blok</w:t>
+      </w:r>
+      <w:proofErr w:type="gramEnd"/>
+      <w:r>
+        <w:rPr>
+          <w:color w:val="1A1A1A"/>
+          <w:sz w:val="24"/>
+          <w:szCs w:val="24"/>
+        </w:rPr>
+        <w:t xml:space="preserve"> pernyataan elif</w:t>
       </w:r>
     </w:p>
     <w:p>
@@ -13573,13 +15041,23 @@
           <w:szCs w:val="24"/>
         </w:rPr>
       </w:pPr>
+      <w:proofErr w:type="gramStart"/>
       <w:r>
         <w:rPr>
           <w:color w:val="1A1A1A"/>
           <w:sz w:val="24"/>
           <w:szCs w:val="24"/>
         </w:rPr>
-        <w:t>else:</w:t>
+        <w:t>else</w:t>
+      </w:r>
+      <w:proofErr w:type="gramEnd"/>
+      <w:r>
+        <w:rPr>
+          <w:color w:val="1A1A1A"/>
+          <w:sz w:val="24"/>
+          <w:szCs w:val="24"/>
+        </w:rPr>
+        <w:t>:</w:t>
       </w:r>
     </w:p>
     <w:p>
@@ -13605,7 +15083,25 @@
           <w:sz w:val="24"/>
           <w:szCs w:val="24"/>
         </w:rPr>
-        <w:t xml:space="preserve">    blok pernyataan else</w:t>
+        <w:t xml:space="preserve">    </w:t>
+      </w:r>
+      <w:proofErr w:type="gramStart"/>
+      <w:r>
+        <w:rPr>
+          <w:color w:val="1A1A1A"/>
+          <w:sz w:val="24"/>
+          <w:szCs w:val="24"/>
+        </w:rPr>
+        <w:t>blok</w:t>
+      </w:r>
+      <w:proofErr w:type="gramEnd"/>
+      <w:r>
+        <w:rPr>
+          <w:color w:val="1A1A1A"/>
+          <w:sz w:val="24"/>
+          <w:szCs w:val="24"/>
+        </w:rPr>
+        <w:t xml:space="preserve"> pernyataan else</w:t>
       </w:r>
     </w:p>
     <w:p>
@@ -13813,12 +15309,21 @@
         <w:br/>
         <w:t xml:space="preserve">  </w:t>
       </w:r>
-      <w:r>
-        <w:rPr>
-          <w:rFonts w:ascii="Arial" w:hAnsi="Arial" w:cs="Arial"/>
-          <w:color w:val="1A1A1A"/>
-        </w:rPr>
-        <w:t>print("Bilangan positif")</w:t>
+      <w:proofErr w:type="gramStart"/>
+      <w:r>
+        <w:rPr>
+          <w:rFonts w:ascii="Arial" w:hAnsi="Arial" w:cs="Arial"/>
+          <w:color w:val="1A1A1A"/>
+        </w:rPr>
+        <w:t>print(</w:t>
+      </w:r>
+      <w:proofErr w:type="gramEnd"/>
+      <w:r>
+        <w:rPr>
+          <w:rFonts w:ascii="Arial" w:hAnsi="Arial" w:cs="Arial"/>
+          <w:color w:val="1A1A1A"/>
+        </w:rPr>
+        <w:t>"Bilangan positif")</w:t>
       </w:r>
       <w:r>
         <w:rPr>
@@ -13885,7 +15390,23 @@
           <w:rFonts w:ascii="Arial" w:hAnsi="Arial" w:cs="Arial"/>
           <w:color w:val="1A1A1A"/>
         </w:rPr>
-        <w:t>Contoh if bersarang ( if didalam if)</w:t>
+        <w:t xml:space="preserve">Contoh if bersarang </w:t>
+      </w:r>
+      <w:proofErr w:type="gramStart"/>
+      <w:r>
+        <w:rPr>
+          <w:rFonts w:ascii="Arial" w:hAnsi="Arial" w:cs="Arial"/>
+          <w:color w:val="1A1A1A"/>
+        </w:rPr>
+        <w:t>( if</w:t>
+      </w:r>
+      <w:proofErr w:type="gramEnd"/>
+      <w:r>
+        <w:rPr>
+          <w:rFonts w:ascii="Arial" w:hAnsi="Arial" w:cs="Arial"/>
+          <w:color w:val="1A1A1A"/>
+        </w:rPr>
+        <w:t xml:space="preserve"> didalam if)</w:t>
       </w:r>
     </w:p>
     <w:p>
@@ -13924,6 +15445,7 @@
           <w:szCs w:val="20"/>
         </w:rPr>
       </w:pPr>
+      <w:proofErr w:type="gramStart"/>
       <w:r>
         <w:rPr>
           <w:rFonts w:ascii="Consolas" w:eastAsia="Times New Roman" w:hAnsi="Consolas" w:cs="Courier New"/>
@@ -13931,7 +15453,17 @@
           <w:sz w:val="20"/>
           <w:szCs w:val="20"/>
         </w:rPr>
-        <w:t>gaji = 10000000</w:t>
+        <w:t>gaji</w:t>
+      </w:r>
+      <w:proofErr w:type="gramEnd"/>
+      <w:r>
+        <w:rPr>
+          <w:rFonts w:ascii="Consolas" w:eastAsia="Times New Roman" w:hAnsi="Consolas" w:cs="Courier New"/>
+          <w:color w:val="212529"/>
+          <w:sz w:val="20"/>
+          <w:szCs w:val="20"/>
+        </w:rPr>
+        <w:t xml:space="preserve"> = 10000000</w:t>
       </w:r>
     </w:p>
     <w:p>
@@ -13970,6 +15502,7 @@
           <w:szCs w:val="20"/>
         </w:rPr>
       </w:pPr>
+      <w:proofErr w:type="gramStart"/>
       <w:r>
         <w:rPr>
           <w:rFonts w:ascii="Consolas" w:eastAsia="Times New Roman" w:hAnsi="Consolas" w:cs="Courier New"/>
@@ -13977,7 +15510,17 @@
           <w:sz w:val="20"/>
           <w:szCs w:val="20"/>
         </w:rPr>
-        <w:t>berkeluarga = True</w:t>
+        <w:t>berkeluarga</w:t>
+      </w:r>
+      <w:proofErr w:type="gramEnd"/>
+      <w:r>
+        <w:rPr>
+          <w:rFonts w:ascii="Consolas" w:eastAsia="Times New Roman" w:hAnsi="Consolas" w:cs="Courier New"/>
+          <w:color w:val="212529"/>
+          <w:sz w:val="20"/>
+          <w:szCs w:val="20"/>
+        </w:rPr>
+        <w:t xml:space="preserve"> = True</w:t>
       </w:r>
     </w:p>
     <w:p>
@@ -14099,6 +15642,7 @@
           <w:szCs w:val="20"/>
         </w:rPr>
       </w:pPr>
+      <w:proofErr w:type="gramStart"/>
       <w:r>
         <w:rPr>
           <w:rFonts w:ascii="Consolas" w:eastAsia="Times New Roman" w:hAnsi="Consolas" w:cs="Courier New"/>
@@ -14106,7 +15650,17 @@
           <w:sz w:val="20"/>
           <w:szCs w:val="20"/>
         </w:rPr>
-        <w:t>if gaji &gt; 3000000:</w:t>
+        <w:t>if</w:t>
+      </w:r>
+      <w:proofErr w:type="gramEnd"/>
+      <w:r>
+        <w:rPr>
+          <w:rFonts w:ascii="Consolas" w:eastAsia="Times New Roman" w:hAnsi="Consolas" w:cs="Courier New"/>
+          <w:color w:val="212529"/>
+          <w:sz w:val="20"/>
+          <w:szCs w:val="20"/>
+        </w:rPr>
+        <w:t xml:space="preserve"> gaji &gt; 3000000:</w:t>
       </w:r>
     </w:p>
     <w:p>
@@ -14152,7 +15706,27 @@
           <w:sz w:val="20"/>
           <w:szCs w:val="20"/>
         </w:rPr>
-        <w:t xml:space="preserve">    print </w:t>
+        <w:t xml:space="preserve">    </w:t>
+      </w:r>
+      <w:proofErr w:type="gramStart"/>
+      <w:r>
+        <w:rPr>
+          <w:rFonts w:ascii="Consolas" w:eastAsia="Times New Roman" w:hAnsi="Consolas" w:cs="Courier New"/>
+          <w:color w:val="212529"/>
+          <w:sz w:val="20"/>
+          <w:szCs w:val="20"/>
+        </w:rPr>
+        <w:t>print</w:t>
+      </w:r>
+      <w:proofErr w:type="gramEnd"/>
+      <w:r>
+        <w:rPr>
+          <w:rFonts w:ascii="Consolas" w:eastAsia="Times New Roman" w:hAnsi="Consolas" w:cs="Courier New"/>
+          <w:color w:val="212529"/>
+          <w:sz w:val="20"/>
+          <w:szCs w:val="20"/>
+        </w:rPr>
+        <w:t xml:space="preserve"> </w:t>
       </w:r>
       <w:r>
         <w:rPr>
@@ -14225,7 +15799,27 @@
           <w:sz w:val="20"/>
           <w:szCs w:val="20"/>
         </w:rPr>
-        <w:t xml:space="preserve">    if berkeluarga:</w:t>
+        <w:t xml:space="preserve">    </w:t>
+      </w:r>
+      <w:proofErr w:type="gramStart"/>
+      <w:r>
+        <w:rPr>
+          <w:rFonts w:ascii="Consolas" w:eastAsia="Times New Roman" w:hAnsi="Consolas" w:cs="Courier New"/>
+          <w:color w:val="212529"/>
+          <w:sz w:val="20"/>
+          <w:szCs w:val="20"/>
+        </w:rPr>
+        <w:t>if</w:t>
+      </w:r>
+      <w:proofErr w:type="gramEnd"/>
+      <w:r>
+        <w:rPr>
+          <w:rFonts w:ascii="Consolas" w:eastAsia="Times New Roman" w:hAnsi="Consolas" w:cs="Courier New"/>
+          <w:color w:val="212529"/>
+          <w:sz w:val="20"/>
+          <w:szCs w:val="20"/>
+        </w:rPr>
+        <w:t xml:space="preserve"> berkeluarga:</w:t>
       </w:r>
     </w:p>
     <w:p>
@@ -14271,7 +15865,27 @@
           <w:sz w:val="20"/>
           <w:szCs w:val="20"/>
         </w:rPr>
-        <w:t xml:space="preserve">        print </w:t>
+        <w:t xml:space="preserve">        </w:t>
+      </w:r>
+      <w:proofErr w:type="gramStart"/>
+      <w:r>
+        <w:rPr>
+          <w:rFonts w:ascii="Consolas" w:eastAsia="Times New Roman" w:hAnsi="Consolas" w:cs="Courier New"/>
+          <w:color w:val="212529"/>
+          <w:sz w:val="20"/>
+          <w:szCs w:val="20"/>
+        </w:rPr>
+        <w:t>print</w:t>
+      </w:r>
+      <w:proofErr w:type="gramEnd"/>
+      <w:r>
+        <w:rPr>
+          <w:rFonts w:ascii="Consolas" w:eastAsia="Times New Roman" w:hAnsi="Consolas" w:cs="Courier New"/>
+          <w:color w:val="212529"/>
+          <w:sz w:val="20"/>
+          <w:szCs w:val="20"/>
+        </w:rPr>
+        <w:t xml:space="preserve"> </w:t>
       </w:r>
       <w:r>
         <w:rPr>
@@ -14344,7 +15958,27 @@
           <w:sz w:val="20"/>
           <w:szCs w:val="20"/>
         </w:rPr>
-        <w:t xml:space="preserve">    else:</w:t>
+        <w:t xml:space="preserve">    </w:t>
+      </w:r>
+      <w:proofErr w:type="gramStart"/>
+      <w:r>
+        <w:rPr>
+          <w:rFonts w:ascii="Consolas" w:eastAsia="Times New Roman" w:hAnsi="Consolas" w:cs="Courier New"/>
+          <w:color w:val="212529"/>
+          <w:sz w:val="20"/>
+          <w:szCs w:val="20"/>
+        </w:rPr>
+        <w:t>else</w:t>
+      </w:r>
+      <w:proofErr w:type="gramEnd"/>
+      <w:r>
+        <w:rPr>
+          <w:rFonts w:ascii="Consolas" w:eastAsia="Times New Roman" w:hAnsi="Consolas" w:cs="Courier New"/>
+          <w:color w:val="212529"/>
+          <w:sz w:val="20"/>
+          <w:szCs w:val="20"/>
+        </w:rPr>
+        <w:t>:</w:t>
       </w:r>
     </w:p>
     <w:p>
@@ -14390,7 +16024,27 @@
           <w:sz w:val="20"/>
           <w:szCs w:val="20"/>
         </w:rPr>
-        <w:t xml:space="preserve">        print </w:t>
+        <w:t xml:space="preserve">        </w:t>
+      </w:r>
+      <w:proofErr w:type="gramStart"/>
+      <w:r>
+        <w:rPr>
+          <w:rFonts w:ascii="Consolas" w:eastAsia="Times New Roman" w:hAnsi="Consolas" w:cs="Courier New"/>
+          <w:color w:val="212529"/>
+          <w:sz w:val="20"/>
+          <w:szCs w:val="20"/>
+        </w:rPr>
+        <w:t>print</w:t>
+      </w:r>
+      <w:proofErr w:type="gramEnd"/>
+      <w:r>
+        <w:rPr>
+          <w:rFonts w:ascii="Consolas" w:eastAsia="Times New Roman" w:hAnsi="Consolas" w:cs="Courier New"/>
+          <w:color w:val="212529"/>
+          <w:sz w:val="20"/>
+          <w:szCs w:val="20"/>
+        </w:rPr>
+        <w:t xml:space="preserve"> </w:t>
       </w:r>
       <w:r>
         <w:rPr>
@@ -14500,7 +16154,27 @@
           <w:sz w:val="20"/>
           <w:szCs w:val="20"/>
         </w:rPr>
-        <w:t xml:space="preserve">    if punya_rumah:</w:t>
+        <w:t xml:space="preserve">    </w:t>
+      </w:r>
+      <w:proofErr w:type="gramStart"/>
+      <w:r>
+        <w:rPr>
+          <w:rFonts w:ascii="Consolas" w:eastAsia="Times New Roman" w:hAnsi="Consolas" w:cs="Courier New"/>
+          <w:color w:val="212529"/>
+          <w:sz w:val="20"/>
+          <w:szCs w:val="20"/>
+        </w:rPr>
+        <w:t>if</w:t>
+      </w:r>
+      <w:proofErr w:type="gramEnd"/>
+      <w:r>
+        <w:rPr>
+          <w:rFonts w:ascii="Consolas" w:eastAsia="Times New Roman" w:hAnsi="Consolas" w:cs="Courier New"/>
+          <w:color w:val="212529"/>
+          <w:sz w:val="20"/>
+          <w:szCs w:val="20"/>
+        </w:rPr>
+        <w:t xml:space="preserve"> punya_rumah:</w:t>
       </w:r>
     </w:p>
     <w:p>
@@ -14546,7 +16220,27 @@
           <w:sz w:val="20"/>
           <w:szCs w:val="20"/>
         </w:rPr>
-        <w:t xml:space="preserve">        print </w:t>
+        <w:t xml:space="preserve">        </w:t>
+      </w:r>
+      <w:proofErr w:type="gramStart"/>
+      <w:r>
+        <w:rPr>
+          <w:rFonts w:ascii="Consolas" w:eastAsia="Times New Roman" w:hAnsi="Consolas" w:cs="Courier New"/>
+          <w:color w:val="212529"/>
+          <w:sz w:val="20"/>
+          <w:szCs w:val="20"/>
+        </w:rPr>
+        <w:t>print</w:t>
+      </w:r>
+      <w:proofErr w:type="gramEnd"/>
+      <w:r>
+        <w:rPr>
+          <w:rFonts w:ascii="Consolas" w:eastAsia="Times New Roman" w:hAnsi="Consolas" w:cs="Courier New"/>
+          <w:color w:val="212529"/>
+          <w:sz w:val="20"/>
+          <w:szCs w:val="20"/>
+        </w:rPr>
+        <w:t xml:space="preserve"> </w:t>
       </w:r>
       <w:r>
         <w:rPr>
@@ -14619,7 +16313,27 @@
           <w:sz w:val="20"/>
           <w:szCs w:val="20"/>
         </w:rPr>
-        <w:t xml:space="preserve">    else:</w:t>
+        <w:t xml:space="preserve">    </w:t>
+      </w:r>
+      <w:proofErr w:type="gramStart"/>
+      <w:r>
+        <w:rPr>
+          <w:rFonts w:ascii="Consolas" w:eastAsia="Times New Roman" w:hAnsi="Consolas" w:cs="Courier New"/>
+          <w:color w:val="212529"/>
+          <w:sz w:val="20"/>
+          <w:szCs w:val="20"/>
+        </w:rPr>
+        <w:t>else</w:t>
+      </w:r>
+      <w:proofErr w:type="gramEnd"/>
+      <w:r>
+        <w:rPr>
+          <w:rFonts w:ascii="Consolas" w:eastAsia="Times New Roman" w:hAnsi="Consolas" w:cs="Courier New"/>
+          <w:color w:val="212529"/>
+          <w:sz w:val="20"/>
+          <w:szCs w:val="20"/>
+        </w:rPr>
+        <w:t>:</w:t>
       </w:r>
     </w:p>
     <w:p>
@@ -14665,7 +16379,27 @@
           <w:sz w:val="20"/>
           <w:szCs w:val="20"/>
         </w:rPr>
-        <w:t xml:space="preserve">        print </w:t>
+        <w:t xml:space="preserve">        </w:t>
+      </w:r>
+      <w:proofErr w:type="gramStart"/>
+      <w:r>
+        <w:rPr>
+          <w:rFonts w:ascii="Consolas" w:eastAsia="Times New Roman" w:hAnsi="Consolas" w:cs="Courier New"/>
+          <w:color w:val="212529"/>
+          <w:sz w:val="20"/>
+          <w:szCs w:val="20"/>
+        </w:rPr>
+        <w:t>print</w:t>
+      </w:r>
+      <w:proofErr w:type="gramEnd"/>
+      <w:r>
+        <w:rPr>
+          <w:rFonts w:ascii="Consolas" w:eastAsia="Times New Roman" w:hAnsi="Consolas" w:cs="Courier New"/>
+          <w:color w:val="212529"/>
+          <w:sz w:val="20"/>
+          <w:szCs w:val="20"/>
+        </w:rPr>
+        <w:t xml:space="preserve"> </w:t>
       </w:r>
       <w:r>
         <w:rPr>
@@ -14731,6 +16465,7 @@
           <w:szCs w:val="20"/>
         </w:rPr>
       </w:pPr>
+      <w:proofErr w:type="gramStart"/>
       <w:r>
         <w:rPr>
           <w:rFonts w:ascii="Consolas" w:eastAsia="Times New Roman" w:hAnsi="Consolas" w:cs="Courier New"/>
@@ -14738,7 +16473,17 @@
           <w:sz w:val="20"/>
           <w:szCs w:val="20"/>
         </w:rPr>
-        <w:t>else:</w:t>
+        <w:t>else</w:t>
+      </w:r>
+      <w:proofErr w:type="gramEnd"/>
+      <w:r>
+        <w:rPr>
+          <w:rFonts w:ascii="Consolas" w:eastAsia="Times New Roman" w:hAnsi="Consolas" w:cs="Courier New"/>
+          <w:color w:val="212529"/>
+          <w:sz w:val="20"/>
+          <w:szCs w:val="20"/>
+        </w:rPr>
+        <w:t>:</w:t>
       </w:r>
     </w:p>
     <w:p>
@@ -14784,8 +16529,9 @@
           <w:sz w:val="20"/>
           <w:szCs w:val="20"/>
         </w:rPr>
-        <w:t xml:space="preserve">    print </w:t>
-      </w:r>
+        <w:t xml:space="preserve">    </w:t>
+      </w:r>
+      <w:proofErr w:type="gramStart"/>
       <w:r>
         <w:rPr>
           <w:rFonts w:ascii="Consolas" w:eastAsia="Times New Roman" w:hAnsi="Consolas" w:cs="Courier New"/>
@@ -14793,8 +16539,9 @@
           <w:sz w:val="20"/>
           <w:szCs w:val="20"/>
         </w:rPr>
-        <w:t>(</w:t>
-      </w:r>
+        <w:t>print</w:t>
+      </w:r>
+      <w:proofErr w:type="gramEnd"/>
       <w:r>
         <w:rPr>
           <w:rFonts w:ascii="Consolas" w:eastAsia="Times New Roman" w:hAnsi="Consolas" w:cs="Courier New"/>
@@ -14802,7 +16549,7 @@
           <w:sz w:val="20"/>
           <w:szCs w:val="20"/>
         </w:rPr>
-        <w:t>"Gaji belum UMR"</w:t>
+        <w:t xml:space="preserve"> </w:t>
       </w:r>
       <w:r>
         <w:rPr>
@@ -14811,7 +16558,7 @@
           <w:sz w:val="20"/>
           <w:szCs w:val="20"/>
         </w:rPr>
-        <w:t>)</w:t>
+        <w:t>(</w:t>
       </w:r>
       <w:r>
         <w:rPr>
@@ -14820,10 +16567,26 @@
           <w:sz w:val="20"/>
           <w:szCs w:val="20"/>
         </w:rPr>
+        <w:t>"Gaji belum UMR"</w:t>
+      </w:r>
+      <w:r>
+        <w:rPr>
+          <w:rFonts w:ascii="Consolas" w:eastAsia="Times New Roman" w:hAnsi="Consolas" w:cs="Courier New"/>
+          <w:color w:val="212529"/>
+          <w:sz w:val="20"/>
+          <w:szCs w:val="20"/>
+        </w:rPr>
+        <w:t>)</w:t>
+      </w:r>
+      <w:r>
+        <w:rPr>
+          <w:rFonts w:ascii="Consolas" w:eastAsia="Times New Roman" w:hAnsi="Consolas" w:cs="Courier New"/>
+          <w:color w:val="212529"/>
+          <w:sz w:val="20"/>
+          <w:szCs w:val="20"/>
+        </w:rPr>
         <w:t xml:space="preserve"> </w:t>
       </w:r>
-      <w:bookmarkStart w:id="10" w:name="_GoBack"/>
-      <w:bookmarkEnd w:id="10"/>
     </w:p>
     <w:p>
       <w:pPr>
@@ -14890,13 +16653,22 @@
           <w:color w:val="1A1A1A"/>
         </w:rPr>
       </w:pPr>
+      <w:proofErr w:type="gramStart"/>
       <w:r>
         <w:rPr>
           <w:rFonts w:ascii="Arial" w:hAnsi="Arial" w:cs="Arial"/>
           <w:color w:val="1A1A1A"/>
         </w:rPr>
         <w:lastRenderedPageBreak/>
-        <w:t>contoh ke dua</w:t>
+        <w:t>contoh</w:t>
+      </w:r>
+      <w:proofErr w:type="gramEnd"/>
+      <w:r>
+        <w:rPr>
+          <w:rFonts w:ascii="Arial" w:hAnsi="Arial" w:cs="Arial"/>
+          <w:color w:val="1A1A1A"/>
+        </w:rPr>
+        <w:t xml:space="preserve"> ke dua</w:t>
       </w:r>
     </w:p>
     <w:p>
@@ -14910,6 +16682,7 @@
           <w:szCs w:val="24"/>
         </w:rPr>
       </w:pPr>
+      <w:proofErr w:type="gramStart"/>
       <w:r>
         <w:rPr>
           <w:rFonts w:ascii="Courier New" w:eastAsia="Times New Roman" w:hAnsi="Courier New" w:cs="Courier New"/>
@@ -14917,7 +16690,17 @@
           <w:color w:val="333333"/>
           <w:szCs w:val="24"/>
         </w:rPr>
-        <w:t>huruf =</w:t>
+        <w:t>huruf</w:t>
+      </w:r>
+      <w:proofErr w:type="gramEnd"/>
+      <w:r>
+        <w:rPr>
+          <w:rFonts w:ascii="Courier New" w:eastAsia="Times New Roman" w:hAnsi="Courier New" w:cs="Courier New"/>
+          <w:b/>
+          <w:color w:val="333333"/>
+          <w:szCs w:val="24"/>
+        </w:rPr>
+        <w:t xml:space="preserve"> =</w:t>
       </w:r>
       <w:r>
         <w:rPr>
@@ -14970,6 +16753,7 @@
           <w:szCs w:val="24"/>
         </w:rPr>
       </w:pPr>
+      <w:proofErr w:type="gramStart"/>
       <w:r>
         <w:rPr>
           <w:rFonts w:ascii="Courier New" w:eastAsia="Times New Roman" w:hAnsi="Courier New" w:cs="Courier New"/>
@@ -14979,6 +16763,7 @@
         </w:rPr>
         <w:t>if</w:t>
       </w:r>
+      <w:proofErr w:type="gramEnd"/>
       <w:r>
         <w:rPr>
           <w:rFonts w:ascii="Consolas" w:eastAsia="Times New Roman" w:hAnsi="Consolas" w:cs="Times New Roman"/>
@@ -15034,8 +16819,19 @@
           <w:color w:val="333333"/>
           <w:szCs w:val="24"/>
         </w:rPr>
-        <w:t>    if</w:t>
-      </w:r>
+        <w:t>    </w:t>
+      </w:r>
+      <w:proofErr w:type="gramStart"/>
+      <w:r>
+        <w:rPr>
+          <w:rFonts w:ascii="Courier New" w:eastAsia="Times New Roman" w:hAnsi="Courier New" w:cs="Courier New"/>
+          <w:b/>
+          <w:color w:val="333333"/>
+          <w:szCs w:val="24"/>
+        </w:rPr>
+        <w:t>if</w:t>
+      </w:r>
+      <w:proofErr w:type="gramEnd"/>
       <w:r>
         <w:rPr>
           <w:rFonts w:ascii="Consolas" w:eastAsia="Times New Roman" w:hAnsi="Consolas" w:cs="Times New Roman"/>
@@ -15091,8 +16887,19 @@
           <w:color w:val="333333"/>
           <w:szCs w:val="24"/>
         </w:rPr>
-        <w:t>        print</w:t>
-      </w:r>
+        <w:t>        </w:t>
+      </w:r>
+      <w:proofErr w:type="gramStart"/>
+      <w:r>
+        <w:rPr>
+          <w:rFonts w:ascii="Courier New" w:eastAsia="Times New Roman" w:hAnsi="Courier New" w:cs="Courier New"/>
+          <w:b/>
+          <w:color w:val="333333"/>
+          <w:szCs w:val="24"/>
+        </w:rPr>
+        <w:t>print</w:t>
+      </w:r>
+      <w:proofErr w:type="gramEnd"/>
       <w:r>
         <w:rPr>
           <w:rFonts w:ascii="Consolas" w:eastAsia="Times New Roman" w:hAnsi="Consolas" w:cs="Times New Roman"/>
@@ -15130,8 +16937,19 @@
           <w:color w:val="333333"/>
           <w:szCs w:val="24"/>
         </w:rPr>
-        <w:t>    elif</w:t>
-      </w:r>
+        <w:t>    </w:t>
+      </w:r>
+      <w:proofErr w:type="gramStart"/>
+      <w:r>
+        <w:rPr>
+          <w:rFonts w:ascii="Courier New" w:eastAsia="Times New Roman" w:hAnsi="Courier New" w:cs="Courier New"/>
+          <w:b/>
+          <w:color w:val="333333"/>
+          <w:szCs w:val="24"/>
+        </w:rPr>
+        <w:t>elif</w:t>
+      </w:r>
+      <w:proofErr w:type="gramEnd"/>
       <w:r>
         <w:rPr>
           <w:rFonts w:ascii="Consolas" w:eastAsia="Times New Roman" w:hAnsi="Consolas" w:cs="Times New Roman"/>
@@ -15187,8 +17005,19 @@
           <w:color w:val="333333"/>
           <w:szCs w:val="24"/>
         </w:rPr>
-        <w:t>        if</w:t>
-      </w:r>
+        <w:t>        </w:t>
+      </w:r>
+      <w:proofErr w:type="gramStart"/>
+      <w:r>
+        <w:rPr>
+          <w:rFonts w:ascii="Courier New" w:eastAsia="Times New Roman" w:hAnsi="Courier New" w:cs="Courier New"/>
+          <w:b/>
+          <w:color w:val="333333"/>
+          <w:szCs w:val="24"/>
+        </w:rPr>
+        <w:t>if</w:t>
+      </w:r>
+      <w:proofErr w:type="gramEnd"/>
       <w:r>
         <w:rPr>
           <w:rFonts w:ascii="Consolas" w:eastAsia="Times New Roman" w:hAnsi="Consolas" w:cs="Times New Roman"/>
@@ -15244,8 +17073,19 @@
           <w:color w:val="333333"/>
           <w:szCs w:val="24"/>
         </w:rPr>
-        <w:t>            print</w:t>
-      </w:r>
+        <w:t>            </w:t>
+      </w:r>
+      <w:proofErr w:type="gramStart"/>
+      <w:r>
+        <w:rPr>
+          <w:rFonts w:ascii="Courier New" w:eastAsia="Times New Roman" w:hAnsi="Courier New" w:cs="Courier New"/>
+          <w:b/>
+          <w:color w:val="333333"/>
+          <w:szCs w:val="24"/>
+        </w:rPr>
+        <w:t>print</w:t>
+      </w:r>
+      <w:proofErr w:type="gramEnd"/>
       <w:r>
         <w:rPr>
           <w:rFonts w:ascii="Consolas" w:eastAsia="Times New Roman" w:hAnsi="Consolas" w:cs="Times New Roman"/>
@@ -15283,7 +17123,27 @@
           <w:color w:val="333333"/>
           <w:szCs w:val="24"/>
         </w:rPr>
-        <w:t>        else:</w:t>
+        <w:t>        </w:t>
+      </w:r>
+      <w:proofErr w:type="gramStart"/>
+      <w:r>
+        <w:rPr>
+          <w:rFonts w:ascii="Courier New" w:eastAsia="Times New Roman" w:hAnsi="Courier New" w:cs="Courier New"/>
+          <w:b/>
+          <w:color w:val="333333"/>
+          <w:szCs w:val="24"/>
+        </w:rPr>
+        <w:t>else</w:t>
+      </w:r>
+      <w:proofErr w:type="gramEnd"/>
+      <w:r>
+        <w:rPr>
+          <w:rFonts w:ascii="Courier New" w:eastAsia="Times New Roman" w:hAnsi="Courier New" w:cs="Courier New"/>
+          <w:b/>
+          <w:color w:val="333333"/>
+          <w:szCs w:val="24"/>
+        </w:rPr>
+        <w:t>:</w:t>
       </w:r>
     </w:p>
     <w:p>
@@ -15304,8 +17164,19 @@
           <w:color w:val="333333"/>
           <w:szCs w:val="24"/>
         </w:rPr>
-        <w:t>            print</w:t>
-      </w:r>
+        <w:t>            </w:t>
+      </w:r>
+      <w:proofErr w:type="gramStart"/>
+      <w:r>
+        <w:rPr>
+          <w:rFonts w:ascii="Courier New" w:eastAsia="Times New Roman" w:hAnsi="Courier New" w:cs="Courier New"/>
+          <w:b/>
+          <w:color w:val="333333"/>
+          <w:szCs w:val="24"/>
+        </w:rPr>
+        <w:t>print</w:t>
+      </w:r>
+      <w:proofErr w:type="gramEnd"/>
       <w:r>
         <w:rPr>
           <w:rFonts w:ascii="Consolas" w:eastAsia="Times New Roman" w:hAnsi="Consolas" w:cs="Times New Roman"/>
@@ -15343,7 +17214,27 @@
           <w:color w:val="333333"/>
           <w:szCs w:val="24"/>
         </w:rPr>
-        <w:t>    else:</w:t>
+        <w:t>    </w:t>
+      </w:r>
+      <w:proofErr w:type="gramStart"/>
+      <w:r>
+        <w:rPr>
+          <w:rFonts w:ascii="Courier New" w:eastAsia="Times New Roman" w:hAnsi="Courier New" w:cs="Courier New"/>
+          <w:b/>
+          <w:color w:val="333333"/>
+          <w:szCs w:val="24"/>
+        </w:rPr>
+        <w:t>else</w:t>
+      </w:r>
+      <w:proofErr w:type="gramEnd"/>
+      <w:r>
+        <w:rPr>
+          <w:rFonts w:ascii="Courier New" w:eastAsia="Times New Roman" w:hAnsi="Courier New" w:cs="Courier New"/>
+          <w:b/>
+          <w:color w:val="333333"/>
+          <w:szCs w:val="24"/>
+        </w:rPr>
+        <w:t>:</w:t>
       </w:r>
     </w:p>
     <w:p>
@@ -15364,8 +17255,19 @@
           <w:color w:val="333333"/>
           <w:szCs w:val="24"/>
         </w:rPr>
-        <w:t>        print</w:t>
-      </w:r>
+        <w:t>        </w:t>
+      </w:r>
+      <w:proofErr w:type="gramStart"/>
+      <w:r>
+        <w:rPr>
+          <w:rFonts w:ascii="Courier New" w:eastAsia="Times New Roman" w:hAnsi="Courier New" w:cs="Courier New"/>
+          <w:b/>
+          <w:color w:val="333333"/>
+          <w:szCs w:val="24"/>
+        </w:rPr>
+        <w:t>print</w:t>
+      </w:r>
+      <w:proofErr w:type="gramEnd"/>
       <w:r>
         <w:rPr>
           <w:rFonts w:ascii="Consolas" w:eastAsia="Times New Roman" w:hAnsi="Consolas" w:cs="Times New Roman"/>
@@ -15396,6 +17298,7 @@
           <w:szCs w:val="24"/>
         </w:rPr>
       </w:pPr>
+      <w:proofErr w:type="gramStart"/>
       <w:r>
         <w:rPr>
           <w:rFonts w:ascii="Courier New" w:eastAsia="Times New Roman" w:hAnsi="Courier New" w:cs="Courier New"/>
@@ -15403,7 +17306,17 @@
           <w:color w:val="333333"/>
           <w:szCs w:val="24"/>
         </w:rPr>
-        <w:t>else:</w:t>
+        <w:t>else</w:t>
+      </w:r>
+      <w:proofErr w:type="gramEnd"/>
+      <w:r>
+        <w:rPr>
+          <w:rFonts w:ascii="Courier New" w:eastAsia="Times New Roman" w:hAnsi="Courier New" w:cs="Courier New"/>
+          <w:b/>
+          <w:color w:val="333333"/>
+          <w:szCs w:val="24"/>
+        </w:rPr>
+        <w:t>:</w:t>
       </w:r>
     </w:p>
     <w:p>
@@ -15424,8 +17337,19 @@
           <w:color w:val="333333"/>
           <w:szCs w:val="24"/>
         </w:rPr>
-        <w:t>    print</w:t>
-      </w:r>
+        <w:t>    </w:t>
+      </w:r>
+      <w:proofErr w:type="gramStart"/>
+      <w:r>
+        <w:rPr>
+          <w:rFonts w:ascii="Courier New" w:eastAsia="Times New Roman" w:hAnsi="Courier New" w:cs="Courier New"/>
+          <w:b/>
+          <w:color w:val="333333"/>
+          <w:szCs w:val="24"/>
+        </w:rPr>
+        <w:t>print</w:t>
+      </w:r>
+      <w:proofErr w:type="gramEnd"/>
       <w:r>
         <w:rPr>
           <w:rFonts w:ascii="Consolas" w:eastAsia="Times New Roman" w:hAnsi="Consolas" w:cs="Times New Roman"/>
@@ -15490,7 +17414,25 @@
           <w:color w:val="1A1A1A"/>
           <w:shd w:val="clear" w:color="auto" w:fill="FFFFFF"/>
         </w:rPr>
-        <w:t>Secara umum, Python mengeksekusi program baris perbaris. Mulai dari baris satu, dua, dan seterusnya. Ada kalanya, kita perlu mengeksekusi satu baris atau satu blok kode program beberapa kali. Hal ini disebut dengan perulangan atau biasa disebut l</w:t>
+        <w:t xml:space="preserve">Secara umum, Python mengeksekusi program baris perbaris. Mulai dari baris satu, dua, dan seterusnya. Ada kalanya, kita perlu mengeksekusi satu baris atau satu </w:t>
+      </w:r>
+      <w:proofErr w:type="gramStart"/>
+      <w:r>
+        <w:rPr>
+          <w:rFonts w:cs="Arial"/>
+          <w:color w:val="1A1A1A"/>
+          <w:shd w:val="clear" w:color="auto" w:fill="FFFFFF"/>
+        </w:rPr>
+        <w:t>blok</w:t>
+      </w:r>
+      <w:proofErr w:type="gramEnd"/>
+      <w:r>
+        <w:rPr>
+          <w:rFonts w:cs="Arial"/>
+          <w:color w:val="1A1A1A"/>
+          <w:shd w:val="clear" w:color="auto" w:fill="FFFFFF"/>
+        </w:rPr>
+        <w:t xml:space="preserve"> kode program beberapa kali. Hal ini disebut dengan perulangan atau biasa disebut l</w:t>
       </w:r>
       <w:r>
         <w:rPr>
@@ -15609,7 +17551,23 @@
           <w:color w:val="1A1A1A"/>
         </w:rPr>
         <w:lastRenderedPageBreak/>
-        <w:t>Pada gambar bisa dilihat bahwa perulangan juga memerlukan tes kondisi. Bila hasil tes kondisi True, maka blok kode kembali dieksekusi. Tapi jika False, maka keluar dari perulangan</w:t>
+        <w:t xml:space="preserve">Pada gambar bisa dilihat bahwa perulangan juga memerlukan tes kondisi. Bila hasil tes kondisi True, maka </w:t>
+      </w:r>
+      <w:proofErr w:type="gramStart"/>
+      <w:r>
+        <w:rPr>
+          <w:rFonts w:ascii="Arial" w:hAnsi="Arial" w:cs="Arial"/>
+          <w:color w:val="1A1A1A"/>
+        </w:rPr>
+        <w:t>blok</w:t>
+      </w:r>
+      <w:proofErr w:type="gramEnd"/>
+      <w:r>
+        <w:rPr>
+          <w:rFonts w:ascii="Arial" w:hAnsi="Arial" w:cs="Arial"/>
+          <w:color w:val="1A1A1A"/>
+        </w:rPr>
+        <w:t xml:space="preserve"> kode kembali dieksekusi. Tapi jika False, maka keluar dari perulangan</w:t>
       </w:r>
     </w:p>
     <w:p>
@@ -15629,7 +17587,25 @@
           <w:color w:val="1A1A1A"/>
           <w:szCs w:val="24"/>
         </w:rPr>
-        <w:t>Di python, perulangan bisa dilakukan dengan dua cara atau metode, yaitu:</w:t>
+        <w:t xml:space="preserve">Di python, perulangan bisa dilakukan dengan dua </w:t>
+      </w:r>
+      <w:proofErr w:type="gramStart"/>
+      <w:r>
+        <w:rPr>
+          <w:rFonts w:eastAsia="Times New Roman" w:cs="Arial"/>
+          <w:color w:val="1A1A1A"/>
+          <w:szCs w:val="24"/>
+        </w:rPr>
+        <w:t>cara</w:t>
+      </w:r>
+      <w:proofErr w:type="gramEnd"/>
+      <w:r>
+        <w:rPr>
+          <w:rFonts w:eastAsia="Times New Roman" w:cs="Arial"/>
+          <w:color w:val="1A1A1A"/>
+          <w:szCs w:val="24"/>
+        </w:rPr>
+        <w:t xml:space="preserve"> atau metode, yaitu:</w:t>
       </w:r>
     </w:p>
     <w:p>
@@ -15761,13 +17737,23 @@
           <w:szCs w:val="24"/>
         </w:rPr>
       </w:pPr>
+      <w:proofErr w:type="gramStart"/>
       <w:r>
         <w:rPr>
           <w:rFonts w:ascii="Courier New" w:eastAsia="Times New Roman" w:hAnsi="Courier New" w:cs="Courier New"/>
           <w:color w:val="1A1A1A"/>
           <w:szCs w:val="24"/>
         </w:rPr>
-        <w:t>for var in sequence:</w:t>
+        <w:t>for</w:t>
+      </w:r>
+      <w:proofErr w:type="gramEnd"/>
+      <w:r>
+        <w:rPr>
+          <w:rFonts w:ascii="Courier New" w:eastAsia="Times New Roman" w:hAnsi="Courier New" w:cs="Courier New"/>
+          <w:color w:val="1A1A1A"/>
+          <w:szCs w:val="24"/>
+        </w:rPr>
+        <w:t xml:space="preserve"> var in sequence:</w:t>
       </w:r>
     </w:p>
     <w:p>
@@ -15811,7 +17797,25 @@
           <w:color w:val="1A1A1A"/>
           <w:szCs w:val="24"/>
         </w:rPr>
-        <w:t xml:space="preserve">    body of for</w:t>
+        <w:t xml:space="preserve">    </w:t>
+      </w:r>
+      <w:proofErr w:type="gramStart"/>
+      <w:r>
+        <w:rPr>
+          <w:rFonts w:ascii="Courier New" w:eastAsia="Times New Roman" w:hAnsi="Courier New" w:cs="Courier New"/>
+          <w:color w:val="1A1A1A"/>
+          <w:szCs w:val="24"/>
+        </w:rPr>
+        <w:t>body</w:t>
+      </w:r>
+      <w:proofErr w:type="gramEnd"/>
+      <w:r>
+        <w:rPr>
+          <w:rFonts w:ascii="Courier New" w:eastAsia="Times New Roman" w:hAnsi="Courier New" w:cs="Courier New"/>
+          <w:color w:val="1A1A1A"/>
+          <w:szCs w:val="24"/>
+        </w:rPr>
+        <w:t xml:space="preserve"> of for</w:t>
       </w:r>
     </w:p>
     <w:p>
@@ -15825,13 +17829,23 @@
           <w:szCs w:val="24"/>
         </w:rPr>
       </w:pPr>
-      <w:r>
-        <w:rPr>
-          <w:rFonts w:eastAsia="Times New Roman" w:cs="Arial"/>
-          <w:color w:val="1A1A1A"/>
-          <w:szCs w:val="24"/>
-        </w:rPr>
-        <w:t>var adalah variabel yang digunakan untuk penampung sementara nilai dari </w:t>
+      <w:proofErr w:type="gramStart"/>
+      <w:r>
+        <w:rPr>
+          <w:rFonts w:eastAsia="Times New Roman" w:cs="Arial"/>
+          <w:color w:val="1A1A1A"/>
+          <w:szCs w:val="24"/>
+        </w:rPr>
+        <w:t>var</w:t>
+      </w:r>
+      <w:proofErr w:type="gramEnd"/>
+      <w:r>
+        <w:rPr>
+          <w:rFonts w:eastAsia="Times New Roman" w:cs="Arial"/>
+          <w:color w:val="1A1A1A"/>
+          <w:szCs w:val="24"/>
+        </w:rPr>
+        <w:t xml:space="preserve"> adalah variabel yang digunakan untuk penampung sementara nilai dari </w:t>
       </w:r>
       <w:r>
         <w:rPr>
@@ -15849,7 +17863,25 @@
           <w:color w:val="1A1A1A"/>
           <w:szCs w:val="24"/>
         </w:rPr>
-        <w:t> pada saat terjadi perulangan. Sequence adalah tipe data berurut seperti string, list, dan tuple.</w:t>
+        <w:t xml:space="preserve"> pada saat terjadi perulangan. Sequence adalah tipe data berurut seperti string, list, </w:t>
+      </w:r>
+      <w:proofErr w:type="gramStart"/>
+      <w:r>
+        <w:rPr>
+          <w:rFonts w:eastAsia="Times New Roman" w:cs="Arial"/>
+          <w:color w:val="1A1A1A"/>
+          <w:szCs w:val="24"/>
+        </w:rPr>
+        <w:t>dan</w:t>
+      </w:r>
+      <w:proofErr w:type="gramEnd"/>
+      <w:r>
+        <w:rPr>
+          <w:rFonts w:eastAsia="Times New Roman" w:cs="Arial"/>
+          <w:color w:val="1A1A1A"/>
+          <w:szCs w:val="24"/>
+        </w:rPr>
+        <w:t xml:space="preserve"> tuple.</w:t>
       </w:r>
     </w:p>
     <w:p>
@@ -15864,7 +17896,25 @@
           <w:color w:val="1A1A1A"/>
           <w:szCs w:val="24"/>
         </w:rPr>
-        <w:t>Perulangan terjadi sampai looping mencapai elemen atau anggota terakhir dari sequence. Bila loop sudah sampai ke elemen terakhir dari sequence, maka program akan keluar dari looping.</w:t>
+        <w:t xml:space="preserve">Perulangan terjadi sampai looping mencapai elemen atau anggota terakhir dari sequence. Bila loop sudah sampai ke elemen terakhir dari sequence, maka program </w:t>
+      </w:r>
+      <w:proofErr w:type="gramStart"/>
+      <w:r>
+        <w:rPr>
+          <w:rFonts w:eastAsia="Times New Roman" w:cs="Arial"/>
+          <w:color w:val="1A1A1A"/>
+          <w:szCs w:val="24"/>
+        </w:rPr>
+        <w:t>akan</w:t>
+      </w:r>
+      <w:proofErr w:type="gramEnd"/>
+      <w:r>
+        <w:rPr>
+          <w:rFonts w:eastAsia="Times New Roman" w:cs="Arial"/>
+          <w:color w:val="1A1A1A"/>
+          <w:szCs w:val="24"/>
+        </w:rPr>
+        <w:t xml:space="preserve"> keluar dari looping.</w:t>
       </w:r>
     </w:p>
     <w:p>
@@ -15879,36 +17929,72 @@
       </w:r>
     </w:p>
     <w:p>
-      <w:r>
-        <w:t>numbers = [7, 5, 9, 8, 4, 2, 6, 4, 1]</w:t>
+      <w:proofErr w:type="gramStart"/>
+      <w:r>
+        <w:t>numbers</w:t>
+      </w:r>
+      <w:proofErr w:type="gramEnd"/>
+      <w:r>
+        <w:t xml:space="preserve"> = [7, 5, 9, 8, 4, 2, 6, 4, 1]</w:t>
       </w:r>
     </w:p>
     <w:p/>
     <w:p>
       <w:r>
-        <w:t># variablel untuk menyimpan jumlah</w:t>
+        <w:t xml:space="preserve"># </w:t>
+      </w:r>
+      <w:proofErr w:type="gramStart"/>
+      <w:r>
+        <w:t>variablel</w:t>
+      </w:r>
+      <w:proofErr w:type="gramEnd"/>
+      <w:r>
+        <w:t xml:space="preserve"> untuk menyimpan jumlah</w:t>
       </w:r>
     </w:p>
     <w:p/>
     <w:p>
-      <w:r>
-        <w:t>sum = 0</w:t>
+      <w:proofErr w:type="gramStart"/>
+      <w:r>
+        <w:t>sum</w:t>
+      </w:r>
+      <w:proofErr w:type="gramEnd"/>
+      <w:r>
+        <w:t xml:space="preserve"> = 0</w:t>
       </w:r>
     </w:p>
     <w:p/>
     <w:p>
       <w:r>
-        <w:t># iterasi</w:t>
-      </w:r>
-    </w:p>
-    <w:p>
-      <w:r>
-        <w:t>for each in numbers:</w:t>
-      </w:r>
-    </w:p>
-    <w:p>
-      <w:r>
-        <w:t xml:space="preserve">    sum = sum + each</w:t>
+        <w:t xml:space="preserve"># </w:t>
+      </w:r>
+      <w:proofErr w:type="gramStart"/>
+      <w:r>
+        <w:t>iterasi</w:t>
+      </w:r>
+      <w:proofErr w:type="gramEnd"/>
+    </w:p>
+    <w:p>
+      <w:proofErr w:type="gramStart"/>
+      <w:r>
+        <w:t>for</w:t>
+      </w:r>
+      <w:proofErr w:type="gramEnd"/>
+      <w:r>
+        <w:t xml:space="preserve"> each in numbers:</w:t>
+      </w:r>
+    </w:p>
+    <w:p>
+      <w:r>
+        <w:t xml:space="preserve">    </w:t>
+      </w:r>
+      <w:proofErr w:type="gramStart"/>
+      <w:r>
+        <w:t>sum</w:t>
+      </w:r>
+      <w:proofErr w:type="gramEnd"/>
+      <w:r>
+        <w:t xml:space="preserve"> = sum + each</w:t>
       </w:r>
     </w:p>
     <w:p/>
@@ -15918,14 +18004,1451 @@
       </w:r>
     </w:p>
     <w:p>
-      <w:r>
-        <w:t>print("Jumlah semuanya:", sum)</w:t>
-      </w:r>
-    </w:p>
-    <w:p>
-      <w:r>
-        <w:t>fungsi range</w:t>
-      </w:r>
+      <w:proofErr w:type="gramStart"/>
+      <w:r>
+        <w:t>print(</w:t>
+      </w:r>
+      <w:proofErr w:type="gramEnd"/>
+      <w:r>
+        <w:t>"Jumlah semuanya:", sum)</w:t>
+      </w:r>
+    </w:p>
+    <w:p/>
+    <w:p>
+      <w:pPr>
+        <w:spacing w:line="276" w:lineRule="auto"/>
+        <w:rPr>
+          <w:b/>
+        </w:rPr>
+      </w:pPr>
+      <w:proofErr w:type="gramStart"/>
+      <w:r>
+        <w:rPr>
+          <w:b/>
+        </w:rPr>
+        <w:t>fungsi</w:t>
+      </w:r>
+      <w:proofErr w:type="gramEnd"/>
+      <w:r>
+        <w:rPr>
+          <w:b/>
+        </w:rPr>
+        <w:t xml:space="preserve"> range</w:t>
+      </w:r>
+    </w:p>
+    <w:p>
+      <w:pPr>
+        <w:shd w:val="clear" w:color="auto" w:fill="FFFFFF"/>
+        <w:spacing w:after="420" w:line="276" w:lineRule="auto"/>
+        <w:jc w:val="left"/>
+        <w:rPr>
+          <w:rFonts w:eastAsia="Times New Roman" w:cs="Arial"/>
+          <w:color w:val="1A1A1A"/>
+          <w:szCs w:val="24"/>
+        </w:rPr>
+      </w:pPr>
+      <w:r>
+        <w:rPr>
+          <w:rFonts w:eastAsia="Times New Roman" w:cs="Arial"/>
+          <w:color w:val="1A1A1A"/>
+          <w:szCs w:val="24"/>
+        </w:rPr>
+        <w:t>Fungsi </w:t>
+      </w:r>
+      <w:proofErr w:type="gramStart"/>
+      <w:r>
+        <w:rPr>
+          <w:rFonts w:ascii="Courier New" w:eastAsia="Times New Roman" w:hAnsi="Courier New" w:cs="Courier New"/>
+          <w:b/>
+          <w:bCs/>
+          <w:color w:val="1A1A1A"/>
+          <w:szCs w:val="24"/>
+          <w:shd w:val="clear" w:color="auto" w:fill="D1D1D1"/>
+        </w:rPr>
+        <w:t>range(</w:t>
+      </w:r>
+      <w:proofErr w:type="gramEnd"/>
+      <w:r>
+        <w:rPr>
+          <w:rFonts w:ascii="Courier New" w:eastAsia="Times New Roman" w:hAnsi="Courier New" w:cs="Courier New"/>
+          <w:b/>
+          <w:bCs/>
+          <w:color w:val="1A1A1A"/>
+          <w:szCs w:val="24"/>
+          <w:shd w:val="clear" w:color="auto" w:fill="D1D1D1"/>
+        </w:rPr>
+        <w:t>)</w:t>
+      </w:r>
+      <w:r>
+        <w:rPr>
+          <w:rFonts w:eastAsia="Times New Roman" w:cs="Arial"/>
+          <w:color w:val="1A1A1A"/>
+          <w:szCs w:val="24"/>
+        </w:rPr>
+        <w:t> dapat digunakan untuk menghasilkan deret bilangan. </w:t>
+      </w:r>
+      <w:proofErr w:type="gramStart"/>
+      <w:r>
+        <w:rPr>
+          <w:rFonts w:ascii="Courier New" w:eastAsia="Times New Roman" w:hAnsi="Courier New" w:cs="Courier New"/>
+          <w:color w:val="1A1A1A"/>
+          <w:szCs w:val="24"/>
+          <w:shd w:val="clear" w:color="auto" w:fill="D1D1D1"/>
+        </w:rPr>
+        <w:t>range(</w:t>
+      </w:r>
+      <w:proofErr w:type="gramEnd"/>
+      <w:r>
+        <w:rPr>
+          <w:rFonts w:ascii="Courier New" w:eastAsia="Times New Roman" w:hAnsi="Courier New" w:cs="Courier New"/>
+          <w:color w:val="1A1A1A"/>
+          <w:szCs w:val="24"/>
+          <w:shd w:val="clear" w:color="auto" w:fill="D1D1D1"/>
+        </w:rPr>
+        <w:t>10)</w:t>
+      </w:r>
+      <w:r>
+        <w:rPr>
+          <w:rFonts w:eastAsia="Times New Roman" w:cs="Arial"/>
+          <w:color w:val="1A1A1A"/>
+          <w:szCs w:val="24"/>
+        </w:rPr>
+        <w:t> akan menghasilkan bilangan dari 0 sampai dengan 9 (10 bilangan).</w:t>
+      </w:r>
+      <w:r>
+        <w:rPr>
+          <w:rFonts w:eastAsia="Times New Roman" w:cs="Arial"/>
+          <w:color w:val="1A1A1A"/>
+          <w:szCs w:val="24"/>
+        </w:rPr>
+        <w:t xml:space="preserve"> </w:t>
+      </w:r>
+      <w:r>
+        <w:rPr>
+          <w:rFonts w:eastAsia="Times New Roman" w:cs="Arial"/>
+          <w:color w:val="1A1A1A"/>
+          <w:szCs w:val="24"/>
+        </w:rPr>
+        <w:t>Kita juga bisa menentukan batas bawah, batas atas, dan interval dengan format </w:t>
+      </w:r>
+      <w:proofErr w:type="gramStart"/>
+      <w:r>
+        <w:rPr>
+          <w:rFonts w:ascii="Courier New" w:eastAsia="Times New Roman" w:hAnsi="Courier New" w:cs="Courier New"/>
+          <w:color w:val="1A1A1A"/>
+          <w:szCs w:val="24"/>
+          <w:shd w:val="clear" w:color="auto" w:fill="D1D1D1"/>
+        </w:rPr>
+        <w:t>range(</w:t>
+      </w:r>
+      <w:proofErr w:type="gramEnd"/>
+      <w:r>
+        <w:rPr>
+          <w:rFonts w:ascii="Courier New" w:eastAsia="Times New Roman" w:hAnsi="Courier New" w:cs="Courier New"/>
+          <w:color w:val="1A1A1A"/>
+          <w:szCs w:val="24"/>
+          <w:shd w:val="clear" w:color="auto" w:fill="D1D1D1"/>
+        </w:rPr>
+        <w:t>batas bawah, batas atas, interval)</w:t>
+      </w:r>
+      <w:r>
+        <w:rPr>
+          <w:rFonts w:eastAsia="Times New Roman" w:cs="Arial"/>
+          <w:color w:val="1A1A1A"/>
+          <w:szCs w:val="24"/>
+        </w:rPr>
+        <w:t>.Bila interval dikosongkan, maka nilai default 1 yang akan digunakan.</w:t>
+      </w:r>
+      <w:r>
+        <w:rPr>
+          <w:rFonts w:eastAsia="Times New Roman" w:cs="Arial"/>
+          <w:color w:val="1A1A1A"/>
+          <w:szCs w:val="24"/>
+        </w:rPr>
+        <w:t xml:space="preserve"> </w:t>
+      </w:r>
+      <w:r>
+        <w:rPr>
+          <w:rFonts w:eastAsia="Times New Roman" w:cs="Arial"/>
+          <w:color w:val="1A1A1A"/>
+          <w:szCs w:val="24"/>
+        </w:rPr>
+        <w:t xml:space="preserve">Fungsi range tidak menyimpan semua nilai dalam memori secara langsung. </w:t>
+      </w:r>
+      <w:proofErr w:type="gramStart"/>
+      <w:r>
+        <w:rPr>
+          <w:rFonts w:eastAsia="Times New Roman" w:cs="Arial"/>
+          <w:color w:val="1A1A1A"/>
+          <w:szCs w:val="24"/>
+        </w:rPr>
+        <w:t>Ia</w:t>
+      </w:r>
+      <w:proofErr w:type="gramEnd"/>
+      <w:r>
+        <w:rPr>
+          <w:rFonts w:eastAsia="Times New Roman" w:cs="Arial"/>
+          <w:color w:val="1A1A1A"/>
+          <w:szCs w:val="24"/>
+        </w:rPr>
+        <w:t xml:space="preserve"> hanya akan mengingat batas bawah, batas atas, dan interval dan </w:t>
+      </w:r>
+      <w:r>
+        <w:rPr>
+          <w:rFonts w:eastAsia="Times New Roman" w:cs="Arial"/>
+          <w:i/>
+          <w:iCs/>
+          <w:color w:val="1A1A1A"/>
+          <w:szCs w:val="24"/>
+        </w:rPr>
+        <w:t>membangkitkan </w:t>
+      </w:r>
+      <w:r>
+        <w:rPr>
+          <w:rFonts w:eastAsia="Times New Roman" w:cs="Arial"/>
+          <w:color w:val="1A1A1A"/>
+          <w:szCs w:val="24"/>
+        </w:rPr>
+        <w:t>hasilnya satu persatu hanya bila dipanggil. Untuk membuat fungsi ini langsung menampilkan semua item, kita bisa menggunakan fungsi </w:t>
+      </w:r>
+      <w:proofErr w:type="gramStart"/>
+      <w:r>
+        <w:rPr>
+          <w:rFonts w:ascii="Courier New" w:eastAsia="Times New Roman" w:hAnsi="Courier New" w:cs="Courier New"/>
+          <w:color w:val="1A1A1A"/>
+          <w:szCs w:val="24"/>
+          <w:shd w:val="clear" w:color="auto" w:fill="D1D1D1"/>
+        </w:rPr>
+        <w:t>list(</w:t>
+      </w:r>
+      <w:proofErr w:type="gramEnd"/>
+      <w:r>
+        <w:rPr>
+          <w:rFonts w:ascii="Courier New" w:eastAsia="Times New Roman" w:hAnsi="Courier New" w:cs="Courier New"/>
+          <w:color w:val="1A1A1A"/>
+          <w:szCs w:val="24"/>
+          <w:shd w:val="clear" w:color="auto" w:fill="D1D1D1"/>
+        </w:rPr>
+        <w:t>)</w:t>
+      </w:r>
+      <w:r>
+        <w:rPr>
+          <w:rFonts w:eastAsia="Times New Roman" w:cs="Arial"/>
+          <w:color w:val="1A1A1A"/>
+          <w:szCs w:val="24"/>
+        </w:rPr>
+        <w:t>. Untuk jelasnya perhatikan contoh berikut:</w:t>
+      </w:r>
+    </w:p>
+    <w:p>
+      <w:pPr>
+        <w:pBdr>
+          <w:top w:val="single" w:sz="6" w:space="8" w:color="D1D1D1"/>
+          <w:left w:val="single" w:sz="6" w:space="11" w:color="D1D1D1"/>
+          <w:bottom w:val="single" w:sz="6" w:space="8" w:color="D1D1D1"/>
+          <w:right w:val="single" w:sz="6" w:space="11" w:color="D1D1D1"/>
+        </w:pBdr>
+        <w:shd w:val="clear" w:color="auto" w:fill="FFFFD4"/>
+        <w:tabs>
+          <w:tab w:val="left" w:pos="916"/>
+          <w:tab w:val="left" w:pos="1832"/>
+          <w:tab w:val="left" w:pos="2748"/>
+          <w:tab w:val="left" w:pos="3664"/>
+          <w:tab w:val="left" w:pos="4580"/>
+          <w:tab w:val="left" w:pos="5496"/>
+          <w:tab w:val="left" w:pos="6412"/>
+          <w:tab w:val="left" w:pos="7328"/>
+          <w:tab w:val="left" w:pos="8244"/>
+          <w:tab w:val="left" w:pos="9160"/>
+          <w:tab w:val="left" w:pos="10076"/>
+          <w:tab w:val="left" w:pos="10992"/>
+          <w:tab w:val="left" w:pos="11908"/>
+          <w:tab w:val="left" w:pos="12824"/>
+          <w:tab w:val="left" w:pos="13740"/>
+          <w:tab w:val="left" w:pos="14656"/>
+        </w:tabs>
+        <w:spacing w:after="420" w:line="240" w:lineRule="auto"/>
+        <w:jc w:val="left"/>
+        <w:rPr>
+          <w:rFonts w:ascii="Courier New" w:eastAsia="Times New Roman" w:hAnsi="Courier New" w:cs="Courier New"/>
+          <w:color w:val="1A1A1A"/>
+          <w:szCs w:val="24"/>
+        </w:rPr>
+      </w:pPr>
+      <w:r>
+        <w:rPr>
+          <w:rFonts w:ascii="Courier New" w:eastAsia="Times New Roman" w:hAnsi="Courier New" w:cs="Courier New"/>
+          <w:color w:val="1A1A1A"/>
+          <w:szCs w:val="24"/>
+        </w:rPr>
+        <w:t xml:space="preserve"># Output: </w:t>
+      </w:r>
+      <w:proofErr w:type="gramStart"/>
+      <w:r>
+        <w:rPr>
+          <w:rFonts w:ascii="Courier New" w:eastAsia="Times New Roman" w:hAnsi="Courier New" w:cs="Courier New"/>
+          <w:color w:val="1A1A1A"/>
+          <w:szCs w:val="24"/>
+        </w:rPr>
+        <w:t>range(</w:t>
+      </w:r>
+      <w:proofErr w:type="gramEnd"/>
+      <w:r>
+        <w:rPr>
+          <w:rFonts w:ascii="Courier New" w:eastAsia="Times New Roman" w:hAnsi="Courier New" w:cs="Courier New"/>
+          <w:color w:val="1A1A1A"/>
+          <w:szCs w:val="24"/>
+        </w:rPr>
+        <w:t>0,10)</w:t>
+      </w:r>
+    </w:p>
+    <w:p>
+      <w:pPr>
+        <w:pBdr>
+          <w:top w:val="single" w:sz="6" w:space="8" w:color="D1D1D1"/>
+          <w:left w:val="single" w:sz="6" w:space="11" w:color="D1D1D1"/>
+          <w:bottom w:val="single" w:sz="6" w:space="8" w:color="D1D1D1"/>
+          <w:right w:val="single" w:sz="6" w:space="11" w:color="D1D1D1"/>
+        </w:pBdr>
+        <w:shd w:val="clear" w:color="auto" w:fill="FFFFD4"/>
+        <w:tabs>
+          <w:tab w:val="left" w:pos="916"/>
+          <w:tab w:val="left" w:pos="1832"/>
+          <w:tab w:val="left" w:pos="2748"/>
+          <w:tab w:val="left" w:pos="3664"/>
+          <w:tab w:val="left" w:pos="4580"/>
+          <w:tab w:val="left" w:pos="5496"/>
+          <w:tab w:val="left" w:pos="6412"/>
+          <w:tab w:val="left" w:pos="7328"/>
+          <w:tab w:val="left" w:pos="8244"/>
+          <w:tab w:val="left" w:pos="9160"/>
+          <w:tab w:val="left" w:pos="10076"/>
+          <w:tab w:val="left" w:pos="10992"/>
+          <w:tab w:val="left" w:pos="11908"/>
+          <w:tab w:val="left" w:pos="12824"/>
+          <w:tab w:val="left" w:pos="13740"/>
+          <w:tab w:val="left" w:pos="14656"/>
+        </w:tabs>
+        <w:spacing w:after="420" w:line="240" w:lineRule="auto"/>
+        <w:jc w:val="left"/>
+        <w:rPr>
+          <w:rFonts w:ascii="Courier New" w:eastAsia="Times New Roman" w:hAnsi="Courier New" w:cs="Courier New"/>
+          <w:color w:val="1A1A1A"/>
+          <w:szCs w:val="24"/>
+        </w:rPr>
+      </w:pPr>
+      <w:proofErr w:type="gramStart"/>
+      <w:r>
+        <w:rPr>
+          <w:rFonts w:ascii="Courier New" w:eastAsia="Times New Roman" w:hAnsi="Courier New" w:cs="Courier New"/>
+          <w:color w:val="1A1A1A"/>
+          <w:szCs w:val="24"/>
+        </w:rPr>
+        <w:t>print(</w:t>
+      </w:r>
+      <w:proofErr w:type="gramEnd"/>
+      <w:r>
+        <w:rPr>
+          <w:rFonts w:ascii="Courier New" w:eastAsia="Times New Roman" w:hAnsi="Courier New" w:cs="Courier New"/>
+          <w:color w:val="1A1A1A"/>
+          <w:szCs w:val="24"/>
+        </w:rPr>
+        <w:t>range(10))</w:t>
+      </w:r>
+    </w:p>
+    <w:p>
+      <w:pPr>
+        <w:pBdr>
+          <w:top w:val="single" w:sz="6" w:space="8" w:color="D1D1D1"/>
+          <w:left w:val="single" w:sz="6" w:space="11" w:color="D1D1D1"/>
+          <w:bottom w:val="single" w:sz="6" w:space="8" w:color="D1D1D1"/>
+          <w:right w:val="single" w:sz="6" w:space="11" w:color="D1D1D1"/>
+        </w:pBdr>
+        <w:shd w:val="clear" w:color="auto" w:fill="FFFFD4"/>
+        <w:tabs>
+          <w:tab w:val="left" w:pos="916"/>
+          <w:tab w:val="left" w:pos="1832"/>
+          <w:tab w:val="left" w:pos="2748"/>
+          <w:tab w:val="left" w:pos="3664"/>
+          <w:tab w:val="left" w:pos="4580"/>
+          <w:tab w:val="left" w:pos="5496"/>
+          <w:tab w:val="left" w:pos="6412"/>
+          <w:tab w:val="left" w:pos="7328"/>
+          <w:tab w:val="left" w:pos="8244"/>
+          <w:tab w:val="left" w:pos="9160"/>
+          <w:tab w:val="left" w:pos="10076"/>
+          <w:tab w:val="left" w:pos="10992"/>
+          <w:tab w:val="left" w:pos="11908"/>
+          <w:tab w:val="left" w:pos="12824"/>
+          <w:tab w:val="left" w:pos="13740"/>
+          <w:tab w:val="left" w:pos="14656"/>
+        </w:tabs>
+        <w:spacing w:after="420" w:line="240" w:lineRule="auto"/>
+        <w:jc w:val="left"/>
+        <w:rPr>
+          <w:rFonts w:ascii="Courier New" w:eastAsia="Times New Roman" w:hAnsi="Courier New" w:cs="Courier New"/>
+          <w:color w:val="1A1A1A"/>
+          <w:szCs w:val="24"/>
+        </w:rPr>
+      </w:pPr>
+    </w:p>
+    <w:p>
+      <w:pPr>
+        <w:pBdr>
+          <w:top w:val="single" w:sz="6" w:space="8" w:color="D1D1D1"/>
+          <w:left w:val="single" w:sz="6" w:space="11" w:color="D1D1D1"/>
+          <w:bottom w:val="single" w:sz="6" w:space="8" w:color="D1D1D1"/>
+          <w:right w:val="single" w:sz="6" w:space="11" w:color="D1D1D1"/>
+        </w:pBdr>
+        <w:shd w:val="clear" w:color="auto" w:fill="FFFFD4"/>
+        <w:tabs>
+          <w:tab w:val="left" w:pos="916"/>
+          <w:tab w:val="left" w:pos="1832"/>
+          <w:tab w:val="left" w:pos="2748"/>
+          <w:tab w:val="left" w:pos="3664"/>
+          <w:tab w:val="left" w:pos="4580"/>
+          <w:tab w:val="left" w:pos="5496"/>
+          <w:tab w:val="left" w:pos="6412"/>
+          <w:tab w:val="left" w:pos="7328"/>
+          <w:tab w:val="left" w:pos="8244"/>
+          <w:tab w:val="left" w:pos="9160"/>
+          <w:tab w:val="left" w:pos="10076"/>
+          <w:tab w:val="left" w:pos="10992"/>
+          <w:tab w:val="left" w:pos="11908"/>
+          <w:tab w:val="left" w:pos="12824"/>
+          <w:tab w:val="left" w:pos="13740"/>
+          <w:tab w:val="left" w:pos="14656"/>
+        </w:tabs>
+        <w:spacing w:after="420" w:line="240" w:lineRule="auto"/>
+        <w:jc w:val="left"/>
+        <w:rPr>
+          <w:rFonts w:ascii="Courier New" w:eastAsia="Times New Roman" w:hAnsi="Courier New" w:cs="Courier New"/>
+          <w:color w:val="1A1A1A"/>
+          <w:szCs w:val="24"/>
+        </w:rPr>
+      </w:pPr>
+      <w:r>
+        <w:rPr>
+          <w:rFonts w:ascii="Courier New" w:eastAsia="Times New Roman" w:hAnsi="Courier New" w:cs="Courier New"/>
+          <w:color w:val="1A1A1A"/>
+          <w:szCs w:val="24"/>
+        </w:rPr>
+        <w:t># Output: [0, 1, 2, 3, 4, 5, 6, 7, 8, 9]</w:t>
+      </w:r>
+    </w:p>
+    <w:p>
+      <w:pPr>
+        <w:pBdr>
+          <w:top w:val="single" w:sz="6" w:space="8" w:color="D1D1D1"/>
+          <w:left w:val="single" w:sz="6" w:space="11" w:color="D1D1D1"/>
+          <w:bottom w:val="single" w:sz="6" w:space="8" w:color="D1D1D1"/>
+          <w:right w:val="single" w:sz="6" w:space="11" w:color="D1D1D1"/>
+        </w:pBdr>
+        <w:shd w:val="clear" w:color="auto" w:fill="FFFFD4"/>
+        <w:tabs>
+          <w:tab w:val="left" w:pos="916"/>
+          <w:tab w:val="left" w:pos="1832"/>
+          <w:tab w:val="left" w:pos="2748"/>
+          <w:tab w:val="left" w:pos="3664"/>
+          <w:tab w:val="left" w:pos="4580"/>
+          <w:tab w:val="left" w:pos="5496"/>
+          <w:tab w:val="left" w:pos="6412"/>
+          <w:tab w:val="left" w:pos="7328"/>
+          <w:tab w:val="left" w:pos="8244"/>
+          <w:tab w:val="left" w:pos="9160"/>
+          <w:tab w:val="left" w:pos="10076"/>
+          <w:tab w:val="left" w:pos="10992"/>
+          <w:tab w:val="left" w:pos="11908"/>
+          <w:tab w:val="left" w:pos="12824"/>
+          <w:tab w:val="left" w:pos="13740"/>
+          <w:tab w:val="left" w:pos="14656"/>
+        </w:tabs>
+        <w:spacing w:after="420" w:line="240" w:lineRule="auto"/>
+        <w:jc w:val="left"/>
+        <w:rPr>
+          <w:rFonts w:ascii="Courier New" w:eastAsia="Times New Roman" w:hAnsi="Courier New" w:cs="Courier New"/>
+          <w:color w:val="1A1A1A"/>
+          <w:szCs w:val="24"/>
+        </w:rPr>
+      </w:pPr>
+      <w:proofErr w:type="gramStart"/>
+      <w:r>
+        <w:rPr>
+          <w:rFonts w:ascii="Courier New" w:eastAsia="Times New Roman" w:hAnsi="Courier New" w:cs="Courier New"/>
+          <w:color w:val="1A1A1A"/>
+          <w:szCs w:val="24"/>
+        </w:rPr>
+        <w:t>print(</w:t>
+      </w:r>
+      <w:proofErr w:type="gramEnd"/>
+      <w:r>
+        <w:rPr>
+          <w:rFonts w:ascii="Courier New" w:eastAsia="Times New Roman" w:hAnsi="Courier New" w:cs="Courier New"/>
+          <w:color w:val="1A1A1A"/>
+          <w:szCs w:val="24"/>
+        </w:rPr>
+        <w:t>list(range(10))</w:t>
+      </w:r>
+    </w:p>
+    <w:p>
+      <w:pPr>
+        <w:pBdr>
+          <w:top w:val="single" w:sz="6" w:space="8" w:color="D1D1D1"/>
+          <w:left w:val="single" w:sz="6" w:space="11" w:color="D1D1D1"/>
+          <w:bottom w:val="single" w:sz="6" w:space="8" w:color="D1D1D1"/>
+          <w:right w:val="single" w:sz="6" w:space="11" w:color="D1D1D1"/>
+        </w:pBdr>
+        <w:shd w:val="clear" w:color="auto" w:fill="FFFFD4"/>
+        <w:tabs>
+          <w:tab w:val="left" w:pos="916"/>
+          <w:tab w:val="left" w:pos="1832"/>
+          <w:tab w:val="left" w:pos="2748"/>
+          <w:tab w:val="left" w:pos="3664"/>
+          <w:tab w:val="left" w:pos="4580"/>
+          <w:tab w:val="left" w:pos="5496"/>
+          <w:tab w:val="left" w:pos="6412"/>
+          <w:tab w:val="left" w:pos="7328"/>
+          <w:tab w:val="left" w:pos="8244"/>
+          <w:tab w:val="left" w:pos="9160"/>
+          <w:tab w:val="left" w:pos="10076"/>
+          <w:tab w:val="left" w:pos="10992"/>
+          <w:tab w:val="left" w:pos="11908"/>
+          <w:tab w:val="left" w:pos="12824"/>
+          <w:tab w:val="left" w:pos="13740"/>
+          <w:tab w:val="left" w:pos="14656"/>
+        </w:tabs>
+        <w:spacing w:after="420" w:line="240" w:lineRule="auto"/>
+        <w:jc w:val="left"/>
+        <w:rPr>
+          <w:rFonts w:ascii="Courier New" w:eastAsia="Times New Roman" w:hAnsi="Courier New" w:cs="Courier New"/>
+          <w:color w:val="1A1A1A"/>
+          <w:szCs w:val="24"/>
+        </w:rPr>
+      </w:pPr>
+    </w:p>
+    <w:p>
+      <w:pPr>
+        <w:pBdr>
+          <w:top w:val="single" w:sz="6" w:space="8" w:color="D1D1D1"/>
+          <w:left w:val="single" w:sz="6" w:space="11" w:color="D1D1D1"/>
+          <w:bottom w:val="single" w:sz="6" w:space="8" w:color="D1D1D1"/>
+          <w:right w:val="single" w:sz="6" w:space="11" w:color="D1D1D1"/>
+        </w:pBdr>
+        <w:shd w:val="clear" w:color="auto" w:fill="FFFFD4"/>
+        <w:tabs>
+          <w:tab w:val="left" w:pos="916"/>
+          <w:tab w:val="left" w:pos="1832"/>
+          <w:tab w:val="left" w:pos="2748"/>
+          <w:tab w:val="left" w:pos="3664"/>
+          <w:tab w:val="left" w:pos="4580"/>
+          <w:tab w:val="left" w:pos="5496"/>
+          <w:tab w:val="left" w:pos="6412"/>
+          <w:tab w:val="left" w:pos="7328"/>
+          <w:tab w:val="left" w:pos="8244"/>
+          <w:tab w:val="left" w:pos="9160"/>
+          <w:tab w:val="left" w:pos="10076"/>
+          <w:tab w:val="left" w:pos="10992"/>
+          <w:tab w:val="left" w:pos="11908"/>
+          <w:tab w:val="left" w:pos="12824"/>
+          <w:tab w:val="left" w:pos="13740"/>
+          <w:tab w:val="left" w:pos="14656"/>
+        </w:tabs>
+        <w:spacing w:after="420" w:line="240" w:lineRule="auto"/>
+        <w:jc w:val="left"/>
+        <w:rPr>
+          <w:rFonts w:ascii="Courier New" w:eastAsia="Times New Roman" w:hAnsi="Courier New" w:cs="Courier New"/>
+          <w:color w:val="1A1A1A"/>
+          <w:szCs w:val="24"/>
+        </w:rPr>
+      </w:pPr>
+      <w:r>
+        <w:rPr>
+          <w:rFonts w:ascii="Courier New" w:eastAsia="Times New Roman" w:hAnsi="Courier New" w:cs="Courier New"/>
+          <w:color w:val="1A1A1A"/>
+          <w:szCs w:val="24"/>
+        </w:rPr>
+        <w:lastRenderedPageBreak/>
+        <w:t># Output: [2, 3, 4, 5, 6, 7]</w:t>
+      </w:r>
+    </w:p>
+    <w:p>
+      <w:pPr>
+        <w:pBdr>
+          <w:top w:val="single" w:sz="6" w:space="8" w:color="D1D1D1"/>
+          <w:left w:val="single" w:sz="6" w:space="11" w:color="D1D1D1"/>
+          <w:bottom w:val="single" w:sz="6" w:space="8" w:color="D1D1D1"/>
+          <w:right w:val="single" w:sz="6" w:space="11" w:color="D1D1D1"/>
+        </w:pBdr>
+        <w:shd w:val="clear" w:color="auto" w:fill="FFFFD4"/>
+        <w:tabs>
+          <w:tab w:val="left" w:pos="916"/>
+          <w:tab w:val="left" w:pos="1832"/>
+          <w:tab w:val="left" w:pos="2748"/>
+          <w:tab w:val="left" w:pos="3664"/>
+          <w:tab w:val="left" w:pos="4580"/>
+          <w:tab w:val="left" w:pos="5496"/>
+          <w:tab w:val="left" w:pos="6412"/>
+          <w:tab w:val="left" w:pos="7328"/>
+          <w:tab w:val="left" w:pos="8244"/>
+          <w:tab w:val="left" w:pos="9160"/>
+          <w:tab w:val="left" w:pos="10076"/>
+          <w:tab w:val="left" w:pos="10992"/>
+          <w:tab w:val="left" w:pos="11908"/>
+          <w:tab w:val="left" w:pos="12824"/>
+          <w:tab w:val="left" w:pos="13740"/>
+          <w:tab w:val="left" w:pos="14656"/>
+        </w:tabs>
+        <w:spacing w:after="420" w:line="240" w:lineRule="auto"/>
+        <w:jc w:val="left"/>
+        <w:rPr>
+          <w:rFonts w:ascii="Courier New" w:eastAsia="Times New Roman" w:hAnsi="Courier New" w:cs="Courier New"/>
+          <w:color w:val="1A1A1A"/>
+          <w:szCs w:val="24"/>
+        </w:rPr>
+      </w:pPr>
+      <w:proofErr w:type="gramStart"/>
+      <w:r>
+        <w:rPr>
+          <w:rFonts w:ascii="Courier New" w:eastAsia="Times New Roman" w:hAnsi="Courier New" w:cs="Courier New"/>
+          <w:color w:val="1A1A1A"/>
+          <w:szCs w:val="24"/>
+        </w:rPr>
+        <w:t>print(</w:t>
+      </w:r>
+      <w:proofErr w:type="gramEnd"/>
+      <w:r>
+        <w:rPr>
+          <w:rFonts w:ascii="Courier New" w:eastAsia="Times New Roman" w:hAnsi="Courier New" w:cs="Courier New"/>
+          <w:color w:val="1A1A1A"/>
+          <w:szCs w:val="24"/>
+        </w:rPr>
+        <w:t>list(range(2,8))</w:t>
+      </w:r>
+    </w:p>
+    <w:p>
+      <w:pPr>
+        <w:pBdr>
+          <w:top w:val="single" w:sz="6" w:space="8" w:color="D1D1D1"/>
+          <w:left w:val="single" w:sz="6" w:space="11" w:color="D1D1D1"/>
+          <w:bottom w:val="single" w:sz="6" w:space="8" w:color="D1D1D1"/>
+          <w:right w:val="single" w:sz="6" w:space="11" w:color="D1D1D1"/>
+        </w:pBdr>
+        <w:shd w:val="clear" w:color="auto" w:fill="FFFFD4"/>
+        <w:tabs>
+          <w:tab w:val="left" w:pos="916"/>
+          <w:tab w:val="left" w:pos="1832"/>
+          <w:tab w:val="left" w:pos="2748"/>
+          <w:tab w:val="left" w:pos="3664"/>
+          <w:tab w:val="left" w:pos="4580"/>
+          <w:tab w:val="left" w:pos="5496"/>
+          <w:tab w:val="left" w:pos="6412"/>
+          <w:tab w:val="left" w:pos="7328"/>
+          <w:tab w:val="left" w:pos="8244"/>
+          <w:tab w:val="left" w:pos="9160"/>
+          <w:tab w:val="left" w:pos="10076"/>
+          <w:tab w:val="left" w:pos="10992"/>
+          <w:tab w:val="left" w:pos="11908"/>
+          <w:tab w:val="left" w:pos="12824"/>
+          <w:tab w:val="left" w:pos="13740"/>
+          <w:tab w:val="left" w:pos="14656"/>
+        </w:tabs>
+        <w:spacing w:after="420" w:line="240" w:lineRule="auto"/>
+        <w:jc w:val="left"/>
+        <w:rPr>
+          <w:rFonts w:ascii="Courier New" w:eastAsia="Times New Roman" w:hAnsi="Courier New" w:cs="Courier New"/>
+          <w:color w:val="1A1A1A"/>
+          <w:szCs w:val="24"/>
+        </w:rPr>
+      </w:pPr>
+    </w:p>
+    <w:p>
+      <w:pPr>
+        <w:pBdr>
+          <w:top w:val="single" w:sz="6" w:space="8" w:color="D1D1D1"/>
+          <w:left w:val="single" w:sz="6" w:space="11" w:color="D1D1D1"/>
+          <w:bottom w:val="single" w:sz="6" w:space="8" w:color="D1D1D1"/>
+          <w:right w:val="single" w:sz="6" w:space="11" w:color="D1D1D1"/>
+        </w:pBdr>
+        <w:shd w:val="clear" w:color="auto" w:fill="FFFFD4"/>
+        <w:tabs>
+          <w:tab w:val="left" w:pos="916"/>
+          <w:tab w:val="left" w:pos="1832"/>
+          <w:tab w:val="left" w:pos="2748"/>
+          <w:tab w:val="left" w:pos="3664"/>
+          <w:tab w:val="left" w:pos="4580"/>
+          <w:tab w:val="left" w:pos="5496"/>
+          <w:tab w:val="left" w:pos="6412"/>
+          <w:tab w:val="left" w:pos="7328"/>
+          <w:tab w:val="left" w:pos="8244"/>
+          <w:tab w:val="left" w:pos="9160"/>
+          <w:tab w:val="left" w:pos="10076"/>
+          <w:tab w:val="left" w:pos="10992"/>
+          <w:tab w:val="left" w:pos="11908"/>
+          <w:tab w:val="left" w:pos="12824"/>
+          <w:tab w:val="left" w:pos="13740"/>
+          <w:tab w:val="left" w:pos="14656"/>
+        </w:tabs>
+        <w:spacing w:after="420" w:line="240" w:lineRule="auto"/>
+        <w:jc w:val="left"/>
+        <w:rPr>
+          <w:rFonts w:ascii="Courier New" w:eastAsia="Times New Roman" w:hAnsi="Courier New" w:cs="Courier New"/>
+          <w:color w:val="1A1A1A"/>
+          <w:szCs w:val="24"/>
+        </w:rPr>
+      </w:pPr>
+      <w:r>
+        <w:rPr>
+          <w:rFonts w:ascii="Courier New" w:eastAsia="Times New Roman" w:hAnsi="Courier New" w:cs="Courier New"/>
+          <w:color w:val="1A1A1A"/>
+          <w:szCs w:val="24"/>
+        </w:rPr>
+        <w:t># Output: [2, 5, 8, 11, 14, 17]</w:t>
+      </w:r>
+    </w:p>
+    <w:p>
+      <w:pPr>
+        <w:pBdr>
+          <w:top w:val="single" w:sz="6" w:space="8" w:color="D1D1D1"/>
+          <w:left w:val="single" w:sz="6" w:space="11" w:color="D1D1D1"/>
+          <w:bottom w:val="single" w:sz="6" w:space="8" w:color="D1D1D1"/>
+          <w:right w:val="single" w:sz="6" w:space="11" w:color="D1D1D1"/>
+        </w:pBdr>
+        <w:shd w:val="clear" w:color="auto" w:fill="FFFFD4"/>
+        <w:tabs>
+          <w:tab w:val="left" w:pos="916"/>
+          <w:tab w:val="left" w:pos="1832"/>
+          <w:tab w:val="left" w:pos="2748"/>
+          <w:tab w:val="left" w:pos="3664"/>
+          <w:tab w:val="left" w:pos="4580"/>
+          <w:tab w:val="left" w:pos="5496"/>
+          <w:tab w:val="left" w:pos="6412"/>
+          <w:tab w:val="left" w:pos="7328"/>
+          <w:tab w:val="left" w:pos="8244"/>
+          <w:tab w:val="left" w:pos="9160"/>
+          <w:tab w:val="left" w:pos="10076"/>
+          <w:tab w:val="left" w:pos="10992"/>
+          <w:tab w:val="left" w:pos="11908"/>
+          <w:tab w:val="left" w:pos="12824"/>
+          <w:tab w:val="left" w:pos="13740"/>
+          <w:tab w:val="left" w:pos="14656"/>
+        </w:tabs>
+        <w:spacing w:after="420" w:line="240" w:lineRule="auto"/>
+        <w:jc w:val="left"/>
+        <w:rPr>
+          <w:rFonts w:ascii="Courier New" w:eastAsia="Times New Roman" w:hAnsi="Courier New" w:cs="Courier New"/>
+          <w:color w:val="1A1A1A"/>
+          <w:szCs w:val="24"/>
+        </w:rPr>
+      </w:pPr>
+      <w:proofErr w:type="gramStart"/>
+      <w:r>
+        <w:rPr>
+          <w:rFonts w:ascii="Courier New" w:eastAsia="Times New Roman" w:hAnsi="Courier New" w:cs="Courier New"/>
+          <w:color w:val="1A1A1A"/>
+          <w:szCs w:val="24"/>
+        </w:rPr>
+        <w:t>print(</w:t>
+      </w:r>
+      <w:proofErr w:type="gramEnd"/>
+      <w:r>
+        <w:rPr>
+          <w:rFonts w:ascii="Courier New" w:eastAsia="Times New Roman" w:hAnsi="Courier New" w:cs="Courier New"/>
+          <w:color w:val="1A1A1A"/>
+          <w:szCs w:val="24"/>
+        </w:rPr>
+        <w:t>list(range(2, 20, 3))</w:t>
+      </w:r>
+    </w:p>
+    <w:p>
+      <w:pPr>
+        <w:shd w:val="clear" w:color="auto" w:fill="FFFFFF"/>
+        <w:spacing w:after="420" w:line="276" w:lineRule="auto"/>
+        <w:jc w:val="left"/>
+        <w:rPr>
+          <w:rFonts w:cs="Arial"/>
+          <w:color w:val="1A1A1A"/>
+          <w:shd w:val="clear" w:color="auto" w:fill="FFFFFF"/>
+        </w:rPr>
+      </w:pPr>
+      <w:r>
+        <w:rPr>
+          <w:rFonts w:cs="Arial"/>
+          <w:color w:val="1A1A1A"/>
+          <w:shd w:val="clear" w:color="auto" w:fill="FFFFFF"/>
+        </w:rPr>
+        <w:t xml:space="preserve">Kita bisa menggunakan fungsi </w:t>
+      </w:r>
+      <w:proofErr w:type="gramStart"/>
+      <w:r>
+        <w:rPr>
+          <w:rFonts w:cs="Arial"/>
+          <w:color w:val="1A1A1A"/>
+          <w:shd w:val="clear" w:color="auto" w:fill="FFFFFF"/>
+        </w:rPr>
+        <w:t>range(</w:t>
+      </w:r>
+      <w:proofErr w:type="gramEnd"/>
+      <w:r>
+        <w:rPr>
+          <w:rFonts w:cs="Arial"/>
+          <w:color w:val="1A1A1A"/>
+          <w:shd w:val="clear" w:color="auto" w:fill="FFFFFF"/>
+        </w:rPr>
+        <w:t xml:space="preserve">) dalam perulangan menggunakan for untuk iterasi bilangan berurut. Hal ini dengan cara mengkombinasikan fungsi </w:t>
+      </w:r>
+      <w:proofErr w:type="gramStart"/>
+      <w:r>
+        <w:rPr>
+          <w:rFonts w:cs="Arial"/>
+          <w:color w:val="1A1A1A"/>
+          <w:shd w:val="clear" w:color="auto" w:fill="FFFFFF"/>
+        </w:rPr>
+        <w:t>range(</w:t>
+      </w:r>
+      <w:proofErr w:type="gramEnd"/>
+      <w:r>
+        <w:rPr>
+          <w:rFonts w:cs="Arial"/>
+          <w:color w:val="1A1A1A"/>
+          <w:shd w:val="clear" w:color="auto" w:fill="FFFFFF"/>
+        </w:rPr>
+        <w:t>) dengan fungsi </w:t>
+      </w:r>
+      <w:r>
+        <w:rPr>
+          <w:rStyle w:val="Strong"/>
+          <w:rFonts w:ascii="Courier New" w:hAnsi="Courier New" w:cs="Courier New"/>
+          <w:color w:val="1A1A1A"/>
+          <w:shd w:val="clear" w:color="auto" w:fill="D1D1D1"/>
+        </w:rPr>
+        <w:t>len() </w:t>
+      </w:r>
+      <w:r>
+        <w:rPr>
+          <w:rFonts w:cs="Arial"/>
+          <w:color w:val="1A1A1A"/>
+          <w:shd w:val="clear" w:color="auto" w:fill="FFFFFF"/>
+        </w:rPr>
+        <w:t>. Fungsi </w:t>
+      </w:r>
+      <w:proofErr w:type="gramStart"/>
+      <w:r>
+        <w:rPr>
+          <w:rStyle w:val="HTMLCode"/>
+          <w:rFonts w:eastAsiaTheme="majorEastAsia"/>
+          <w:color w:val="1A1A1A"/>
+          <w:sz w:val="24"/>
+          <w:szCs w:val="24"/>
+          <w:shd w:val="clear" w:color="auto" w:fill="D1D1D1"/>
+        </w:rPr>
+        <w:t>len(</w:t>
+      </w:r>
+      <w:proofErr w:type="gramEnd"/>
+      <w:r>
+        <w:rPr>
+          <w:rStyle w:val="HTMLCode"/>
+          <w:rFonts w:eastAsiaTheme="majorEastAsia"/>
+          <w:color w:val="1A1A1A"/>
+          <w:sz w:val="24"/>
+          <w:szCs w:val="24"/>
+          <w:shd w:val="clear" w:color="auto" w:fill="D1D1D1"/>
+        </w:rPr>
+        <w:t>)</w:t>
+      </w:r>
+      <w:r>
+        <w:rPr>
+          <w:rFonts w:cs="Arial"/>
+          <w:color w:val="1A1A1A"/>
+          <w:shd w:val="clear" w:color="auto" w:fill="FFFFFF"/>
+        </w:rPr>
+        <w:t> berfungsi untuk mendapatkan panjang atau jumlah elemen suatu data sekuensial atau berurut.</w:t>
+      </w:r>
+    </w:p>
+    <w:p>
+      <w:pPr>
+        <w:shd w:val="clear" w:color="auto" w:fill="FFFFFF"/>
+        <w:spacing w:after="420" w:line="240" w:lineRule="auto"/>
+        <w:jc w:val="left"/>
+        <w:rPr>
+          <w:rFonts w:eastAsia="Times New Roman" w:cs="Arial"/>
+          <w:color w:val="1A1A1A"/>
+          <w:szCs w:val="24"/>
+        </w:rPr>
+      </w:pPr>
+      <w:r>
+        <w:rPr>
+          <w:rFonts w:eastAsia="Times New Roman" w:cs="Arial"/>
+          <w:color w:val="1A1A1A"/>
+          <w:szCs w:val="24"/>
+        </w:rPr>
+        <w:t># Program untuk iterasi list menggunakan pengindeksan</w:t>
+      </w:r>
+      <w:r>
+        <w:rPr>
+          <w:rFonts w:eastAsia="Times New Roman" w:cs="Arial"/>
+          <w:color w:val="1A1A1A"/>
+          <w:szCs w:val="24"/>
+        </w:rPr>
+        <w:br/>
+      </w:r>
+      <w:r>
+        <w:rPr>
+          <w:rFonts w:eastAsia="Times New Roman" w:cs="Arial"/>
+          <w:color w:val="1A1A1A"/>
+          <w:szCs w:val="24"/>
+        </w:rPr>
+        <w:t xml:space="preserve">  mapel = ['</w:t>
+      </w:r>
+      <w:r>
+        <w:rPr>
+          <w:rFonts w:eastAsia="Times New Roman" w:cs="Arial"/>
+          <w:color w:val="1A1A1A"/>
+          <w:szCs w:val="24"/>
+        </w:rPr>
+        <w:t>matematika', 'fisika', 'kimia'</w:t>
+      </w:r>
+      <w:proofErr w:type="gramStart"/>
+      <w:r>
+        <w:rPr>
+          <w:rFonts w:eastAsia="Times New Roman" w:cs="Arial"/>
+          <w:color w:val="1A1A1A"/>
+          <w:szCs w:val="24"/>
+        </w:rPr>
+        <w:t>]</w:t>
+      </w:r>
+      <w:proofErr w:type="gramEnd"/>
+      <w:r>
+        <w:rPr>
+          <w:rFonts w:eastAsia="Times New Roman" w:cs="Arial"/>
+          <w:color w:val="1A1A1A"/>
+          <w:szCs w:val="24"/>
+        </w:rPr>
+        <w:br/>
+      </w:r>
+      <w:r>
+        <w:rPr>
+          <w:rFonts w:eastAsia="Times New Roman" w:cs="Arial"/>
+          <w:color w:val="1A1A1A"/>
+          <w:szCs w:val="24"/>
+        </w:rPr>
+        <w:t xml:space="preserve"># </w:t>
+      </w:r>
+      <w:r>
+        <w:rPr>
+          <w:rFonts w:eastAsia="Times New Roman" w:cs="Arial"/>
+          <w:color w:val="1A1A1A"/>
+          <w:szCs w:val="24"/>
+        </w:rPr>
+        <w:t>iterasi list menggunakan indeks</w:t>
+      </w:r>
+      <w:r>
+        <w:rPr>
+          <w:rFonts w:eastAsia="Times New Roman" w:cs="Arial"/>
+          <w:color w:val="1A1A1A"/>
+          <w:szCs w:val="24"/>
+        </w:rPr>
+        <w:br/>
+        <w:t xml:space="preserve">   for i in range(len(mapel)):</w:t>
+      </w:r>
+      <w:r>
+        <w:rPr>
+          <w:rFonts w:eastAsia="Times New Roman" w:cs="Arial"/>
+          <w:color w:val="1A1A1A"/>
+          <w:szCs w:val="24"/>
+        </w:rPr>
+        <w:br/>
+        <w:t xml:space="preserve">   </w:t>
+      </w:r>
+      <w:r>
+        <w:rPr>
+          <w:rFonts w:eastAsia="Times New Roman" w:cs="Arial"/>
+          <w:color w:val="1A1A1A"/>
+          <w:szCs w:val="24"/>
+        </w:rPr>
+        <w:t>print("Saya suka", mapel[i])</w:t>
+      </w:r>
+    </w:p>
+    <w:p>
+      <w:pPr>
+        <w:shd w:val="clear" w:color="auto" w:fill="FFFFFF"/>
+        <w:spacing w:after="420" w:line="240" w:lineRule="auto"/>
+        <w:jc w:val="left"/>
+        <w:rPr>
+          <w:rFonts w:eastAsia="Times New Roman" w:cs="Arial"/>
+          <w:color w:val="1A1A1A"/>
+          <w:szCs w:val="24"/>
+        </w:rPr>
+      </w:pPr>
+      <w:r>
+        <w:rPr>
+          <w:rFonts w:eastAsia="Times New Roman" w:cs="Arial"/>
+          <w:b/>
+          <w:bCs/>
+          <w:color w:val="1A1A1A"/>
+          <w:szCs w:val="24"/>
+        </w:rPr>
+        <w:t>Perulangan Menggunakan while</w:t>
+      </w:r>
+    </w:p>
+    <w:p>
+      <w:pPr>
+        <w:shd w:val="clear" w:color="auto" w:fill="FFFFFF"/>
+        <w:spacing w:after="420" w:line="240" w:lineRule="auto"/>
+        <w:jc w:val="left"/>
+        <w:rPr>
+          <w:rFonts w:eastAsia="Times New Roman" w:cs="Arial"/>
+          <w:color w:val="1A1A1A"/>
+          <w:szCs w:val="24"/>
+        </w:rPr>
+      </w:pPr>
+      <w:r>
+        <w:rPr>
+          <w:rFonts w:eastAsia="Times New Roman" w:cs="Arial"/>
+          <w:color w:val="1A1A1A"/>
+          <w:szCs w:val="24"/>
+        </w:rPr>
+        <w:t>Perulangan menggunakan </w:t>
+      </w:r>
+      <w:r>
+        <w:rPr>
+          <w:rFonts w:ascii="Courier New" w:eastAsia="Times New Roman" w:hAnsi="Courier New" w:cs="Courier New"/>
+          <w:color w:val="1A1A1A"/>
+          <w:szCs w:val="24"/>
+          <w:shd w:val="clear" w:color="auto" w:fill="D1D1D1"/>
+        </w:rPr>
+        <w:t>while</w:t>
+      </w:r>
+      <w:r>
+        <w:rPr>
+          <w:rFonts w:eastAsia="Times New Roman" w:cs="Arial"/>
+          <w:color w:val="1A1A1A"/>
+          <w:szCs w:val="24"/>
+        </w:rPr>
+        <w:t> </w:t>
+      </w:r>
+      <w:proofErr w:type="gramStart"/>
+      <w:r>
+        <w:rPr>
+          <w:rFonts w:eastAsia="Times New Roman" w:cs="Arial"/>
+          <w:color w:val="1A1A1A"/>
+          <w:szCs w:val="24"/>
+        </w:rPr>
+        <w:t>akan</w:t>
+      </w:r>
+      <w:proofErr w:type="gramEnd"/>
+      <w:r>
+        <w:rPr>
+          <w:rFonts w:eastAsia="Times New Roman" w:cs="Arial"/>
+          <w:color w:val="1A1A1A"/>
+          <w:szCs w:val="24"/>
+        </w:rPr>
+        <w:t xml:space="preserve"> menjalankan blok pernyataan terus menerus selama kondisi bernilai benar.</w:t>
+      </w:r>
+    </w:p>
+    <w:p>
+      <w:pPr>
+        <w:shd w:val="clear" w:color="auto" w:fill="FFFFFF"/>
+        <w:spacing w:after="420" w:line="240" w:lineRule="auto"/>
+        <w:jc w:val="left"/>
+        <w:rPr>
+          <w:rFonts w:eastAsia="Times New Roman" w:cs="Arial"/>
+          <w:color w:val="1A1A1A"/>
+          <w:szCs w:val="24"/>
+        </w:rPr>
+      </w:pPr>
+      <w:r>
+        <w:rPr>
+          <w:rFonts w:eastAsia="Times New Roman" w:cs="Arial"/>
+          <w:color w:val="1A1A1A"/>
+          <w:szCs w:val="24"/>
+        </w:rPr>
+        <w:t>Adapun sintaks dari perulangan menggunakan while adalah:</w:t>
+      </w:r>
+    </w:p>
+    <w:p>
+      <w:pPr>
+        <w:pBdr>
+          <w:top w:val="single" w:sz="6" w:space="8" w:color="D1D1D1"/>
+          <w:left w:val="single" w:sz="6" w:space="11" w:color="D1D1D1"/>
+          <w:bottom w:val="single" w:sz="6" w:space="8" w:color="D1D1D1"/>
+          <w:right w:val="single" w:sz="6" w:space="11" w:color="D1D1D1"/>
+        </w:pBdr>
+        <w:shd w:val="clear" w:color="auto" w:fill="FFFFD4"/>
+        <w:tabs>
+          <w:tab w:val="left" w:pos="916"/>
+          <w:tab w:val="left" w:pos="1832"/>
+          <w:tab w:val="left" w:pos="2748"/>
+          <w:tab w:val="left" w:pos="3664"/>
+          <w:tab w:val="left" w:pos="4580"/>
+          <w:tab w:val="left" w:pos="5496"/>
+          <w:tab w:val="left" w:pos="6412"/>
+          <w:tab w:val="left" w:pos="7328"/>
+          <w:tab w:val="left" w:pos="8244"/>
+          <w:tab w:val="left" w:pos="9160"/>
+          <w:tab w:val="left" w:pos="10076"/>
+          <w:tab w:val="left" w:pos="10992"/>
+          <w:tab w:val="left" w:pos="11908"/>
+          <w:tab w:val="left" w:pos="12824"/>
+          <w:tab w:val="left" w:pos="13740"/>
+          <w:tab w:val="left" w:pos="14656"/>
+        </w:tabs>
+        <w:spacing w:after="420" w:line="240" w:lineRule="auto"/>
+        <w:jc w:val="left"/>
+        <w:rPr>
+          <w:rFonts w:ascii="Courier New" w:eastAsia="Times New Roman" w:hAnsi="Courier New" w:cs="Courier New"/>
+          <w:color w:val="1A1A1A"/>
+          <w:szCs w:val="24"/>
+        </w:rPr>
+      </w:pPr>
+      <w:proofErr w:type="gramStart"/>
+      <w:r>
+        <w:rPr>
+          <w:rFonts w:ascii="Courier New" w:eastAsia="Times New Roman" w:hAnsi="Courier New" w:cs="Courier New"/>
+          <w:color w:val="1A1A1A"/>
+          <w:szCs w:val="24"/>
+        </w:rPr>
+        <w:t>while</w:t>
+      </w:r>
+      <w:proofErr w:type="gramEnd"/>
+      <w:r>
+        <w:rPr>
+          <w:rFonts w:ascii="Courier New" w:eastAsia="Times New Roman" w:hAnsi="Courier New" w:cs="Courier New"/>
+          <w:color w:val="1A1A1A"/>
+          <w:szCs w:val="24"/>
+        </w:rPr>
+        <w:t xml:space="preserve"> expression:</w:t>
+      </w:r>
+    </w:p>
+    <w:p>
+      <w:pPr>
+        <w:pBdr>
+          <w:top w:val="single" w:sz="6" w:space="8" w:color="D1D1D1"/>
+          <w:left w:val="single" w:sz="6" w:space="11" w:color="D1D1D1"/>
+          <w:bottom w:val="single" w:sz="6" w:space="8" w:color="D1D1D1"/>
+          <w:right w:val="single" w:sz="6" w:space="11" w:color="D1D1D1"/>
+        </w:pBdr>
+        <w:shd w:val="clear" w:color="auto" w:fill="FFFFD4"/>
+        <w:tabs>
+          <w:tab w:val="left" w:pos="916"/>
+          <w:tab w:val="left" w:pos="1832"/>
+          <w:tab w:val="left" w:pos="2748"/>
+          <w:tab w:val="left" w:pos="3664"/>
+          <w:tab w:val="left" w:pos="4580"/>
+          <w:tab w:val="left" w:pos="5496"/>
+          <w:tab w:val="left" w:pos="6412"/>
+          <w:tab w:val="left" w:pos="7328"/>
+          <w:tab w:val="left" w:pos="8244"/>
+          <w:tab w:val="left" w:pos="9160"/>
+          <w:tab w:val="left" w:pos="10076"/>
+          <w:tab w:val="left" w:pos="10992"/>
+          <w:tab w:val="left" w:pos="11908"/>
+          <w:tab w:val="left" w:pos="12824"/>
+          <w:tab w:val="left" w:pos="13740"/>
+          <w:tab w:val="left" w:pos="14656"/>
+        </w:tabs>
+        <w:spacing w:after="420" w:line="240" w:lineRule="auto"/>
+        <w:jc w:val="left"/>
+        <w:rPr>
+          <w:rFonts w:ascii="Courier New" w:eastAsia="Times New Roman" w:hAnsi="Courier New" w:cs="Courier New"/>
+          <w:color w:val="1A1A1A"/>
+          <w:szCs w:val="24"/>
+        </w:rPr>
+      </w:pPr>
+      <w:r>
+        <w:rPr>
+          <w:rFonts w:ascii="Courier New" w:eastAsia="Times New Roman" w:hAnsi="Courier New" w:cs="Courier New"/>
+          <w:color w:val="1A1A1A"/>
+          <w:szCs w:val="24"/>
+        </w:rPr>
+        <w:t xml:space="preserve">    </w:t>
+      </w:r>
+      <w:proofErr w:type="gramStart"/>
+      <w:r>
+        <w:rPr>
+          <w:rFonts w:ascii="Courier New" w:eastAsia="Times New Roman" w:hAnsi="Courier New" w:cs="Courier New"/>
+          <w:color w:val="1A1A1A"/>
+          <w:szCs w:val="24"/>
+        </w:rPr>
+        <w:t>statement</w:t>
+      </w:r>
+      <w:proofErr w:type="gramEnd"/>
+      <w:r>
+        <w:rPr>
+          <w:rFonts w:ascii="Courier New" w:eastAsia="Times New Roman" w:hAnsi="Courier New" w:cs="Courier New"/>
+          <w:color w:val="1A1A1A"/>
+          <w:szCs w:val="24"/>
+        </w:rPr>
+        <w:t xml:space="preserve"> (s)</w:t>
+      </w:r>
+    </w:p>
+    <w:p>
+      <w:pPr>
+        <w:shd w:val="clear" w:color="auto" w:fill="FFFFFF"/>
+        <w:spacing w:after="420" w:line="240" w:lineRule="auto"/>
+        <w:jc w:val="left"/>
+        <w:rPr>
+          <w:rFonts w:eastAsia="Times New Roman" w:cs="Arial"/>
+          <w:color w:val="1A1A1A"/>
+          <w:szCs w:val="24"/>
+        </w:rPr>
+      </w:pPr>
+      <w:r>
+        <w:rPr>
+          <w:rFonts w:eastAsia="Times New Roman" w:cs="Arial"/>
+          <w:color w:val="1A1A1A"/>
+          <w:szCs w:val="24"/>
+        </w:rPr>
+        <w:t>Contoh 1</w:t>
+      </w:r>
+    </w:p>
+    <w:p>
+      <w:pPr>
+        <w:shd w:val="clear" w:color="auto" w:fill="FFFFFF"/>
+        <w:spacing w:after="420" w:line="240" w:lineRule="auto"/>
+        <w:jc w:val="left"/>
+        <w:rPr>
+          <w:rFonts w:eastAsia="Times New Roman" w:cs="Arial"/>
+          <w:color w:val="1A1A1A"/>
+          <w:szCs w:val="24"/>
+        </w:rPr>
+      </w:pPr>
+      <w:r>
+        <w:rPr>
+          <w:noProof/>
+        </w:rPr>
+        <w:lastRenderedPageBreak/>
+        <w:drawing>
+          <wp:inline distT="0" distB="0" distL="0" distR="0" wp14:anchorId="0298C86B" wp14:editId="675846E3">
+            <wp:extent cx="4809490" cy="2406701"/>
+            <wp:effectExtent l="0" t="0" r="0" b="0"/>
+            <wp:docPr id="7" name="Picture 7"/>
+            <wp:cNvGraphicFramePr>
+              <a:graphicFrameLocks xmlns:a="http://schemas.openxmlformats.org/drawingml/2006/main" noChangeAspect="1"/>
+            </wp:cNvGraphicFramePr>
+            <a:graphic xmlns:a="http://schemas.openxmlformats.org/drawingml/2006/main">
+              <a:graphicData uri="http://schemas.openxmlformats.org/drawingml/2006/picture">
+                <pic:pic xmlns:pic="http://schemas.openxmlformats.org/drawingml/2006/picture">
+                  <pic:nvPicPr>
+                    <pic:cNvPr id="1" name=""/>
+                    <pic:cNvPicPr/>
+                  </pic:nvPicPr>
+                  <pic:blipFill rotWithShape="1">
+                    <a:blip r:embed="rId15"/>
+                    <a:srcRect l="19077" b="27969"/>
+                    <a:stretch/>
+                  </pic:blipFill>
+                  <pic:spPr bwMode="auto">
+                    <a:xfrm>
+                      <a:off x="0" y="0"/>
+                      <a:ext cx="4809744" cy="2406828"/>
+                    </a:xfrm>
+                    <a:prstGeom prst="rect">
+                      <a:avLst/>
+                    </a:prstGeom>
+                    <a:ln>
+                      <a:noFill/>
+                    </a:ln>
+                    <a:extLst>
+                      <a:ext uri="{53640926-AAD7-44D8-BBD7-CCE9431645EC}">
+                        <a14:shadowObscured xmlns:a14="http://schemas.microsoft.com/office/drawing/2010/main"/>
+                      </a:ext>
+                    </a:extLst>
+                  </pic:spPr>
+                </pic:pic>
+              </a:graphicData>
+            </a:graphic>
+          </wp:inline>
+        </w:drawing>
+      </w:r>
+      <w:r>
+        <w:rPr>
+          <w:rFonts w:eastAsia="Times New Roman" w:cs="Arial"/>
+          <w:color w:val="1A1A1A"/>
+          <w:szCs w:val="24"/>
+        </w:rPr>
+        <w:br/>
+      </w:r>
+    </w:p>
+    <w:p>
+      <w:pPr>
+        <w:shd w:val="clear" w:color="auto" w:fill="FFFFFF"/>
+        <w:spacing w:after="420" w:line="240" w:lineRule="auto"/>
+        <w:jc w:val="left"/>
+        <w:rPr>
+          <w:rFonts w:eastAsia="Times New Roman" w:cs="Arial"/>
+          <w:color w:val="1A1A1A"/>
+          <w:szCs w:val="24"/>
+        </w:rPr>
+      </w:pPr>
+      <w:proofErr w:type="gramStart"/>
+      <w:r>
+        <w:rPr>
+          <w:rFonts w:eastAsia="Times New Roman" w:cs="Arial"/>
+          <w:color w:val="1A1A1A"/>
+          <w:szCs w:val="24"/>
+        </w:rPr>
+        <w:t>contoh</w:t>
+      </w:r>
+      <w:proofErr w:type="gramEnd"/>
+      <w:r>
+        <w:rPr>
+          <w:rFonts w:eastAsia="Times New Roman" w:cs="Arial"/>
+          <w:color w:val="1A1A1A"/>
+          <w:szCs w:val="24"/>
+        </w:rPr>
+        <w:t xml:space="preserve"> 2</w:t>
+      </w:r>
+    </w:p>
+    <w:p>
+      <w:pPr>
+        <w:shd w:val="clear" w:color="auto" w:fill="FFFFFF"/>
+        <w:spacing w:after="420" w:line="240" w:lineRule="auto"/>
+        <w:jc w:val="left"/>
+        <w:rPr>
+          <w:rFonts w:cs="Arial"/>
+          <w:b/>
+          <w:color w:val="0D0D0D" w:themeColor="text1" w:themeTint="F2"/>
+          <w:shd w:val="clear" w:color="auto" w:fill="FFFFFF"/>
+        </w:rPr>
+      </w:pPr>
+      <w:r>
+        <w:rPr>
+          <w:rFonts w:cs="Arial"/>
+          <w:b/>
+          <w:color w:val="0D0D0D" w:themeColor="text1" w:themeTint="F2"/>
+          <w:shd w:val="clear" w:color="auto" w:fill="FFFFFF"/>
+        </w:rPr>
+        <w:t>Perualngan Denga For</w:t>
+      </w:r>
+    </w:p>
+    <w:p>
+      <w:pPr>
+        <w:shd w:val="clear" w:color="auto" w:fill="FFFFFF"/>
+        <w:spacing w:after="420" w:line="240" w:lineRule="auto"/>
+        <w:jc w:val="left"/>
+        <w:rPr>
+          <w:rFonts w:cs="Arial"/>
+          <w:color w:val="0D0D0D" w:themeColor="text1" w:themeTint="F2"/>
+          <w:shd w:val="clear" w:color="auto" w:fill="FFFFFF"/>
+        </w:rPr>
+      </w:pPr>
+      <w:r>
+        <w:rPr>
+          <w:noProof/>
+        </w:rPr>
+        <w:drawing>
+          <wp:inline distT="0" distB="0" distL="0" distR="0" wp14:anchorId="66A7B7C7" wp14:editId="3AA7D977">
+            <wp:extent cx="4824095" cy="2706624"/>
+            <wp:effectExtent l="0" t="0" r="0" b="0"/>
+            <wp:docPr id="6" name="Picture 6"/>
+            <wp:cNvGraphicFramePr>
+              <a:graphicFrameLocks xmlns:a="http://schemas.openxmlformats.org/drawingml/2006/main" noChangeAspect="1"/>
+            </wp:cNvGraphicFramePr>
+            <a:graphic xmlns:a="http://schemas.openxmlformats.org/drawingml/2006/main">
+              <a:graphicData uri="http://schemas.openxmlformats.org/drawingml/2006/picture">
+                <pic:pic xmlns:pic="http://schemas.openxmlformats.org/drawingml/2006/picture">
+                  <pic:nvPicPr>
+                    <pic:cNvPr id="1" name=""/>
+                    <pic:cNvPicPr/>
+                  </pic:nvPicPr>
+                  <pic:blipFill rotWithShape="1">
+                    <a:blip r:embed="rId16"/>
+                    <a:srcRect l="18831" b="18992"/>
+                    <a:stretch/>
+                  </pic:blipFill>
+                  <pic:spPr bwMode="auto">
+                    <a:xfrm>
+                      <a:off x="0" y="0"/>
+                      <a:ext cx="4824374" cy="2706781"/>
+                    </a:xfrm>
+                    <a:prstGeom prst="rect">
+                      <a:avLst/>
+                    </a:prstGeom>
+                    <a:ln>
+                      <a:noFill/>
+                    </a:ln>
+                    <a:extLst>
+                      <a:ext uri="{53640926-AAD7-44D8-BBD7-CCE9431645EC}">
+                        <a14:shadowObscured xmlns:a14="http://schemas.microsoft.com/office/drawing/2010/main"/>
+                      </a:ext>
+                    </a:extLst>
+                  </pic:spPr>
+                </pic:pic>
+              </a:graphicData>
+            </a:graphic>
+          </wp:inline>
+        </w:drawing>
+      </w:r>
+    </w:p>
+    <w:p>
+      <w:pPr>
+        <w:rPr>
+          <w:b/>
+        </w:rPr>
+      </w:pPr>
+      <w:r>
+        <w:rPr>
+          <w:b/>
+        </w:rPr>
+        <w:t xml:space="preserve">Contoh kedua </w:t>
+      </w:r>
+    </w:p>
+    <w:p>
+      <w:pPr>
+        <w:rPr>
+          <w:b/>
+        </w:rPr>
+      </w:pPr>
+      <w:bookmarkStart w:id="10" w:name="_GoBack"/>
+      <w:r>
+        <w:rPr>
+          <w:noProof/>
+        </w:rPr>
+        <w:lastRenderedPageBreak/>
+        <w:drawing>
+          <wp:inline distT="0" distB="0" distL="0" distR="0" wp14:anchorId="1D3A1424" wp14:editId="4B4DDC4B">
+            <wp:extent cx="4824095" cy="2340864"/>
+            <wp:effectExtent l="0" t="0" r="0" b="2540"/>
+            <wp:docPr id="8" name="Picture 8"/>
+            <wp:cNvGraphicFramePr>
+              <a:graphicFrameLocks xmlns:a="http://schemas.openxmlformats.org/drawingml/2006/main" noChangeAspect="1"/>
+            </wp:cNvGraphicFramePr>
+            <a:graphic xmlns:a="http://schemas.openxmlformats.org/drawingml/2006/main">
+              <a:graphicData uri="http://schemas.openxmlformats.org/drawingml/2006/picture">
+                <pic:pic xmlns:pic="http://schemas.openxmlformats.org/drawingml/2006/picture">
+                  <pic:nvPicPr>
+                    <pic:cNvPr id="1" name=""/>
+                    <pic:cNvPicPr/>
+                  </pic:nvPicPr>
+                  <pic:blipFill rotWithShape="1">
+                    <a:blip r:embed="rId17"/>
+                    <a:srcRect l="18831" b="29939"/>
+                    <a:stretch/>
+                  </pic:blipFill>
+                  <pic:spPr bwMode="auto">
+                    <a:xfrm>
+                      <a:off x="0" y="0"/>
+                      <a:ext cx="4824374" cy="2340999"/>
+                    </a:xfrm>
+                    <a:prstGeom prst="rect">
+                      <a:avLst/>
+                    </a:prstGeom>
+                    <a:ln>
+                      <a:noFill/>
+                    </a:ln>
+                    <a:extLst>
+                      <a:ext uri="{53640926-AAD7-44D8-BBD7-CCE9431645EC}">
+                        <a14:shadowObscured xmlns:a14="http://schemas.microsoft.com/office/drawing/2010/main"/>
+                      </a:ext>
+                    </a:extLst>
+                  </pic:spPr>
+                </pic:pic>
+              </a:graphicData>
+            </a:graphic>
+          </wp:inline>
+        </w:drawing>
+      </w:r>
+      <w:bookmarkEnd w:id="10"/>
     </w:p>
     <w:sectPr>
       <w:pgSz w:w="12240" w:h="15840"/>
@@ -17537,6 +21060,11 @@
       <w:spacing w:after="100"/>
     </w:pPr>
   </w:style>
+  <w:style w:type="character" w:customStyle="1" w:styleId="token">
+    <w:name w:val="token"/>
+    <w:basedOn w:val="DefaultParagraphFont"/>
+    <w:rsid w:val="00BD29B6"/>
+  </w:style>
 </w:styles>
 </file>
 
@@ -17806,7 +21334,7 @@
 </file>
 
 <file path=customXml/itemProps1.xml><?xml version="1.0" encoding="utf-8"?>
-<ds:datastoreItem xmlns:ds="http://schemas.openxmlformats.org/officeDocument/2006/customXml" ds:itemID="{F0E840B6-8BA6-4810-A163-BA4295BBA286}">
+<ds:datastoreItem xmlns:ds="http://schemas.openxmlformats.org/officeDocument/2006/customXml" ds:itemID="{39F8B0B1-77C1-4BA2-8252-ABDF6CB4A274}">
   <ds:schemaRefs>
     <ds:schemaRef ds:uri="http://schemas.openxmlformats.org/officeDocument/2006/bibliography"/>
   </ds:schemaRefs>
